--- a/3.0 System Analysis Modeling.docx
+++ b/3.0 System Analysis Modeling.docx
@@ -110,6 +110,7 @@
         </w:rPr>
         <w:t xml:space="preserve"> </w:t>
       </w:r>
+      <w:proofErr w:type="gramStart"/>
       <w:r>
         <w:rPr>
           <w:rFonts w:ascii="Times New Roman" w:hAnsi="Times New Roman" w:cs="Times New Roman"/>
@@ -121,6 +122,7 @@
         </w:rPr>
         <w:t>Study:-</w:t>
       </w:r>
+      <w:proofErr w:type="gramEnd"/>
     </w:p>
     <w:p>
       <w:pPr>
@@ -311,7 +313,7 @@
         <w:pStyle w:val="ListParagraph"/>
         <w:numPr>
           <w:ilvl w:val="0"/>
-          <w:numId w:val="7"/>
+          <w:numId w:val="15"/>
         </w:numPr>
         <w:spacing w:after="0"/>
         <w:rPr>
@@ -325,16 +327,28 @@
       </w:pPr>
       <w:r>
         <w:rPr>
-          <w:rFonts w:ascii="Times New Roman" w:eastAsiaTheme="minorEastAsia" w:hAnsi="Times New Roman" w:cs="Times New Roman"/>
+          <w:rFonts w:ascii="Times New Roman" w:hAnsi="Times New Roman" w:cs="Times New Roman"/>
           <w:b/>
           <w:bCs/>
           <w:sz w:val="24"/>
           <w:szCs w:val="24"/>
           <w:u w:val="single"/>
-          <w:lang w:bidi="hi-IN"/>
-        </w:rPr>
-        <w:t>Technical Feasibility:-</w:t>
-      </w:r>
+        </w:rPr>
+        <w:t xml:space="preserve">Technical </w:t>
+      </w:r>
+      <w:proofErr w:type="gramStart"/>
+      <w:r>
+        <w:rPr>
+          <w:rFonts w:ascii="Times New Roman" w:hAnsi="Times New Roman" w:cs="Times New Roman"/>
+          <w:b/>
+          <w:bCs/>
+          <w:sz w:val="24"/>
+          <w:szCs w:val="24"/>
+          <w:u w:val="single"/>
+        </w:rPr>
+        <w:t>Feasibility:-</w:t>
+      </w:r>
+      <w:proofErr w:type="gramEnd"/>
     </w:p>
     <w:p>
       <w:pPr>
@@ -541,7 +555,7 @@
         <w:pStyle w:val="ListParagraph"/>
         <w:numPr>
           <w:ilvl w:val="0"/>
-          <w:numId w:val="7"/>
+          <w:numId w:val="14"/>
         </w:numPr>
         <w:spacing w:after="0"/>
         <w:rPr>
@@ -552,16 +566,28 @@
       </w:pPr>
       <w:r>
         <w:rPr>
-          <w:rFonts w:ascii="Times New Roman" w:eastAsiaTheme="minorEastAsia" w:hAnsi="Times New Roman" w:cs="Times New Roman"/>
+          <w:rFonts w:ascii="Times New Roman" w:hAnsi="Times New Roman" w:cs="Times New Roman"/>
           <w:b/>
           <w:bCs/>
           <w:sz w:val="24"/>
           <w:szCs w:val="24"/>
           <w:u w:val="single"/>
-          <w:lang w:bidi="hi-IN"/>
-        </w:rPr>
-        <w:t>Cost Feasibility:-</w:t>
-      </w:r>
+        </w:rPr>
+        <w:t xml:space="preserve">Cost </w:t>
+      </w:r>
+      <w:proofErr w:type="gramStart"/>
+      <w:r>
+        <w:rPr>
+          <w:rFonts w:ascii="Times New Roman" w:hAnsi="Times New Roman" w:cs="Times New Roman"/>
+          <w:b/>
+          <w:bCs/>
+          <w:sz w:val="24"/>
+          <w:szCs w:val="24"/>
+          <w:u w:val="single"/>
+        </w:rPr>
+        <w:t>Feasibility:-</w:t>
+      </w:r>
+      <w:proofErr w:type="gramEnd"/>
     </w:p>
     <w:p>
       <w:pPr>
@@ -726,6 +752,33 @@
           <w:szCs w:val="24"/>
         </w:rPr>
       </w:pPr>
+      <w:r>
+        <w:rPr>
+          <w:rFonts w:ascii="Times New Roman" w:hAnsi="Times New Roman" w:cs="Times New Roman"/>
+          <w:sz w:val="24"/>
+          <w:szCs w:val="24"/>
+        </w:rPr>
+        <w:t>5000rs * 4 * 8</w:t>
+      </w:r>
+    </w:p>
+    <w:p>
+      <w:pPr>
+        <w:pStyle w:val="ListParagraph"/>
+        <w:spacing w:after="0"/>
+        <w:rPr>
+          <w:rFonts w:ascii="Times New Roman" w:hAnsi="Times New Roman" w:cs="Times New Roman"/>
+          <w:sz w:val="24"/>
+          <w:szCs w:val="24"/>
+        </w:rPr>
+      </w:pPr>
+      <w:r>
+        <w:rPr>
+          <w:rFonts w:ascii="Times New Roman" w:hAnsi="Times New Roman" w:cs="Times New Roman"/>
+          <w:sz w:val="24"/>
+          <w:szCs w:val="24"/>
+        </w:rPr>
+        <w:t>= 1,60,000/-</w:t>
+      </w:r>
     </w:p>
     <w:p>
       <w:pPr>
@@ -743,7 +796,7 @@
         <w:pStyle w:val="ListParagraph"/>
         <w:numPr>
           <w:ilvl w:val="0"/>
-          <w:numId w:val="7"/>
+          <w:numId w:val="14"/>
         </w:numPr>
         <w:spacing w:after="0"/>
         <w:rPr>
@@ -754,16 +807,28 @@
       </w:pPr>
       <w:r>
         <w:rPr>
-          <w:rFonts w:ascii="Times New Roman" w:eastAsiaTheme="minorEastAsia" w:hAnsi="Times New Roman" w:cs="Times New Roman"/>
+          <w:rFonts w:ascii="Times New Roman" w:hAnsi="Times New Roman" w:cs="Times New Roman"/>
           <w:b/>
           <w:bCs/>
           <w:sz w:val="24"/>
           <w:szCs w:val="24"/>
           <w:u w:val="single"/>
-          <w:lang w:bidi="hi-IN"/>
-        </w:rPr>
-        <w:t>Time Feasibility:-</w:t>
-      </w:r>
+        </w:rPr>
+        <w:t xml:space="preserve">Time </w:t>
+      </w:r>
+      <w:proofErr w:type="gramStart"/>
+      <w:r>
+        <w:rPr>
+          <w:rFonts w:ascii="Times New Roman" w:hAnsi="Times New Roman" w:cs="Times New Roman"/>
+          <w:b/>
+          <w:bCs/>
+          <w:sz w:val="24"/>
+          <w:szCs w:val="24"/>
+          <w:u w:val="single"/>
+        </w:rPr>
+        <w:t>Feasibility:-</w:t>
+      </w:r>
+      <w:proofErr w:type="gramEnd"/>
     </w:p>
     <w:p>
       <w:pPr>
@@ -960,25 +1025,7 @@
           <w:sz w:val="24"/>
           <w:szCs w:val="24"/>
         </w:rPr>
-        <w:t xml:space="preserve"> we </w:t>
-      </w:r>
-      <w:proofErr w:type="gramStart"/>
-      <w:r>
-        <w:rPr>
-          <w:rFonts w:ascii="Times New Roman" w:hAnsi="Times New Roman" w:cs="Times New Roman"/>
-          <w:sz w:val="24"/>
-          <w:szCs w:val="24"/>
-        </w:rPr>
-        <w:t>have to</w:t>
-      </w:r>
-      <w:proofErr w:type="gramEnd"/>
-      <w:r>
-        <w:rPr>
-          <w:rFonts w:ascii="Times New Roman" w:hAnsi="Times New Roman" w:cs="Times New Roman"/>
-          <w:sz w:val="24"/>
-          <w:szCs w:val="24"/>
-        </w:rPr>
-        <w:t xml:space="preserve"> find out the effort first.</w:t>
+        <w:t xml:space="preserve"> we have to find out the effort first.</w:t>
       </w:r>
     </w:p>
     <w:p>
@@ -1347,12 +1394,181 @@
     </w:p>
     <w:p>
       <w:pPr>
-        <w:pStyle w:val="ListParagraph"/>
-        <w:spacing w:after="0"/>
-        <w:rPr>
-          <w:rFonts w:ascii="Times New Roman" w:hAnsi="Times New Roman" w:cs="Times New Roman"/>
-          <w:sz w:val="24"/>
-          <w:szCs w:val="24"/>
+        <w:spacing w:after="0"/>
+        <w:rPr>
+          <w:rFonts w:ascii="Times New Roman" w:hAnsi="Times New Roman" w:cs="Times New Roman"/>
+          <w:sz w:val="24"/>
+          <w:szCs w:val="24"/>
+        </w:rPr>
+      </w:pPr>
+      <w:r>
+        <w:rPr>
+          <w:rFonts w:ascii="Times New Roman" w:hAnsi="Times New Roman" w:cs="Times New Roman"/>
+          <w:sz w:val="24"/>
+          <w:szCs w:val="24"/>
+        </w:rPr>
+        <w:br w:type="page"/>
+      </w:r>
+    </w:p>
+    <w:p>
+      <w:pPr>
+        <w:pStyle w:val="ListParagraph"/>
+        <w:numPr>
+          <w:ilvl w:val="1"/>
+          <w:numId w:val="6"/>
+        </w:numPr>
+        <w:spacing w:after="0"/>
+        <w:rPr>
+          <w:rFonts w:ascii="Times New Roman" w:hAnsi="Times New Roman" w:cs="Times New Roman"/>
+          <w:sz w:val="24"/>
+          <w:szCs w:val="24"/>
+        </w:rPr>
+      </w:pPr>
+      <w:r>
+        <w:rPr>
+          <w:rFonts w:ascii="Times New Roman" w:hAnsi="Times New Roman" w:cs="Times New Roman"/>
+          <w:b/>
+          <w:bCs/>
+          <w:sz w:val="24"/>
+          <w:szCs w:val="24"/>
+        </w:rPr>
+        <w:lastRenderedPageBreak/>
+        <w:t xml:space="preserve">    </w:t>
+      </w:r>
+      <w:r>
+        <w:rPr>
+          <w:rFonts w:ascii="Times New Roman" w:hAnsi="Times New Roman" w:cs="Times New Roman"/>
+          <w:b/>
+          <w:bCs/>
+          <w:sz w:val="24"/>
+          <w:szCs w:val="24"/>
+        </w:rPr>
+        <w:t xml:space="preserve"> </w:t>
+      </w:r>
+      <w:r>
+        <w:rPr>
+          <w:rFonts w:ascii="Times New Roman" w:hAnsi="Times New Roman" w:cs="Times New Roman"/>
+          <w:b/>
+          <w:bCs/>
+          <w:sz w:val="24"/>
+          <w:szCs w:val="24"/>
+        </w:rPr>
+        <w:t xml:space="preserve"> </w:t>
+      </w:r>
+      <w:r>
+        <w:rPr>
+          <w:rFonts w:ascii="Times New Roman" w:hAnsi="Times New Roman" w:cs="Times New Roman"/>
+          <w:b/>
+          <w:bCs/>
+          <w:sz w:val="24"/>
+          <w:szCs w:val="24"/>
+          <w:u w:val="single"/>
+        </w:rPr>
+        <w:t xml:space="preserve">User-Based </w:t>
+      </w:r>
+      <w:proofErr w:type="spellStart"/>
+      <w:proofErr w:type="gramStart"/>
+      <w:r>
+        <w:rPr>
+          <w:rFonts w:ascii="Times New Roman" w:hAnsi="Times New Roman" w:cs="Times New Roman"/>
+          <w:b/>
+          <w:bCs/>
+          <w:sz w:val="24"/>
+          <w:szCs w:val="24"/>
+          <w:u w:val="single"/>
+        </w:rPr>
+        <w:t>Modeling</w:t>
+      </w:r>
+      <w:proofErr w:type="spellEnd"/>
+      <w:r>
+        <w:rPr>
+          <w:rFonts w:ascii="Times New Roman" w:hAnsi="Times New Roman" w:cs="Times New Roman"/>
+          <w:b/>
+          <w:bCs/>
+          <w:sz w:val="24"/>
+          <w:szCs w:val="24"/>
+          <w:u w:val="single"/>
+        </w:rPr>
+        <w:t>:-</w:t>
+      </w:r>
+      <w:proofErr w:type="gramEnd"/>
+    </w:p>
+    <w:p>
+      <w:pPr>
+        <w:pStyle w:val="ListParagraph"/>
+        <w:spacing w:after="0"/>
+        <w:ind w:left="1440"/>
+        <w:rPr>
+          <w:rFonts w:ascii="Times New Roman" w:hAnsi="Times New Roman" w:cs="Times New Roman"/>
+          <w:sz w:val="24"/>
+          <w:szCs w:val="24"/>
+        </w:rPr>
+      </w:pPr>
+    </w:p>
+    <w:p>
+      <w:pPr>
+        <w:spacing w:after="0"/>
+        <w:rPr>
+          <w:rFonts w:ascii="Times New Roman" w:hAnsi="Times New Roman" w:cs="Times New Roman"/>
+          <w:b/>
+          <w:bCs/>
+          <w:sz w:val="24"/>
+          <w:szCs w:val="24"/>
+          <w:u w:val="single"/>
+        </w:rPr>
+      </w:pPr>
+      <w:r>
+        <w:rPr>
+          <w:rFonts w:ascii="Times New Roman" w:hAnsi="Times New Roman" w:cs="Times New Roman"/>
+          <w:b/>
+          <w:bCs/>
+          <w:sz w:val="24"/>
+          <w:szCs w:val="24"/>
+          <w:u w:val="single"/>
+        </w:rPr>
+        <w:t xml:space="preserve">Use Case </w:t>
+      </w:r>
+      <w:proofErr w:type="gramStart"/>
+      <w:r>
+        <w:rPr>
+          <w:rFonts w:ascii="Times New Roman" w:hAnsi="Times New Roman" w:cs="Times New Roman"/>
+          <w:b/>
+          <w:bCs/>
+          <w:sz w:val="24"/>
+          <w:szCs w:val="24"/>
+          <w:u w:val="single"/>
+        </w:rPr>
+        <w:t>Diagram:-</w:t>
+      </w:r>
+      <w:proofErr w:type="gramEnd"/>
+    </w:p>
+    <w:p>
+      <w:pPr>
+        <w:pStyle w:val="ListParagraph"/>
+        <w:spacing w:after="0"/>
+        <w:ind w:left="1440"/>
+        <w:rPr>
+          <w:rFonts w:ascii="Times New Roman" w:hAnsi="Times New Roman" w:cs="Times New Roman"/>
+          <w:b/>
+          <w:bCs/>
+          <w:sz w:val="24"/>
+          <w:szCs w:val="24"/>
+          <w:u w:val="single"/>
+        </w:rPr>
+      </w:pPr>
+    </w:p>
+    <w:p>
+      <w:pPr>
+        <w:pStyle w:val="ListParagraph"/>
+        <w:spacing w:after="0"/>
+        <w:ind w:left="1440"/>
+        <w:rPr>
+          <w:rFonts w:ascii="Times New Roman" w:hAnsi="Times New Roman" w:cs="Times New Roman"/>
+          <w:b/>
+          <w:bCs/>
+          <w:sz w:val="24"/>
+          <w:szCs w:val="24"/>
+          <w:u w:val="single"/>
         </w:rPr>
       </w:pPr>
     </w:p>
@@ -1646,91 +1862,115 @@
   </w:abstractNum>
   <w:abstractNum w:abstractNumId="2" w15:restartNumberingAfterBreak="0">
     <w:nsid w:val="1A5E36DA"/>
-    <w:multiLevelType w:val="hybridMultilevel"/>
-    <w:tmpl w:val="F21A6AC2"/>
-    <w:lvl w:ilvl="0" w:tplc="FFFFFFFF">
-      <w:start w:val="1"/>
-      <w:numFmt w:val="decimal"/>
-      <w:lvlText w:val="%1."/>
-      <w:lvlJc w:val="left"/>
-      <w:pPr>
-        <w:ind w:left="720" w:hanging="360"/>
-      </w:pPr>
-      <w:rPr>
-        <w:rFonts w:hint="default"/>
-      </w:rPr>
-    </w:lvl>
-    <w:lvl w:ilvl="1" w:tplc="04090019" w:tentative="1">
-      <w:start w:val="1"/>
-      <w:numFmt w:val="lowerLetter"/>
-      <w:lvlText w:val="%2."/>
-      <w:lvlJc w:val="left"/>
-      <w:pPr>
-        <w:ind w:left="1440" w:hanging="360"/>
-      </w:pPr>
-    </w:lvl>
-    <w:lvl w:ilvl="2" w:tplc="0409001B" w:tentative="1">
-      <w:start w:val="1"/>
-      <w:numFmt w:val="lowerRoman"/>
-      <w:lvlText w:val="%3."/>
-      <w:lvlJc w:val="right"/>
-      <w:pPr>
-        <w:ind w:left="2160" w:hanging="180"/>
-      </w:pPr>
-    </w:lvl>
-    <w:lvl w:ilvl="3" w:tplc="0409000F" w:tentative="1">
-      <w:start w:val="1"/>
-      <w:numFmt w:val="decimal"/>
-      <w:lvlText w:val="%4."/>
-      <w:lvlJc w:val="left"/>
-      <w:pPr>
-        <w:ind w:left="2880" w:hanging="360"/>
-      </w:pPr>
-    </w:lvl>
-    <w:lvl w:ilvl="4" w:tplc="04090019" w:tentative="1">
-      <w:start w:val="1"/>
-      <w:numFmt w:val="lowerLetter"/>
-      <w:lvlText w:val="%5."/>
-      <w:lvlJc w:val="left"/>
-      <w:pPr>
-        <w:ind w:left="3600" w:hanging="360"/>
-      </w:pPr>
-    </w:lvl>
-    <w:lvl w:ilvl="5" w:tplc="0409001B" w:tentative="1">
-      <w:start w:val="1"/>
-      <w:numFmt w:val="lowerRoman"/>
-      <w:lvlText w:val="%6."/>
-      <w:lvlJc w:val="right"/>
-      <w:pPr>
-        <w:ind w:left="4320" w:hanging="180"/>
-      </w:pPr>
-    </w:lvl>
-    <w:lvl w:ilvl="6" w:tplc="0409000F" w:tentative="1">
-      <w:start w:val="1"/>
-      <w:numFmt w:val="decimal"/>
-      <w:lvlText w:val="%7."/>
-      <w:lvlJc w:val="left"/>
-      <w:pPr>
-        <w:ind w:left="5040" w:hanging="360"/>
-      </w:pPr>
-    </w:lvl>
-    <w:lvl w:ilvl="7" w:tplc="04090019" w:tentative="1">
-      <w:start w:val="1"/>
-      <w:numFmt w:val="lowerLetter"/>
-      <w:lvlText w:val="%8."/>
-      <w:lvlJc w:val="left"/>
-      <w:pPr>
-        <w:ind w:left="5760" w:hanging="360"/>
-      </w:pPr>
-    </w:lvl>
-    <w:lvl w:ilvl="8" w:tplc="0409001B" w:tentative="1">
-      <w:start w:val="1"/>
-      <w:numFmt w:val="lowerRoman"/>
-      <w:lvlText w:val="%9."/>
-      <w:lvlJc w:val="right"/>
-      <w:pPr>
-        <w:ind w:left="6480" w:hanging="180"/>
-      </w:pPr>
+    <w:multiLevelType w:val="multilevel"/>
+    <w:tmpl w:val="FFFFFFFF"/>
+    <w:lvl w:ilvl="0">
+      <w:start w:val="3"/>
+      <w:numFmt w:val="decimal"/>
+      <w:lvlText w:val="%1.0"/>
+      <w:lvlJc w:val="left"/>
+      <w:pPr>
+        <w:ind w:left="1080" w:hanging="720"/>
+      </w:pPr>
+      <w:rPr>
+        <w:rFonts w:hint="default"/>
+      </w:rPr>
+    </w:lvl>
+    <w:lvl w:ilvl="1">
+      <w:start w:val="1"/>
+      <w:numFmt w:val="decimal"/>
+      <w:lvlText w:val="%1.%2"/>
+      <w:lvlJc w:val="left"/>
+      <w:pPr>
+        <w:ind w:left="1800" w:hanging="720"/>
+      </w:pPr>
+      <w:rPr>
+        <w:rFonts w:hint="default"/>
+      </w:rPr>
+    </w:lvl>
+    <w:lvl w:ilvl="2">
+      <w:start w:val="1"/>
+      <w:numFmt w:val="decimal"/>
+      <w:lvlText w:val="%1.%2.%3"/>
+      <w:lvlJc w:val="left"/>
+      <w:pPr>
+        <w:ind w:left="2520" w:hanging="720"/>
+      </w:pPr>
+      <w:rPr>
+        <w:rFonts w:hint="default"/>
+      </w:rPr>
+    </w:lvl>
+    <w:lvl w:ilvl="3">
+      <w:start w:val="1"/>
+      <w:numFmt w:val="decimal"/>
+      <w:lvlText w:val="%1.%2.%3.%4"/>
+      <w:lvlJc w:val="left"/>
+      <w:pPr>
+        <w:ind w:left="3600" w:hanging="1080"/>
+      </w:pPr>
+      <w:rPr>
+        <w:rFonts w:hint="default"/>
+      </w:rPr>
+    </w:lvl>
+    <w:lvl w:ilvl="4">
+      <w:start w:val="1"/>
+      <w:numFmt w:val="decimal"/>
+      <w:lvlText w:val="%1.%2.%3.%4.%5"/>
+      <w:lvlJc w:val="left"/>
+      <w:pPr>
+        <w:ind w:left="4680" w:hanging="1440"/>
+      </w:pPr>
+      <w:rPr>
+        <w:rFonts w:hint="default"/>
+      </w:rPr>
+    </w:lvl>
+    <w:lvl w:ilvl="5">
+      <w:start w:val="1"/>
+      <w:numFmt w:val="decimal"/>
+      <w:lvlText w:val="%1.%2.%3.%4.%5.%6"/>
+      <w:lvlJc w:val="left"/>
+      <w:pPr>
+        <w:ind w:left="5760" w:hanging="1800"/>
+      </w:pPr>
+      <w:rPr>
+        <w:rFonts w:hint="default"/>
+      </w:rPr>
+    </w:lvl>
+    <w:lvl w:ilvl="6">
+      <w:start w:val="1"/>
+      <w:numFmt w:val="decimal"/>
+      <w:lvlText w:val="%1.%2.%3.%4.%5.%6.%7"/>
+      <w:lvlJc w:val="left"/>
+      <w:pPr>
+        <w:ind w:left="6480" w:hanging="1800"/>
+      </w:pPr>
+      <w:rPr>
+        <w:rFonts w:hint="default"/>
+      </w:rPr>
+    </w:lvl>
+    <w:lvl w:ilvl="7">
+      <w:start w:val="1"/>
+      <w:numFmt w:val="decimal"/>
+      <w:lvlText w:val="%1.%2.%3.%4.%5.%6.%7.%8"/>
+      <w:lvlJc w:val="left"/>
+      <w:pPr>
+        <w:ind w:left="7560" w:hanging="2160"/>
+      </w:pPr>
+      <w:rPr>
+        <w:rFonts w:hint="default"/>
+      </w:rPr>
+    </w:lvl>
+    <w:lvl w:ilvl="8">
+      <w:start w:val="1"/>
+      <w:numFmt w:val="decimal"/>
+      <w:lvlText w:val="%1.%2.%3.%4.%5.%6.%7.%8.%9"/>
+      <w:lvlJc w:val="left"/>
+      <w:pPr>
+        <w:ind w:left="8640" w:hanging="2520"/>
+      </w:pPr>
+      <w:rPr>
+        <w:rFonts w:hint="default"/>
+      </w:rPr>
     </w:lvl>
   </w:abstractNum>
   <w:abstractNum w:abstractNumId="3" w15:restartNumberingAfterBreak="0">
@@ -1847,6 +2087,205 @@
     </w:lvl>
   </w:abstractNum>
   <w:abstractNum w:abstractNumId="4" w15:restartNumberingAfterBreak="0">
+    <w:nsid w:val="34171772"/>
+    <w:multiLevelType w:val="hybridMultilevel"/>
+    <w:tmpl w:val="6AD6EEE2"/>
+    <w:lvl w:ilvl="0" w:tplc="4009000F">
+      <w:start w:val="1"/>
+      <w:numFmt w:val="decimal"/>
+      <w:lvlText w:val="%1."/>
+      <w:lvlJc w:val="left"/>
+      <w:pPr>
+        <w:ind w:left="1440" w:hanging="360"/>
+      </w:pPr>
+    </w:lvl>
+    <w:lvl w:ilvl="1" w:tplc="40090019" w:tentative="1">
+      <w:start w:val="1"/>
+      <w:numFmt w:val="lowerLetter"/>
+      <w:lvlText w:val="%2."/>
+      <w:lvlJc w:val="left"/>
+      <w:pPr>
+        <w:ind w:left="2160" w:hanging="360"/>
+      </w:pPr>
+    </w:lvl>
+    <w:lvl w:ilvl="2" w:tplc="4009001B" w:tentative="1">
+      <w:start w:val="1"/>
+      <w:numFmt w:val="lowerRoman"/>
+      <w:lvlText w:val="%3."/>
+      <w:lvlJc w:val="right"/>
+      <w:pPr>
+        <w:ind w:left="2880" w:hanging="180"/>
+      </w:pPr>
+    </w:lvl>
+    <w:lvl w:ilvl="3" w:tplc="4009000F" w:tentative="1">
+      <w:start w:val="1"/>
+      <w:numFmt w:val="decimal"/>
+      <w:lvlText w:val="%4."/>
+      <w:lvlJc w:val="left"/>
+      <w:pPr>
+        <w:ind w:left="3600" w:hanging="360"/>
+      </w:pPr>
+    </w:lvl>
+    <w:lvl w:ilvl="4" w:tplc="40090019" w:tentative="1">
+      <w:start w:val="1"/>
+      <w:numFmt w:val="lowerLetter"/>
+      <w:lvlText w:val="%5."/>
+      <w:lvlJc w:val="left"/>
+      <w:pPr>
+        <w:ind w:left="4320" w:hanging="360"/>
+      </w:pPr>
+    </w:lvl>
+    <w:lvl w:ilvl="5" w:tplc="4009001B" w:tentative="1">
+      <w:start w:val="1"/>
+      <w:numFmt w:val="lowerRoman"/>
+      <w:lvlText w:val="%6."/>
+      <w:lvlJc w:val="right"/>
+      <w:pPr>
+        <w:ind w:left="5040" w:hanging="180"/>
+      </w:pPr>
+    </w:lvl>
+    <w:lvl w:ilvl="6" w:tplc="4009000F" w:tentative="1">
+      <w:start w:val="1"/>
+      <w:numFmt w:val="decimal"/>
+      <w:lvlText w:val="%7."/>
+      <w:lvlJc w:val="left"/>
+      <w:pPr>
+        <w:ind w:left="5760" w:hanging="360"/>
+      </w:pPr>
+    </w:lvl>
+    <w:lvl w:ilvl="7" w:tplc="40090019" w:tentative="1">
+      <w:start w:val="1"/>
+      <w:numFmt w:val="lowerLetter"/>
+      <w:lvlText w:val="%8."/>
+      <w:lvlJc w:val="left"/>
+      <w:pPr>
+        <w:ind w:left="6480" w:hanging="360"/>
+      </w:pPr>
+    </w:lvl>
+    <w:lvl w:ilvl="8" w:tplc="4009001B" w:tentative="1">
+      <w:start w:val="1"/>
+      <w:numFmt w:val="lowerRoman"/>
+      <w:lvlText w:val="%9."/>
+      <w:lvlJc w:val="right"/>
+      <w:pPr>
+        <w:ind w:left="7200" w:hanging="180"/>
+      </w:pPr>
+    </w:lvl>
+  </w:abstractNum>
+  <w:abstractNum w:abstractNumId="5" w15:restartNumberingAfterBreak="0">
+    <w:nsid w:val="36824945"/>
+    <w:multiLevelType w:val="multilevel"/>
+    <w:tmpl w:val="23CCBB5C"/>
+    <w:lvl w:ilvl="0">
+      <w:start w:val="3"/>
+      <w:numFmt w:val="decimal"/>
+      <w:lvlText w:val="%1"/>
+      <w:lvlJc w:val="left"/>
+      <w:pPr>
+        <w:ind w:left="360" w:hanging="360"/>
+      </w:pPr>
+      <w:rPr>
+        <w:rFonts w:hint="default"/>
+      </w:rPr>
+    </w:lvl>
+    <w:lvl w:ilvl="1">
+      <w:start w:val="2"/>
+      <w:numFmt w:val="decimal"/>
+      <w:lvlText w:val="%1.%2"/>
+      <w:lvlJc w:val="left"/>
+      <w:pPr>
+        <w:ind w:left="1800" w:hanging="360"/>
+      </w:pPr>
+      <w:rPr>
+        <w:rFonts w:hint="default"/>
+      </w:rPr>
+    </w:lvl>
+    <w:lvl w:ilvl="2">
+      <w:start w:val="1"/>
+      <w:numFmt w:val="decimal"/>
+      <w:lvlText w:val="%1.%2.%3"/>
+      <w:lvlJc w:val="left"/>
+      <w:pPr>
+        <w:ind w:left="3600" w:hanging="720"/>
+      </w:pPr>
+      <w:rPr>
+        <w:rFonts w:hint="default"/>
+      </w:rPr>
+    </w:lvl>
+    <w:lvl w:ilvl="3">
+      <w:start w:val="1"/>
+      <w:numFmt w:val="decimal"/>
+      <w:lvlText w:val="%1.%2.%3.%4"/>
+      <w:lvlJc w:val="left"/>
+      <w:pPr>
+        <w:ind w:left="5040" w:hanging="720"/>
+      </w:pPr>
+      <w:rPr>
+        <w:rFonts w:hint="default"/>
+      </w:rPr>
+    </w:lvl>
+    <w:lvl w:ilvl="4">
+      <w:start w:val="1"/>
+      <w:numFmt w:val="decimal"/>
+      <w:lvlText w:val="%1.%2.%3.%4.%5"/>
+      <w:lvlJc w:val="left"/>
+      <w:pPr>
+        <w:ind w:left="6840" w:hanging="1080"/>
+      </w:pPr>
+      <w:rPr>
+        <w:rFonts w:hint="default"/>
+      </w:rPr>
+    </w:lvl>
+    <w:lvl w:ilvl="5">
+      <w:start w:val="1"/>
+      <w:numFmt w:val="decimal"/>
+      <w:lvlText w:val="%1.%2.%3.%4.%5.%6"/>
+      <w:lvlJc w:val="left"/>
+      <w:pPr>
+        <w:ind w:left="8280" w:hanging="1080"/>
+      </w:pPr>
+      <w:rPr>
+        <w:rFonts w:hint="default"/>
+      </w:rPr>
+    </w:lvl>
+    <w:lvl w:ilvl="6">
+      <w:start w:val="1"/>
+      <w:numFmt w:val="decimal"/>
+      <w:lvlText w:val="%1.%2.%3.%4.%5.%6.%7"/>
+      <w:lvlJc w:val="left"/>
+      <w:pPr>
+        <w:ind w:left="10080" w:hanging="1440"/>
+      </w:pPr>
+      <w:rPr>
+        <w:rFonts w:hint="default"/>
+      </w:rPr>
+    </w:lvl>
+    <w:lvl w:ilvl="7">
+      <w:start w:val="1"/>
+      <w:numFmt w:val="decimal"/>
+      <w:lvlText w:val="%1.%2.%3.%4.%5.%6.%7.%8"/>
+      <w:lvlJc w:val="left"/>
+      <w:pPr>
+        <w:ind w:left="11520" w:hanging="1440"/>
+      </w:pPr>
+      <w:rPr>
+        <w:rFonts w:hint="default"/>
+      </w:rPr>
+    </w:lvl>
+    <w:lvl w:ilvl="8">
+      <w:start w:val="1"/>
+      <w:numFmt w:val="decimal"/>
+      <w:lvlText w:val="%1.%2.%3.%4.%5.%6.%7.%8.%9"/>
+      <w:lvlJc w:val="left"/>
+      <w:pPr>
+        <w:ind w:left="13320" w:hanging="1800"/>
+      </w:pPr>
+      <w:rPr>
+        <w:rFonts w:hint="default"/>
+      </w:rPr>
+    </w:lvl>
+  </w:abstractNum>
+  <w:abstractNum w:abstractNumId="6" w15:restartNumberingAfterBreak="0">
     <w:nsid w:val="3AF501A7"/>
     <w:multiLevelType w:val="multilevel"/>
     <w:tmpl w:val="00343C64"/>
@@ -1959,7 +2398,96 @@
       </w:rPr>
     </w:lvl>
   </w:abstractNum>
-  <w:abstractNum w:abstractNumId="5" w15:restartNumberingAfterBreak="0">
+  <w:abstractNum w:abstractNumId="7" w15:restartNumberingAfterBreak="0">
+    <w:nsid w:val="40BF2F04"/>
+    <w:multiLevelType w:val="hybridMultilevel"/>
+    <w:tmpl w:val="EC9A53D6"/>
+    <w:lvl w:ilvl="0" w:tplc="4009000F">
+      <w:start w:val="1"/>
+      <w:numFmt w:val="decimal"/>
+      <w:lvlText w:val="%1."/>
+      <w:lvlJc w:val="left"/>
+      <w:pPr>
+        <w:ind w:left="720" w:hanging="360"/>
+      </w:pPr>
+      <w:rPr>
+        <w:rFonts w:hint="default"/>
+      </w:rPr>
+    </w:lvl>
+    <w:lvl w:ilvl="1" w:tplc="40090019" w:tentative="1">
+      <w:start w:val="1"/>
+      <w:numFmt w:val="lowerLetter"/>
+      <w:lvlText w:val="%2."/>
+      <w:lvlJc w:val="left"/>
+      <w:pPr>
+        <w:ind w:left="1440" w:hanging="360"/>
+      </w:pPr>
+    </w:lvl>
+    <w:lvl w:ilvl="2" w:tplc="4009001B" w:tentative="1">
+      <w:start w:val="1"/>
+      <w:numFmt w:val="lowerRoman"/>
+      <w:lvlText w:val="%3."/>
+      <w:lvlJc w:val="right"/>
+      <w:pPr>
+        <w:ind w:left="2160" w:hanging="180"/>
+      </w:pPr>
+    </w:lvl>
+    <w:lvl w:ilvl="3" w:tplc="4009000F" w:tentative="1">
+      <w:start w:val="1"/>
+      <w:numFmt w:val="decimal"/>
+      <w:lvlText w:val="%4."/>
+      <w:lvlJc w:val="left"/>
+      <w:pPr>
+        <w:ind w:left="2880" w:hanging="360"/>
+      </w:pPr>
+    </w:lvl>
+    <w:lvl w:ilvl="4" w:tplc="40090019" w:tentative="1">
+      <w:start w:val="1"/>
+      <w:numFmt w:val="lowerLetter"/>
+      <w:lvlText w:val="%5."/>
+      <w:lvlJc w:val="left"/>
+      <w:pPr>
+        <w:ind w:left="3600" w:hanging="360"/>
+      </w:pPr>
+    </w:lvl>
+    <w:lvl w:ilvl="5" w:tplc="4009001B" w:tentative="1">
+      <w:start w:val="1"/>
+      <w:numFmt w:val="lowerRoman"/>
+      <w:lvlText w:val="%6."/>
+      <w:lvlJc w:val="right"/>
+      <w:pPr>
+        <w:ind w:left="4320" w:hanging="180"/>
+      </w:pPr>
+    </w:lvl>
+    <w:lvl w:ilvl="6" w:tplc="4009000F" w:tentative="1">
+      <w:start w:val="1"/>
+      <w:numFmt w:val="decimal"/>
+      <w:lvlText w:val="%7."/>
+      <w:lvlJc w:val="left"/>
+      <w:pPr>
+        <w:ind w:left="5040" w:hanging="360"/>
+      </w:pPr>
+    </w:lvl>
+    <w:lvl w:ilvl="7" w:tplc="40090019" w:tentative="1">
+      <w:start w:val="1"/>
+      <w:numFmt w:val="lowerLetter"/>
+      <w:lvlText w:val="%8."/>
+      <w:lvlJc w:val="left"/>
+      <w:pPr>
+        <w:ind w:left="5760" w:hanging="360"/>
+      </w:pPr>
+    </w:lvl>
+    <w:lvl w:ilvl="8" w:tplc="4009001B" w:tentative="1">
+      <w:start w:val="1"/>
+      <w:numFmt w:val="lowerRoman"/>
+      <w:lvlText w:val="%9."/>
+      <w:lvlJc w:val="right"/>
+      <w:pPr>
+        <w:ind w:left="6480" w:hanging="180"/>
+      </w:pPr>
+    </w:lvl>
+  </w:abstractNum>
+  <w:abstractNum w:abstractNumId="8" w15:restartNumberingAfterBreak="0">
     <w:nsid w:val="4AAE27F0"/>
     <w:multiLevelType w:val="hybridMultilevel"/>
     <w:tmpl w:val="C4E4DC5C"/>
@@ -2072,7 +2600,7 @@
       </w:rPr>
     </w:lvl>
   </w:abstractNum>
-  <w:abstractNum w:abstractNumId="6" w15:restartNumberingAfterBreak="0">
+  <w:abstractNum w:abstractNumId="9" w15:restartNumberingAfterBreak="0">
     <w:nsid w:val="515D22D6"/>
     <w:multiLevelType w:val="hybridMultilevel"/>
     <w:tmpl w:val="28A494A2"/>
@@ -2185,7 +2713,7 @@
       </w:rPr>
     </w:lvl>
   </w:abstractNum>
-  <w:abstractNum w:abstractNumId="7" w15:restartNumberingAfterBreak="0">
+  <w:abstractNum w:abstractNumId="10" w15:restartNumberingAfterBreak="0">
     <w:nsid w:val="51B85207"/>
     <w:multiLevelType w:val="multilevel"/>
     <w:tmpl w:val="FFFFFFFF"/>
@@ -2298,93 +2826,213 @@
       </w:rPr>
     </w:lvl>
   </w:abstractNum>
-  <w:abstractNum w:abstractNumId="8" w15:restartNumberingAfterBreak="0">
-    <w:nsid w:val="61FB3112"/>
+  <w:abstractNum w:abstractNumId="11" w15:restartNumberingAfterBreak="0">
+    <w:nsid w:val="52F6792D"/>
     <w:multiLevelType w:val="hybridMultilevel"/>
-    <w:tmpl w:val="8144ABC0"/>
-    <w:lvl w:ilvl="0" w:tplc="0409000F">
+    <w:tmpl w:val="F7B6C27A"/>
+    <w:lvl w:ilvl="0" w:tplc="4009000F">
       <w:start w:val="1"/>
       <w:numFmt w:val="decimal"/>
       <w:lvlText w:val="%1."/>
       <w:lvlJc w:val="left"/>
       <w:pPr>
-        <w:ind w:left="1440" w:hanging="360"/>
-      </w:pPr>
-    </w:lvl>
-    <w:lvl w:ilvl="1" w:tplc="04090019" w:tentative="1">
+        <w:ind w:left="1800" w:hanging="360"/>
+      </w:pPr>
+    </w:lvl>
+    <w:lvl w:ilvl="1" w:tplc="40090019" w:tentative="1">
       <w:start w:val="1"/>
       <w:numFmt w:val="lowerLetter"/>
       <w:lvlText w:val="%2."/>
       <w:lvlJc w:val="left"/>
       <w:pPr>
-        <w:ind w:left="2160" w:hanging="360"/>
-      </w:pPr>
-    </w:lvl>
-    <w:lvl w:ilvl="2" w:tplc="0409001B" w:tentative="1">
+        <w:ind w:left="2520" w:hanging="360"/>
+      </w:pPr>
+    </w:lvl>
+    <w:lvl w:ilvl="2" w:tplc="4009001B" w:tentative="1">
       <w:start w:val="1"/>
       <w:numFmt w:val="lowerRoman"/>
       <w:lvlText w:val="%3."/>
       <w:lvlJc w:val="right"/>
       <w:pPr>
-        <w:ind w:left="2880" w:hanging="180"/>
-      </w:pPr>
-    </w:lvl>
-    <w:lvl w:ilvl="3" w:tplc="0409000F" w:tentative="1">
+        <w:ind w:left="3240" w:hanging="180"/>
+      </w:pPr>
+    </w:lvl>
+    <w:lvl w:ilvl="3" w:tplc="4009000F" w:tentative="1">
       <w:start w:val="1"/>
       <w:numFmt w:val="decimal"/>
       <w:lvlText w:val="%4."/>
       <w:lvlJc w:val="left"/>
       <w:pPr>
-        <w:ind w:left="3600" w:hanging="360"/>
-      </w:pPr>
-    </w:lvl>
-    <w:lvl w:ilvl="4" w:tplc="04090019" w:tentative="1">
+        <w:ind w:left="3960" w:hanging="360"/>
+      </w:pPr>
+    </w:lvl>
+    <w:lvl w:ilvl="4" w:tplc="40090019" w:tentative="1">
       <w:start w:val="1"/>
       <w:numFmt w:val="lowerLetter"/>
       <w:lvlText w:val="%5."/>
       <w:lvlJc w:val="left"/>
       <w:pPr>
-        <w:ind w:left="4320" w:hanging="360"/>
-      </w:pPr>
-    </w:lvl>
-    <w:lvl w:ilvl="5" w:tplc="0409001B" w:tentative="1">
+        <w:ind w:left="4680" w:hanging="360"/>
+      </w:pPr>
+    </w:lvl>
+    <w:lvl w:ilvl="5" w:tplc="4009001B" w:tentative="1">
       <w:start w:val="1"/>
       <w:numFmt w:val="lowerRoman"/>
       <w:lvlText w:val="%6."/>
       <w:lvlJc w:val="right"/>
       <w:pPr>
-        <w:ind w:left="5040" w:hanging="180"/>
-      </w:pPr>
-    </w:lvl>
-    <w:lvl w:ilvl="6" w:tplc="0409000F" w:tentative="1">
+        <w:ind w:left="5400" w:hanging="180"/>
+      </w:pPr>
+    </w:lvl>
+    <w:lvl w:ilvl="6" w:tplc="4009000F" w:tentative="1">
       <w:start w:val="1"/>
       <w:numFmt w:val="decimal"/>
       <w:lvlText w:val="%7."/>
       <w:lvlJc w:val="left"/>
       <w:pPr>
-        <w:ind w:left="5760" w:hanging="360"/>
-      </w:pPr>
-    </w:lvl>
-    <w:lvl w:ilvl="7" w:tplc="04090019" w:tentative="1">
+        <w:ind w:left="6120" w:hanging="360"/>
+      </w:pPr>
+    </w:lvl>
+    <w:lvl w:ilvl="7" w:tplc="40090019" w:tentative="1">
       <w:start w:val="1"/>
       <w:numFmt w:val="lowerLetter"/>
       <w:lvlText w:val="%8."/>
       <w:lvlJc w:val="left"/>
       <w:pPr>
-        <w:ind w:left="6480" w:hanging="360"/>
-      </w:pPr>
-    </w:lvl>
-    <w:lvl w:ilvl="8" w:tplc="0409001B" w:tentative="1">
+        <w:ind w:left="6840" w:hanging="360"/>
+      </w:pPr>
+    </w:lvl>
+    <w:lvl w:ilvl="8" w:tplc="4009001B" w:tentative="1">
       <w:start w:val="1"/>
       <w:numFmt w:val="lowerRoman"/>
       <w:lvlText w:val="%9."/>
       <w:lvlJc w:val="right"/>
       <w:pPr>
-        <w:ind w:left="7200" w:hanging="180"/>
+        <w:ind w:left="7560" w:hanging="180"/>
       </w:pPr>
     </w:lvl>
   </w:abstractNum>
-  <w:abstractNum w:abstractNumId="9" w15:restartNumberingAfterBreak="0">
+  <w:abstractNum w:abstractNumId="12" w15:restartNumberingAfterBreak="0">
+    <w:nsid w:val="61FB3112"/>
+    <w:multiLevelType w:val="multilevel"/>
+    <w:tmpl w:val="AF26C7A0"/>
+    <w:lvl w:ilvl="0">
+      <w:start w:val="1"/>
+      <w:numFmt w:val="decimal"/>
+      <w:lvlText w:val="%1."/>
+      <w:lvlJc w:val="left"/>
+      <w:pPr>
+        <w:ind w:left="1440" w:hanging="360"/>
+      </w:pPr>
+    </w:lvl>
+    <w:lvl w:ilvl="1">
+      <w:start w:val="2"/>
+      <w:numFmt w:val="decimal"/>
+      <w:isLgl/>
+      <w:lvlText w:val="%1.%2"/>
+      <w:lvlJc w:val="left"/>
+      <w:pPr>
+        <w:ind w:left="1440" w:hanging="360"/>
+      </w:pPr>
+      <w:rPr>
+        <w:rFonts w:hint="default"/>
+        <w:b/>
+        <w:bCs/>
+      </w:rPr>
+    </w:lvl>
+    <w:lvl w:ilvl="2">
+      <w:start w:val="1"/>
+      <w:numFmt w:val="decimal"/>
+      <w:isLgl/>
+      <w:lvlText w:val="%1.%2.%3"/>
+      <w:lvlJc w:val="left"/>
+      <w:pPr>
+        <w:ind w:left="1800" w:hanging="720"/>
+      </w:pPr>
+      <w:rPr>
+        <w:rFonts w:hint="default"/>
+      </w:rPr>
+    </w:lvl>
+    <w:lvl w:ilvl="3">
+      <w:start w:val="1"/>
+      <w:numFmt w:val="decimal"/>
+      <w:isLgl/>
+      <w:lvlText w:val="%1.%2.%3.%4"/>
+      <w:lvlJc w:val="left"/>
+      <w:pPr>
+        <w:ind w:left="1800" w:hanging="720"/>
+      </w:pPr>
+      <w:rPr>
+        <w:rFonts w:hint="default"/>
+      </w:rPr>
+    </w:lvl>
+    <w:lvl w:ilvl="4">
+      <w:start w:val="1"/>
+      <w:numFmt w:val="decimal"/>
+      <w:isLgl/>
+      <w:lvlText w:val="%1.%2.%3.%4.%5"/>
+      <w:lvlJc w:val="left"/>
+      <w:pPr>
+        <w:ind w:left="2160" w:hanging="1080"/>
+      </w:pPr>
+      <w:rPr>
+        <w:rFonts w:hint="default"/>
+      </w:rPr>
+    </w:lvl>
+    <w:lvl w:ilvl="5">
+      <w:start w:val="1"/>
+      <w:numFmt w:val="decimal"/>
+      <w:isLgl/>
+      <w:lvlText w:val="%1.%2.%3.%4.%5.%6"/>
+      <w:lvlJc w:val="left"/>
+      <w:pPr>
+        <w:ind w:left="2160" w:hanging="1080"/>
+      </w:pPr>
+      <w:rPr>
+        <w:rFonts w:hint="default"/>
+      </w:rPr>
+    </w:lvl>
+    <w:lvl w:ilvl="6">
+      <w:start w:val="1"/>
+      <w:numFmt w:val="decimal"/>
+      <w:isLgl/>
+      <w:lvlText w:val="%1.%2.%3.%4.%5.%6.%7"/>
+      <w:lvlJc w:val="left"/>
+      <w:pPr>
+        <w:ind w:left="2520" w:hanging="1440"/>
+      </w:pPr>
+      <w:rPr>
+        <w:rFonts w:hint="default"/>
+      </w:rPr>
+    </w:lvl>
+    <w:lvl w:ilvl="7">
+      <w:start w:val="1"/>
+      <w:numFmt w:val="decimal"/>
+      <w:isLgl/>
+      <w:lvlText w:val="%1.%2.%3.%4.%5.%6.%7.%8"/>
+      <w:lvlJc w:val="left"/>
+      <w:pPr>
+        <w:ind w:left="2520" w:hanging="1440"/>
+      </w:pPr>
+      <w:rPr>
+        <w:rFonts w:hint="default"/>
+      </w:rPr>
+    </w:lvl>
+    <w:lvl w:ilvl="8">
+      <w:start w:val="1"/>
+      <w:numFmt w:val="decimal"/>
+      <w:isLgl/>
+      <w:lvlText w:val="%1.%2.%3.%4.%5.%6.%7.%8.%9"/>
+      <w:lvlJc w:val="left"/>
+      <w:pPr>
+        <w:ind w:left="2880" w:hanging="1800"/>
+      </w:pPr>
+      <w:rPr>
+        <w:rFonts w:hint="default"/>
+      </w:rPr>
+    </w:lvl>
+  </w:abstractNum>
+  <w:abstractNum w:abstractNumId="13" w15:restartNumberingAfterBreak="0">
     <w:nsid w:val="62285D5B"/>
     <w:multiLevelType w:val="hybridMultilevel"/>
     <w:tmpl w:val="855C8B1E"/>
@@ -2497,14 +3145,105 @@
       </w:rPr>
     </w:lvl>
   </w:abstractNum>
+  <w:abstractNum w:abstractNumId="14" w15:restartNumberingAfterBreak="0">
+    <w:nsid w:val="6E21241D"/>
+    <w:multiLevelType w:val="hybridMultilevel"/>
+    <w:tmpl w:val="81BCA81A"/>
+    <w:lvl w:ilvl="0" w:tplc="8334D51C">
+      <w:start w:val="2"/>
+      <w:numFmt w:val="decimal"/>
+      <w:lvlText w:val="%1."/>
+      <w:lvlJc w:val="left"/>
+      <w:pPr>
+        <w:ind w:left="720" w:hanging="360"/>
+      </w:pPr>
+      <w:rPr>
+        <w:rFonts w:hint="default"/>
+        <w:b/>
+        <w:u w:val="none"/>
+      </w:rPr>
+    </w:lvl>
+    <w:lvl w:ilvl="1" w:tplc="40090019">
+      <w:start w:val="1"/>
+      <w:numFmt w:val="lowerLetter"/>
+      <w:lvlText w:val="%2."/>
+      <w:lvlJc w:val="left"/>
+      <w:pPr>
+        <w:ind w:left="1440" w:hanging="360"/>
+      </w:pPr>
+    </w:lvl>
+    <w:lvl w:ilvl="2" w:tplc="4009001B" w:tentative="1">
+      <w:start w:val="1"/>
+      <w:numFmt w:val="lowerRoman"/>
+      <w:lvlText w:val="%3."/>
+      <w:lvlJc w:val="right"/>
+      <w:pPr>
+        <w:ind w:left="2160" w:hanging="180"/>
+      </w:pPr>
+    </w:lvl>
+    <w:lvl w:ilvl="3" w:tplc="4009000F" w:tentative="1">
+      <w:start w:val="1"/>
+      <w:numFmt w:val="decimal"/>
+      <w:lvlText w:val="%4."/>
+      <w:lvlJc w:val="left"/>
+      <w:pPr>
+        <w:ind w:left="2880" w:hanging="360"/>
+      </w:pPr>
+    </w:lvl>
+    <w:lvl w:ilvl="4" w:tplc="40090019" w:tentative="1">
+      <w:start w:val="1"/>
+      <w:numFmt w:val="lowerLetter"/>
+      <w:lvlText w:val="%5."/>
+      <w:lvlJc w:val="left"/>
+      <w:pPr>
+        <w:ind w:left="3600" w:hanging="360"/>
+      </w:pPr>
+    </w:lvl>
+    <w:lvl w:ilvl="5" w:tplc="4009001B" w:tentative="1">
+      <w:start w:val="1"/>
+      <w:numFmt w:val="lowerRoman"/>
+      <w:lvlText w:val="%6."/>
+      <w:lvlJc w:val="right"/>
+      <w:pPr>
+        <w:ind w:left="4320" w:hanging="180"/>
+      </w:pPr>
+    </w:lvl>
+    <w:lvl w:ilvl="6" w:tplc="4009000F" w:tentative="1">
+      <w:start w:val="1"/>
+      <w:numFmt w:val="decimal"/>
+      <w:lvlText w:val="%7."/>
+      <w:lvlJc w:val="left"/>
+      <w:pPr>
+        <w:ind w:left="5040" w:hanging="360"/>
+      </w:pPr>
+    </w:lvl>
+    <w:lvl w:ilvl="7" w:tplc="40090019" w:tentative="1">
+      <w:start w:val="1"/>
+      <w:numFmt w:val="lowerLetter"/>
+      <w:lvlText w:val="%8."/>
+      <w:lvlJc w:val="left"/>
+      <w:pPr>
+        <w:ind w:left="5760" w:hanging="360"/>
+      </w:pPr>
+    </w:lvl>
+    <w:lvl w:ilvl="8" w:tplc="4009001B" w:tentative="1">
+      <w:start w:val="1"/>
+      <w:numFmt w:val="lowerRoman"/>
+      <w:lvlText w:val="%9."/>
+      <w:lvlJc w:val="right"/>
+      <w:pPr>
+        <w:ind w:left="6480" w:hanging="180"/>
+      </w:pPr>
+    </w:lvl>
+  </w:abstractNum>
   <w:num w:numId="1">
-    <w:abstractNumId w:val="4"/>
+    <w:abstractNumId w:val="6"/>
   </w:num>
   <w:num w:numId="2">
-    <w:abstractNumId w:val="9"/>
+    <w:abstractNumId w:val="13"/>
   </w:num>
   <w:num w:numId="3">
-    <w:abstractNumId w:val="5"/>
+    <w:abstractNumId w:val="8"/>
   </w:num>
   <w:num w:numId="4">
     <w:abstractNumId w:val="1"/>
@@ -2513,18 +3252,33 @@
     <w:abstractNumId w:val="3"/>
   </w:num>
   <w:num w:numId="6">
-    <w:abstractNumId w:val="8"/>
+    <w:abstractNumId w:val="12"/>
   </w:num>
   <w:num w:numId="7">
     <w:abstractNumId w:val="2"/>
   </w:num>
   <w:num w:numId="8">
-    <w:abstractNumId w:val="6"/>
+    <w:abstractNumId w:val="9"/>
   </w:num>
   <w:num w:numId="9">
     <w:abstractNumId w:val="0"/>
   </w:num>
   <w:num w:numId="10">
+    <w:abstractNumId w:val="10"/>
+  </w:num>
+  <w:num w:numId="11">
+    <w:abstractNumId w:val="4"/>
+  </w:num>
+  <w:num w:numId="12">
+    <w:abstractNumId w:val="11"/>
+  </w:num>
+  <w:num w:numId="13">
+    <w:abstractNumId w:val="5"/>
+  </w:num>
+  <w:num w:numId="14">
+    <w:abstractNumId w:val="14"/>
+  </w:num>
+  <w:num w:numId="15">
     <w:abstractNumId w:val="7"/>
   </w:num>
 </w:numbering>

--- a/3.0 System Analysis Modeling.docx
+++ b/3.0 System Analysis Modeling.docx
@@ -752,33 +752,6 @@
           <w:szCs w:val="24"/>
         </w:rPr>
       </w:pPr>
-      <w:r>
-        <w:rPr>
-          <w:rFonts w:ascii="Times New Roman" w:hAnsi="Times New Roman" w:cs="Times New Roman"/>
-          <w:sz w:val="24"/>
-          <w:szCs w:val="24"/>
-        </w:rPr>
-        <w:t>5000rs * 4 * 8</w:t>
-      </w:r>
-    </w:p>
-    <w:p>
-      <w:pPr>
-        <w:pStyle w:val="ListParagraph"/>
-        <w:spacing w:after="0"/>
-        <w:rPr>
-          <w:rFonts w:ascii="Times New Roman" w:hAnsi="Times New Roman" w:cs="Times New Roman"/>
-          <w:sz w:val="24"/>
-          <w:szCs w:val="24"/>
-        </w:rPr>
-      </w:pPr>
-      <w:r>
-        <w:rPr>
-          <w:rFonts w:ascii="Times New Roman" w:hAnsi="Times New Roman" w:cs="Times New Roman"/>
-          <w:sz w:val="24"/>
-          <w:szCs w:val="24"/>
-        </w:rPr>
-        <w:t>= 1,60,000/-</w:t>
-      </w:r>
     </w:p>
     <w:p>
       <w:pPr>
@@ -1544,6 +1517,274 @@
     </w:p>
     <w:p>
       <w:pPr>
+        <w:spacing w:after="0"/>
+        <w:rPr>
+          <w:rFonts w:ascii="Times New Roman" w:hAnsi="Times New Roman" w:cs="Times New Roman"/>
+          <w:b/>
+          <w:bCs/>
+          <w:sz w:val="24"/>
+          <w:szCs w:val="24"/>
+          <w:u w:val="single"/>
+        </w:rPr>
+      </w:pPr>
+    </w:p>
+    <w:p>
+      <w:pPr>
+        <w:pStyle w:val="ListParagraph"/>
+        <w:spacing w:after="0"/>
+        <w:ind w:left="0"/>
+        <w:rPr>
+          <w:rFonts w:ascii="Times New Roman" w:hAnsi="Times New Roman" w:cs="Times New Roman"/>
+          <w:b/>
+          <w:bCs/>
+          <w:sz w:val="24"/>
+          <w:szCs w:val="24"/>
+        </w:rPr>
+      </w:pPr>
+      <w:r>
+        <w:rPr>
+          <w:rFonts w:ascii="Times New Roman" w:hAnsi="Times New Roman" w:cs="Times New Roman"/>
+          <w:b/>
+          <w:bCs/>
+          <w:sz w:val="24"/>
+          <w:szCs w:val="24"/>
+        </w:rPr>
+        <w:t>1.    Guest Use-</w:t>
+      </w:r>
+      <w:proofErr w:type="gramStart"/>
+      <w:r>
+        <w:rPr>
+          <w:rFonts w:ascii="Times New Roman" w:hAnsi="Times New Roman" w:cs="Times New Roman"/>
+          <w:b/>
+          <w:bCs/>
+          <w:sz w:val="24"/>
+          <w:szCs w:val="24"/>
+        </w:rPr>
+        <w:t>case :</w:t>
+      </w:r>
+      <w:proofErr w:type="gramEnd"/>
+      <w:r>
+        <w:rPr>
+          <w:rFonts w:ascii="Times New Roman" w:hAnsi="Times New Roman" w:cs="Times New Roman"/>
+          <w:b/>
+          <w:bCs/>
+          <w:sz w:val="24"/>
+          <w:szCs w:val="24"/>
+        </w:rPr>
+        <w:t xml:space="preserve"> </w:t>
+      </w:r>
+    </w:p>
+    <w:p>
+      <w:pPr>
+        <w:pStyle w:val="ListParagraph"/>
+        <w:spacing w:after="0"/>
+        <w:rPr>
+          <w:rFonts w:ascii="Times New Roman" w:hAnsi="Times New Roman" w:cs="Times New Roman"/>
+          <w:b/>
+          <w:bCs/>
+          <w:sz w:val="24"/>
+          <w:szCs w:val="24"/>
+        </w:rPr>
+      </w:pPr>
+    </w:p>
+    <w:p>
+      <w:pPr>
+        <w:spacing w:after="0"/>
+        <w:rPr>
+          <w:rFonts w:ascii="Times New Roman" w:hAnsi="Times New Roman" w:cs="Times New Roman"/>
+          <w:b/>
+          <w:bCs/>
+          <w:sz w:val="24"/>
+          <w:szCs w:val="24"/>
+        </w:rPr>
+      </w:pPr>
+    </w:p>
+    <w:p>
+      <w:pPr>
+        <w:pStyle w:val="ListParagraph"/>
+        <w:spacing w:after="0"/>
+        <w:rPr>
+          <w:rFonts w:ascii="Times New Roman" w:hAnsi="Times New Roman" w:cs="Times New Roman"/>
+          <w:b/>
+          <w:bCs/>
+          <w:sz w:val="24"/>
+          <w:szCs w:val="24"/>
+        </w:rPr>
+      </w:pPr>
+      <w:r>
+        <w:rPr>
+          <w:rFonts w:ascii="Times New Roman" w:hAnsi="Times New Roman" w:cs="Times New Roman"/>
+          <w:b/>
+          <w:bCs/>
+          <w:noProof/>
+          <w:sz w:val="24"/>
+          <w:szCs w:val="24"/>
+        </w:rPr>
+        <w:drawing>
+          <wp:anchor distT="0" distB="0" distL="114300" distR="114300" simplePos="0" relativeHeight="251658240" behindDoc="0" locked="0" layoutInCell="1" allowOverlap="1" wp14:anchorId="4396F623" wp14:editId="58556319">
+            <wp:simplePos x="0" y="0"/>
+            <wp:positionH relativeFrom="column">
+              <wp:posOffset>1242060</wp:posOffset>
+            </wp:positionH>
+            <wp:positionV relativeFrom="page">
+              <wp:posOffset>2537460</wp:posOffset>
+            </wp:positionV>
+            <wp:extent cx="3600450" cy="6105525"/>
+            <wp:effectExtent l="0" t="0" r="0" b="9525"/>
+            <wp:wrapTopAndBottom/>
+            <wp:docPr id="1" name="Picture 1"/>
+            <wp:cNvGraphicFramePr>
+              <a:graphicFrameLocks xmlns:a="http://schemas.openxmlformats.org/drawingml/2006/main" noChangeAspect="1"/>
+            </wp:cNvGraphicFramePr>
+            <a:graphic xmlns:a="http://schemas.openxmlformats.org/drawingml/2006/main">
+              <a:graphicData uri="http://schemas.openxmlformats.org/drawingml/2006/picture">
+                <pic:pic xmlns:pic="http://schemas.openxmlformats.org/drawingml/2006/picture">
+                  <pic:nvPicPr>
+                    <pic:cNvPr id="1" name="Picture 1"/>
+                    <pic:cNvPicPr/>
+                  </pic:nvPicPr>
+                  <pic:blipFill>
+                    <a:blip r:embed="rId7">
+                      <a:extLst>
+                        <a:ext uri="{28A0092B-C50C-407E-A947-70E740481C1C}">
+                          <a14:useLocalDpi xmlns:a14="http://schemas.microsoft.com/office/drawing/2010/main" val="0"/>
+                        </a:ext>
+                      </a:extLst>
+                    </a:blip>
+                    <a:stretch>
+                      <a:fillRect/>
+                    </a:stretch>
+                  </pic:blipFill>
+                  <pic:spPr>
+                    <a:xfrm>
+                      <a:off x="0" y="0"/>
+                      <a:ext cx="3600450" cy="6105525"/>
+                    </a:xfrm>
+                    <a:prstGeom prst="rect">
+                      <a:avLst/>
+                    </a:prstGeom>
+                  </pic:spPr>
+                </pic:pic>
+              </a:graphicData>
+            </a:graphic>
+          </wp:anchor>
+        </w:drawing>
+      </w:r>
+    </w:p>
+    <w:p>
+      <w:pPr>
+        <w:pStyle w:val="ListParagraph"/>
+        <w:spacing w:after="0"/>
+        <w:rPr>
+          <w:rFonts w:ascii="Times New Roman" w:hAnsi="Times New Roman" w:cs="Times New Roman"/>
+          <w:b/>
+          <w:bCs/>
+          <w:sz w:val="24"/>
+          <w:szCs w:val="24"/>
+        </w:rPr>
+      </w:pPr>
+    </w:p>
+    <w:p>
+      <w:pPr>
+        <w:pStyle w:val="ListParagraph"/>
+        <w:spacing w:after="0"/>
+        <w:rPr>
+          <w:rFonts w:ascii="Times New Roman" w:hAnsi="Times New Roman" w:cs="Times New Roman"/>
+          <w:b/>
+          <w:bCs/>
+          <w:sz w:val="24"/>
+          <w:szCs w:val="24"/>
+        </w:rPr>
+      </w:pPr>
+    </w:p>
+    <w:p>
+      <w:pPr>
+        <w:pStyle w:val="ListParagraph"/>
+        <w:spacing w:after="0"/>
+        <w:ind w:left="0"/>
+        <w:rPr>
+          <w:rFonts w:ascii="Times New Roman" w:hAnsi="Times New Roman" w:cs="Times New Roman"/>
+          <w:b/>
+          <w:bCs/>
+          <w:sz w:val="24"/>
+          <w:szCs w:val="24"/>
+        </w:rPr>
+      </w:pPr>
+      <w:r>
+        <w:rPr>
+          <w:rFonts w:ascii="Times New Roman" w:hAnsi="Times New Roman" w:cs="Times New Roman"/>
+          <w:b/>
+          <w:bCs/>
+          <w:sz w:val="24"/>
+          <w:szCs w:val="24"/>
+        </w:rPr>
+        <w:lastRenderedPageBreak/>
+        <w:t>2.    User Use-</w:t>
+      </w:r>
+      <w:proofErr w:type="gramStart"/>
+      <w:r>
+        <w:rPr>
+          <w:rFonts w:ascii="Times New Roman" w:hAnsi="Times New Roman" w:cs="Times New Roman"/>
+          <w:b/>
+          <w:bCs/>
+          <w:sz w:val="24"/>
+          <w:szCs w:val="24"/>
+        </w:rPr>
+        <w:t>case :</w:t>
+      </w:r>
+      <w:proofErr w:type="gramEnd"/>
+    </w:p>
+    <w:p>
+      <w:pPr>
+        <w:pStyle w:val="ListParagraph"/>
+        <w:spacing w:after="0"/>
+        <w:rPr>
+          <w:rFonts w:ascii="Times New Roman" w:hAnsi="Times New Roman" w:cs="Times New Roman"/>
+          <w:b/>
+          <w:bCs/>
+          <w:sz w:val="24"/>
+          <w:szCs w:val="24"/>
+        </w:rPr>
+      </w:pPr>
+    </w:p>
+    <w:p>
+      <w:pPr>
+        <w:pStyle w:val="ListParagraph"/>
+        <w:spacing w:after="0"/>
+        <w:rPr>
+          <w:rFonts w:ascii="Times New Roman" w:hAnsi="Times New Roman" w:cs="Times New Roman"/>
+          <w:b/>
+          <w:bCs/>
+          <w:sz w:val="24"/>
+          <w:szCs w:val="24"/>
+        </w:rPr>
+      </w:pPr>
+      <w:r>
+        <w:rPr>
+          <w:rFonts w:ascii="Times New Roman" w:hAnsi="Times New Roman" w:cs="Times New Roman"/>
+          <w:b/>
+          <w:bCs/>
+          <w:sz w:val="24"/>
+          <w:szCs w:val="24"/>
+        </w:rPr>
+        <w:t xml:space="preserve">      </w:t>
+      </w:r>
+    </w:p>
+    <w:p>
+      <w:pPr>
+        <w:pStyle w:val="ListParagraph"/>
+        <w:spacing w:after="0"/>
+        <w:rPr>
+          <w:rFonts w:ascii="Times New Roman" w:hAnsi="Times New Roman" w:cs="Times New Roman"/>
+          <w:b/>
+          <w:bCs/>
+          <w:sz w:val="24"/>
+          <w:szCs w:val="24"/>
+        </w:rPr>
+      </w:pPr>
+    </w:p>
+    <w:p>
+      <w:pPr>
         <w:pStyle w:val="ListParagraph"/>
         <w:spacing w:after="0"/>
         <w:ind w:left="1440"/>
@@ -1571,6 +1812,634 @@
           <w:u w:val="single"/>
         </w:rPr>
       </w:pPr>
+    </w:p>
+    <w:p>
+      <w:pPr>
+        <w:pStyle w:val="ListParagraph"/>
+        <w:spacing w:after="0"/>
+        <w:ind w:left="1440"/>
+        <w:rPr>
+          <w:rFonts w:ascii="Times New Roman" w:hAnsi="Times New Roman" w:cs="Times New Roman"/>
+          <w:b/>
+          <w:bCs/>
+          <w:sz w:val="24"/>
+          <w:szCs w:val="24"/>
+          <w:u w:val="single"/>
+        </w:rPr>
+      </w:pPr>
+      <w:r>
+        <w:rPr>
+          <w:rFonts w:ascii="Times New Roman" w:hAnsi="Times New Roman" w:cs="Times New Roman"/>
+          <w:b/>
+          <w:bCs/>
+          <w:noProof/>
+          <w:sz w:val="24"/>
+          <w:szCs w:val="24"/>
+        </w:rPr>
+        <w:drawing>
+          <wp:anchor distT="0" distB="0" distL="114300" distR="114300" simplePos="0" relativeHeight="251659264" behindDoc="0" locked="0" layoutInCell="1" allowOverlap="1" wp14:anchorId="735B9967" wp14:editId="47FAA0A1">
+            <wp:simplePos x="0" y="0"/>
+            <wp:positionH relativeFrom="column">
+              <wp:posOffset>396240</wp:posOffset>
+            </wp:positionH>
+            <wp:positionV relativeFrom="margin">
+              <wp:align>center</wp:align>
+            </wp:positionV>
+            <wp:extent cx="5943600" cy="5603240"/>
+            <wp:effectExtent l="0" t="0" r="0" b="0"/>
+            <wp:wrapTopAndBottom/>
+            <wp:docPr id="2" name="Picture 2"/>
+            <wp:cNvGraphicFramePr>
+              <a:graphicFrameLocks xmlns:a="http://schemas.openxmlformats.org/drawingml/2006/main" noChangeAspect="1"/>
+            </wp:cNvGraphicFramePr>
+            <a:graphic xmlns:a="http://schemas.openxmlformats.org/drawingml/2006/main">
+              <a:graphicData uri="http://schemas.openxmlformats.org/drawingml/2006/picture">
+                <pic:pic xmlns:pic="http://schemas.openxmlformats.org/drawingml/2006/picture">
+                  <pic:nvPicPr>
+                    <pic:cNvPr id="2" name="Picture 2"/>
+                    <pic:cNvPicPr/>
+                  </pic:nvPicPr>
+                  <pic:blipFill>
+                    <a:blip r:embed="rId8">
+                      <a:extLst>
+                        <a:ext uri="{28A0092B-C50C-407E-A947-70E740481C1C}">
+                          <a14:useLocalDpi xmlns:a14="http://schemas.microsoft.com/office/drawing/2010/main" val="0"/>
+                        </a:ext>
+                      </a:extLst>
+                    </a:blip>
+                    <a:stretch>
+                      <a:fillRect/>
+                    </a:stretch>
+                  </pic:blipFill>
+                  <pic:spPr>
+                    <a:xfrm>
+                      <a:off x="0" y="0"/>
+                      <a:ext cx="5943600" cy="5603240"/>
+                    </a:xfrm>
+                    <a:prstGeom prst="rect">
+                      <a:avLst/>
+                    </a:prstGeom>
+                  </pic:spPr>
+                </pic:pic>
+              </a:graphicData>
+            </a:graphic>
+          </wp:anchor>
+        </w:drawing>
+      </w:r>
+    </w:p>
+    <w:p>
+      <w:pPr>
+        <w:pStyle w:val="ListParagraph"/>
+        <w:spacing w:after="0"/>
+        <w:rPr>
+          <w:rFonts w:ascii="Times New Roman" w:hAnsi="Times New Roman" w:cs="Times New Roman"/>
+          <w:b/>
+          <w:bCs/>
+          <w:sz w:val="24"/>
+          <w:szCs w:val="24"/>
+          <w:u w:val="single"/>
+        </w:rPr>
+      </w:pPr>
+    </w:p>
+    <w:p>
+      <w:pPr>
+        <w:pStyle w:val="ListParagraph"/>
+        <w:spacing w:after="0"/>
+        <w:rPr>
+          <w:rFonts w:ascii="Times New Roman" w:hAnsi="Times New Roman" w:cs="Times New Roman"/>
+          <w:b/>
+          <w:bCs/>
+          <w:sz w:val="24"/>
+          <w:szCs w:val="24"/>
+          <w:u w:val="single"/>
+        </w:rPr>
+      </w:pPr>
+    </w:p>
+    <w:p>
+      <w:pPr>
+        <w:pStyle w:val="ListParagraph"/>
+        <w:spacing w:after="0"/>
+        <w:rPr>
+          <w:rFonts w:ascii="Times New Roman" w:hAnsi="Times New Roman" w:cs="Times New Roman"/>
+          <w:b/>
+          <w:bCs/>
+          <w:sz w:val="24"/>
+          <w:szCs w:val="24"/>
+          <w:u w:val="single"/>
+        </w:rPr>
+      </w:pPr>
+    </w:p>
+    <w:p>
+      <w:pPr>
+        <w:pStyle w:val="ListParagraph"/>
+        <w:spacing w:after="0"/>
+        <w:rPr>
+          <w:rFonts w:ascii="Times New Roman" w:hAnsi="Times New Roman" w:cs="Times New Roman"/>
+          <w:b/>
+          <w:bCs/>
+          <w:sz w:val="24"/>
+          <w:szCs w:val="24"/>
+          <w:u w:val="single"/>
+        </w:rPr>
+      </w:pPr>
+    </w:p>
+    <w:p>
+      <w:pPr>
+        <w:pStyle w:val="ListParagraph"/>
+        <w:spacing w:after="0"/>
+        <w:rPr>
+          <w:rFonts w:ascii="Times New Roman" w:hAnsi="Times New Roman" w:cs="Times New Roman"/>
+          <w:b/>
+          <w:bCs/>
+          <w:sz w:val="24"/>
+          <w:szCs w:val="24"/>
+          <w:u w:val="single"/>
+        </w:rPr>
+      </w:pPr>
+    </w:p>
+    <w:p>
+      <w:pPr>
+        <w:pStyle w:val="ListParagraph"/>
+        <w:spacing w:after="0"/>
+        <w:rPr>
+          <w:rFonts w:ascii="Times New Roman" w:hAnsi="Times New Roman" w:cs="Times New Roman"/>
+          <w:b/>
+          <w:bCs/>
+          <w:sz w:val="24"/>
+          <w:szCs w:val="24"/>
+          <w:u w:val="single"/>
+        </w:rPr>
+      </w:pPr>
+    </w:p>
+    <w:p>
+      <w:pPr>
+        <w:pStyle w:val="ListParagraph"/>
+        <w:spacing w:after="0"/>
+        <w:rPr>
+          <w:rFonts w:ascii="Times New Roman" w:hAnsi="Times New Roman" w:cs="Times New Roman"/>
+          <w:b/>
+          <w:bCs/>
+          <w:sz w:val="24"/>
+          <w:szCs w:val="24"/>
+          <w:u w:val="single"/>
+        </w:rPr>
+      </w:pPr>
+    </w:p>
+    <w:p>
+      <w:pPr>
+        <w:pStyle w:val="ListParagraph"/>
+        <w:spacing w:after="0"/>
+        <w:ind w:left="0"/>
+        <w:rPr>
+          <w:rFonts w:ascii="Times New Roman" w:hAnsi="Times New Roman" w:cs="Times New Roman"/>
+          <w:b/>
+          <w:bCs/>
+          <w:sz w:val="24"/>
+          <w:szCs w:val="24"/>
+        </w:rPr>
+      </w:pPr>
+      <w:r>
+        <w:rPr>
+          <w:rFonts w:ascii="Times New Roman" w:hAnsi="Times New Roman" w:cs="Times New Roman"/>
+          <w:b/>
+          <w:bCs/>
+          <w:sz w:val="24"/>
+          <w:szCs w:val="24"/>
+        </w:rPr>
+        <w:lastRenderedPageBreak/>
+        <w:t>2.    User Use-</w:t>
+      </w:r>
+      <w:proofErr w:type="gramStart"/>
+      <w:r>
+        <w:rPr>
+          <w:rFonts w:ascii="Times New Roman" w:hAnsi="Times New Roman" w:cs="Times New Roman"/>
+          <w:b/>
+          <w:bCs/>
+          <w:sz w:val="24"/>
+          <w:szCs w:val="24"/>
+        </w:rPr>
+        <w:t>case :</w:t>
+      </w:r>
+      <w:proofErr w:type="gramEnd"/>
+    </w:p>
+    <w:p>
+      <w:pPr>
+        <w:pStyle w:val="ListParagraph"/>
+        <w:spacing w:after="0"/>
+        <w:rPr>
+          <w:rFonts w:ascii="Times New Roman" w:hAnsi="Times New Roman" w:cs="Times New Roman"/>
+          <w:b/>
+          <w:bCs/>
+          <w:sz w:val="24"/>
+          <w:szCs w:val="24"/>
+          <w:u w:val="single"/>
+        </w:rPr>
+      </w:pPr>
+    </w:p>
+    <w:p>
+      <w:pPr>
+        <w:pStyle w:val="ListParagraph"/>
+        <w:spacing w:after="0"/>
+        <w:rPr>
+          <w:rFonts w:ascii="Times New Roman" w:hAnsi="Times New Roman" w:cs="Times New Roman"/>
+          <w:b/>
+          <w:bCs/>
+          <w:sz w:val="24"/>
+          <w:szCs w:val="24"/>
+          <w:u w:val="single"/>
+        </w:rPr>
+      </w:pPr>
+    </w:p>
+    <w:p>
+      <w:pPr>
+        <w:pStyle w:val="ListParagraph"/>
+        <w:spacing w:after="0"/>
+        <w:rPr>
+          <w:rFonts w:ascii="Times New Roman" w:hAnsi="Times New Roman" w:cs="Times New Roman"/>
+          <w:b/>
+          <w:bCs/>
+          <w:sz w:val="24"/>
+          <w:szCs w:val="24"/>
+          <w:u w:val="single"/>
+        </w:rPr>
+      </w:pPr>
+    </w:p>
+    <w:p>
+      <w:pPr>
+        <w:pStyle w:val="ListParagraph"/>
+        <w:spacing w:after="0"/>
+        <w:rPr>
+          <w:rFonts w:ascii="Times New Roman" w:hAnsi="Times New Roman" w:cs="Times New Roman"/>
+          <w:b/>
+          <w:bCs/>
+          <w:sz w:val="24"/>
+          <w:szCs w:val="24"/>
+          <w:u w:val="single"/>
+        </w:rPr>
+      </w:pPr>
+      <w:r>
+        <w:rPr>
+          <w:rFonts w:ascii="Times New Roman" w:hAnsi="Times New Roman" w:cs="Times New Roman"/>
+          <w:b/>
+          <w:bCs/>
+          <w:noProof/>
+          <w:sz w:val="24"/>
+          <w:szCs w:val="24"/>
+        </w:rPr>
+        <w:drawing>
+          <wp:anchor distT="0" distB="0" distL="114300" distR="114300" simplePos="0" relativeHeight="251662336" behindDoc="0" locked="0" layoutInCell="1" allowOverlap="1" wp14:anchorId="57598D43" wp14:editId="3E4574D5">
+            <wp:simplePos x="0" y="0"/>
+            <wp:positionH relativeFrom="column">
+              <wp:posOffset>51516</wp:posOffset>
+            </wp:positionH>
+            <wp:positionV relativeFrom="page">
+              <wp:posOffset>1931688</wp:posOffset>
+            </wp:positionV>
+            <wp:extent cx="5943600" cy="5661025"/>
+            <wp:effectExtent l="0" t="0" r="0" b="0"/>
+            <wp:wrapTopAndBottom/>
+            <wp:docPr id="4" name="Picture 4"/>
+            <wp:cNvGraphicFramePr>
+              <a:graphicFrameLocks xmlns:a="http://schemas.openxmlformats.org/drawingml/2006/main" noChangeAspect="1"/>
+            </wp:cNvGraphicFramePr>
+            <a:graphic xmlns:a="http://schemas.openxmlformats.org/drawingml/2006/main">
+              <a:graphicData uri="http://schemas.openxmlformats.org/drawingml/2006/picture">
+                <pic:pic xmlns:pic="http://schemas.openxmlformats.org/drawingml/2006/picture">
+                  <pic:nvPicPr>
+                    <pic:cNvPr id="3" name="Picture 3"/>
+                    <pic:cNvPicPr/>
+                  </pic:nvPicPr>
+                  <pic:blipFill>
+                    <a:blip r:embed="rId9">
+                      <a:extLst>
+                        <a:ext uri="{28A0092B-C50C-407E-A947-70E740481C1C}">
+                          <a14:useLocalDpi xmlns:a14="http://schemas.microsoft.com/office/drawing/2010/main" val="0"/>
+                        </a:ext>
+                      </a:extLst>
+                    </a:blip>
+                    <a:stretch>
+                      <a:fillRect/>
+                    </a:stretch>
+                  </pic:blipFill>
+                  <pic:spPr>
+                    <a:xfrm>
+                      <a:off x="0" y="0"/>
+                      <a:ext cx="5943600" cy="5661025"/>
+                    </a:xfrm>
+                    <a:prstGeom prst="rect">
+                      <a:avLst/>
+                    </a:prstGeom>
+                  </pic:spPr>
+                </pic:pic>
+              </a:graphicData>
+            </a:graphic>
+          </wp:anchor>
+        </w:drawing>
+      </w:r>
+    </w:p>
+    <w:p>
+      <w:pPr>
+        <w:pStyle w:val="ListParagraph"/>
+        <w:spacing w:after="0"/>
+        <w:rPr>
+          <w:rFonts w:ascii="Times New Roman" w:hAnsi="Times New Roman" w:cs="Times New Roman"/>
+          <w:b/>
+          <w:bCs/>
+          <w:sz w:val="24"/>
+          <w:szCs w:val="24"/>
+          <w:u w:val="single"/>
+        </w:rPr>
+      </w:pPr>
+    </w:p>
+    <w:p>
+      <w:pPr>
+        <w:pStyle w:val="ListParagraph"/>
+        <w:spacing w:after="0"/>
+        <w:rPr>
+          <w:rFonts w:ascii="Times New Roman" w:hAnsi="Times New Roman" w:cs="Times New Roman"/>
+          <w:b/>
+          <w:bCs/>
+          <w:sz w:val="24"/>
+          <w:szCs w:val="24"/>
+          <w:u w:val="single"/>
+        </w:rPr>
+      </w:pPr>
+    </w:p>
+    <w:p>
+      <w:pPr>
+        <w:pStyle w:val="ListParagraph"/>
+        <w:spacing w:after="0"/>
+        <w:rPr>
+          <w:rFonts w:ascii="Times New Roman" w:hAnsi="Times New Roman" w:cs="Times New Roman"/>
+          <w:b/>
+          <w:bCs/>
+          <w:sz w:val="24"/>
+          <w:szCs w:val="24"/>
+          <w:u w:val="single"/>
+        </w:rPr>
+      </w:pPr>
+    </w:p>
+    <w:p>
+      <w:pPr>
+        <w:pStyle w:val="ListParagraph"/>
+        <w:spacing w:after="0"/>
+        <w:rPr>
+          <w:rFonts w:ascii="Times New Roman" w:hAnsi="Times New Roman" w:cs="Times New Roman"/>
+          <w:b/>
+          <w:bCs/>
+          <w:sz w:val="24"/>
+          <w:szCs w:val="24"/>
+          <w:u w:val="single"/>
+        </w:rPr>
+      </w:pPr>
+    </w:p>
+    <w:p>
+      <w:pPr>
+        <w:pStyle w:val="ListParagraph"/>
+        <w:spacing w:after="0"/>
+        <w:rPr>
+          <w:rFonts w:ascii="Times New Roman" w:hAnsi="Times New Roman" w:cs="Times New Roman"/>
+          <w:b/>
+          <w:bCs/>
+          <w:sz w:val="24"/>
+          <w:szCs w:val="24"/>
+          <w:u w:val="single"/>
+        </w:rPr>
+      </w:pPr>
+    </w:p>
+    <w:p>
+      <w:pPr>
+        <w:pStyle w:val="ListParagraph"/>
+        <w:spacing w:after="0"/>
+        <w:rPr>
+          <w:rFonts w:ascii="Times New Roman" w:hAnsi="Times New Roman" w:cs="Times New Roman"/>
+          <w:b/>
+          <w:bCs/>
+          <w:sz w:val="24"/>
+          <w:szCs w:val="24"/>
+          <w:u w:val="single"/>
+        </w:rPr>
+      </w:pPr>
+    </w:p>
+    <w:p>
+      <w:pPr>
+        <w:pStyle w:val="ListParagraph"/>
+        <w:spacing w:after="0"/>
+        <w:rPr>
+          <w:rFonts w:ascii="Times New Roman" w:hAnsi="Times New Roman" w:cs="Times New Roman"/>
+          <w:b/>
+          <w:bCs/>
+          <w:sz w:val="24"/>
+          <w:szCs w:val="24"/>
+          <w:u w:val="single"/>
+        </w:rPr>
+      </w:pPr>
+    </w:p>
+    <w:p>
+      <w:pPr>
+        <w:pStyle w:val="ListParagraph"/>
+        <w:spacing w:after="0"/>
+        <w:rPr>
+          <w:rFonts w:ascii="Times New Roman" w:hAnsi="Times New Roman" w:cs="Times New Roman"/>
+          <w:b/>
+          <w:bCs/>
+          <w:sz w:val="24"/>
+          <w:szCs w:val="24"/>
+          <w:u w:val="single"/>
+        </w:rPr>
+      </w:pPr>
+    </w:p>
+    <w:p>
+      <w:pPr>
+        <w:pStyle w:val="ListParagraph"/>
+        <w:spacing w:after="0"/>
+        <w:ind w:left="0"/>
+        <w:rPr>
+          <w:rFonts w:ascii="Times New Roman" w:hAnsi="Times New Roman" w:cs="Times New Roman"/>
+          <w:b/>
+          <w:bCs/>
+          <w:sz w:val="24"/>
+          <w:szCs w:val="24"/>
+        </w:rPr>
+      </w:pPr>
+      <w:r>
+        <w:rPr>
+          <w:rFonts w:ascii="Times New Roman" w:hAnsi="Times New Roman" w:cs="Times New Roman"/>
+          <w:b/>
+          <w:bCs/>
+          <w:sz w:val="24"/>
+          <w:szCs w:val="24"/>
+        </w:rPr>
+        <w:lastRenderedPageBreak/>
+        <w:t>3.    Admin Use-</w:t>
+      </w:r>
+      <w:proofErr w:type="gramStart"/>
+      <w:r>
+        <w:rPr>
+          <w:rFonts w:ascii="Times New Roman" w:hAnsi="Times New Roman" w:cs="Times New Roman"/>
+          <w:b/>
+          <w:bCs/>
+          <w:sz w:val="24"/>
+          <w:szCs w:val="24"/>
+        </w:rPr>
+        <w:t>Case :</w:t>
+      </w:r>
+      <w:proofErr w:type="gramEnd"/>
+    </w:p>
+    <w:p>
+      <w:pPr>
+        <w:pStyle w:val="ListParagraph"/>
+        <w:spacing w:after="0"/>
+        <w:rPr>
+          <w:rFonts w:ascii="Times New Roman" w:hAnsi="Times New Roman" w:cs="Times New Roman"/>
+          <w:b/>
+          <w:bCs/>
+          <w:sz w:val="24"/>
+          <w:szCs w:val="24"/>
+        </w:rPr>
+      </w:pPr>
+    </w:p>
+    <w:p>
+      <w:pPr>
+        <w:pStyle w:val="ListParagraph"/>
+        <w:spacing w:after="0"/>
+        <w:rPr>
+          <w:rFonts w:ascii="Times New Roman" w:hAnsi="Times New Roman" w:cs="Times New Roman"/>
+          <w:b/>
+          <w:bCs/>
+          <w:sz w:val="24"/>
+          <w:szCs w:val="24"/>
+        </w:rPr>
+      </w:pPr>
+    </w:p>
+    <w:p>
+      <w:pPr>
+        <w:pStyle w:val="ListParagraph"/>
+        <w:spacing w:after="0"/>
+        <w:rPr>
+          <w:rFonts w:ascii="Times New Roman" w:hAnsi="Times New Roman" w:cs="Times New Roman"/>
+          <w:b/>
+          <w:bCs/>
+          <w:sz w:val="24"/>
+          <w:szCs w:val="24"/>
+        </w:rPr>
+      </w:pPr>
+    </w:p>
+    <w:p>
+      <w:pPr>
+        <w:pStyle w:val="ListParagraph"/>
+        <w:spacing w:after="0"/>
+        <w:rPr>
+          <w:rFonts w:ascii="Times New Roman" w:hAnsi="Times New Roman" w:cs="Times New Roman"/>
+          <w:b/>
+          <w:bCs/>
+          <w:sz w:val="24"/>
+          <w:szCs w:val="24"/>
+        </w:rPr>
+      </w:pPr>
+    </w:p>
+    <w:p>
+      <w:pPr>
+        <w:pStyle w:val="ListParagraph"/>
+        <w:spacing w:after="0"/>
+        <w:rPr>
+          <w:rFonts w:ascii="Times New Roman" w:hAnsi="Times New Roman" w:cs="Times New Roman"/>
+          <w:b/>
+          <w:bCs/>
+          <w:sz w:val="24"/>
+          <w:szCs w:val="24"/>
+        </w:rPr>
+      </w:pPr>
+    </w:p>
+    <w:p>
+      <w:pPr>
+        <w:pStyle w:val="ListParagraph"/>
+        <w:spacing w:after="0"/>
+        <w:rPr>
+          <w:rFonts w:ascii="Times New Roman" w:hAnsi="Times New Roman" w:cs="Times New Roman"/>
+          <w:b/>
+          <w:bCs/>
+          <w:sz w:val="24"/>
+          <w:szCs w:val="24"/>
+        </w:rPr>
+      </w:pPr>
+    </w:p>
+    <w:p>
+      <w:pPr>
+        <w:pStyle w:val="ListParagraph"/>
+        <w:spacing w:after="0"/>
+        <w:rPr>
+          <w:rFonts w:ascii="Times New Roman" w:hAnsi="Times New Roman" w:cs="Times New Roman"/>
+          <w:b/>
+          <w:bCs/>
+          <w:sz w:val="24"/>
+          <w:szCs w:val="24"/>
+        </w:rPr>
+      </w:pPr>
+    </w:p>
+    <w:p>
+      <w:pPr>
+        <w:pStyle w:val="ListParagraph"/>
+        <w:spacing w:after="0"/>
+        <w:rPr>
+          <w:rFonts w:ascii="Times New Roman" w:hAnsi="Times New Roman" w:cs="Times New Roman"/>
+          <w:b/>
+          <w:bCs/>
+          <w:sz w:val="24"/>
+          <w:szCs w:val="24"/>
+        </w:rPr>
+      </w:pPr>
+      <w:r>
+        <w:rPr>
+          <w:rFonts w:ascii="Times New Roman" w:hAnsi="Times New Roman" w:cs="Times New Roman"/>
+          <w:b/>
+          <w:bCs/>
+          <w:noProof/>
+          <w:sz w:val="24"/>
+          <w:szCs w:val="24"/>
+        </w:rPr>
+        <w:drawing>
+          <wp:inline distT="0" distB="0" distL="0" distR="0" wp14:anchorId="3F598F0C" wp14:editId="493A3887">
+            <wp:extent cx="5943600" cy="4087495"/>
+            <wp:effectExtent l="0" t="0" r="0" b="8255"/>
+            <wp:docPr id="5" name="Picture 5"/>
+            <wp:cNvGraphicFramePr>
+              <a:graphicFrameLocks xmlns:a="http://schemas.openxmlformats.org/drawingml/2006/main" noChangeAspect="1"/>
+            </wp:cNvGraphicFramePr>
+            <a:graphic xmlns:a="http://schemas.openxmlformats.org/drawingml/2006/main">
+              <a:graphicData uri="http://schemas.openxmlformats.org/drawingml/2006/picture">
+                <pic:pic xmlns:pic="http://schemas.openxmlformats.org/drawingml/2006/picture">
+                  <pic:nvPicPr>
+                    <pic:cNvPr id="5" name="Picture 5"/>
+                    <pic:cNvPicPr/>
+                  </pic:nvPicPr>
+                  <pic:blipFill>
+                    <a:blip r:embed="rId10">
+                      <a:extLst>
+                        <a:ext uri="{28A0092B-C50C-407E-A947-70E740481C1C}">
+                          <a14:useLocalDpi xmlns:a14="http://schemas.microsoft.com/office/drawing/2010/main" val="0"/>
+                        </a:ext>
+                      </a:extLst>
+                    </a:blip>
+                    <a:stretch>
+                      <a:fillRect/>
+                    </a:stretch>
+                  </pic:blipFill>
+                  <pic:spPr>
+                    <a:xfrm>
+                      <a:off x="0" y="0"/>
+                      <a:ext cx="5943600" cy="4087495"/>
+                    </a:xfrm>
+                    <a:prstGeom prst="rect">
+                      <a:avLst/>
+                    </a:prstGeom>
+                  </pic:spPr>
+                </pic:pic>
+              </a:graphicData>
+            </a:graphic>
+          </wp:inline>
+        </w:drawing>
+      </w:r>
     </w:p>
     <w:sectPr>
       <w:pgSz w:w="12240" w:h="15840"/>
@@ -2401,7 +3270,7 @@
   <w:abstractNum w:abstractNumId="7" w15:restartNumberingAfterBreak="0">
     <w:nsid w:val="40BF2F04"/>
     <w:multiLevelType w:val="hybridMultilevel"/>
-    <w:tmpl w:val="EC9A53D6"/>
+    <w:tmpl w:val="603652B4"/>
     <w:lvl w:ilvl="0" w:tplc="4009000F">
       <w:start w:val="1"/>
       <w:numFmt w:val="decimal"/>

--- a/3.0 System Analysis Modeling.docx
+++ b/3.0 System Analysis Modeling.docx
@@ -15,8 +15,8 @@
           <w:rFonts w:ascii="Times New Roman" w:hAnsi="Times New Roman" w:cs="Times New Roman"/>
           <w:b/>
           <w:bCs/>
-          <w:sz w:val="36"/>
-          <w:szCs w:val="36"/>
+          <w:sz w:val="32"/>
+          <w:szCs w:val="32"/>
           <w:u w:val="single"/>
         </w:rPr>
       </w:pPr>
@@ -25,8 +25,8 @@
           <w:rFonts w:ascii="Times New Roman" w:hAnsi="Times New Roman" w:cs="Times New Roman"/>
           <w:b/>
           <w:bCs/>
-          <w:sz w:val="36"/>
-          <w:szCs w:val="36"/>
+          <w:sz w:val="32"/>
+          <w:szCs w:val="32"/>
           <w:u w:val="single"/>
         </w:rPr>
         <w:t>System</w:t>
@@ -36,8 +36,8 @@
           <w:rFonts w:ascii="Times New Roman" w:hAnsi="Times New Roman" w:cs="Times New Roman"/>
           <w:b/>
           <w:bCs/>
-          <w:sz w:val="36"/>
-          <w:szCs w:val="36"/>
+          <w:sz w:val="32"/>
+          <w:szCs w:val="32"/>
           <w:u w:val="single"/>
         </w:rPr>
         <w:t xml:space="preserve"> Analysis </w:t>
@@ -48,8 +48,8 @@
           <w:rFonts w:ascii="Times New Roman" w:hAnsi="Times New Roman" w:cs="Times New Roman"/>
           <w:b/>
           <w:bCs/>
-          <w:sz w:val="36"/>
-          <w:szCs w:val="36"/>
+          <w:sz w:val="32"/>
+          <w:szCs w:val="32"/>
           <w:u w:val="single"/>
         </w:rPr>
         <w:t>Modeling</w:t>
@@ -83,8 +83,8 @@
           <w:rFonts w:ascii="Times New Roman" w:hAnsi="Times New Roman" w:cs="Times New Roman"/>
           <w:b/>
           <w:bCs/>
-          <w:sz w:val="24"/>
-          <w:szCs w:val="24"/>
+          <w:sz w:val="28"/>
+          <w:szCs w:val="28"/>
           <w:u w:val="single"/>
         </w:rPr>
       </w:pPr>
@@ -93,8 +93,8 @@
           <w:rFonts w:ascii="Times New Roman" w:hAnsi="Times New Roman" w:cs="Times New Roman"/>
           <w:b/>
           <w:bCs/>
-          <w:sz w:val="24"/>
-          <w:szCs w:val="24"/>
+          <w:sz w:val="28"/>
+          <w:szCs w:val="28"/>
           <w:u w:val="single"/>
         </w:rPr>
         <w:t>Feasibility</w:t>
@@ -104,8 +104,8 @@
           <w:rFonts w:ascii="Times New Roman" w:hAnsi="Times New Roman" w:cs="Times New Roman"/>
           <w:b/>
           <w:bCs/>
-          <w:sz w:val="24"/>
-          <w:szCs w:val="24"/>
+          <w:sz w:val="28"/>
+          <w:szCs w:val="28"/>
           <w:u w:val="single"/>
         </w:rPr>
         <w:t xml:space="preserve"> </w:t>
@@ -116,8 +116,8 @@
           <w:rFonts w:ascii="Times New Roman" w:hAnsi="Times New Roman" w:cs="Times New Roman"/>
           <w:b/>
           <w:bCs/>
-          <w:sz w:val="24"/>
-          <w:szCs w:val="24"/>
+          <w:sz w:val="28"/>
+          <w:szCs w:val="28"/>
           <w:u w:val="single"/>
         </w:rPr>
         <w:t>Study:-</w:t>
@@ -170,15 +170,11 @@
         <w:spacing w:after="0"/>
         <w:rPr>
           <w:rFonts w:ascii="Times New Roman" w:hAnsi="Times New Roman" w:cs="Times New Roman"/>
-          <w:sz w:val="24"/>
-          <w:szCs w:val="24"/>
-        </w:rPr>
-      </w:pPr>
-      <w:r>
-        <w:rPr>
-          <w:rFonts w:ascii="Times New Roman" w:hAnsi="Times New Roman" w:cs="Times New Roman"/>
-          <w:sz w:val="24"/>
-          <w:szCs w:val="24"/>
+        </w:rPr>
+      </w:pPr>
+      <w:r>
+        <w:rPr>
+          <w:rFonts w:ascii="Times New Roman" w:hAnsi="Times New Roman" w:cs="Times New Roman"/>
         </w:rPr>
         <w:t>A feasibility study performed by a company when they want to know whether a project is possible given certain circumstances to find out whether a company has enough money for a project, to find out whether the product being created will sell, or to see if there are enough human resources for the project.</w:t>
       </w:r>
@@ -231,15 +227,11 @@
         <w:spacing w:after="0"/>
         <w:rPr>
           <w:rFonts w:ascii="Times New Roman" w:hAnsi="Times New Roman" w:cs="Times New Roman"/>
-          <w:sz w:val="24"/>
-          <w:szCs w:val="24"/>
-        </w:rPr>
-      </w:pPr>
-      <w:r>
-        <w:rPr>
-          <w:rFonts w:ascii="Times New Roman" w:hAnsi="Times New Roman" w:cs="Times New Roman"/>
-          <w:sz w:val="24"/>
-          <w:szCs w:val="24"/>
+        </w:rPr>
+      </w:pPr>
+      <w:r>
+        <w:rPr>
+          <w:rFonts w:ascii="Times New Roman" w:hAnsi="Times New Roman" w:cs="Times New Roman"/>
         </w:rPr>
         <w:t xml:space="preserve">Technical feasibility </w:t>
       </w:r>
@@ -254,15 +246,11 @@
         <w:spacing w:after="0"/>
         <w:rPr>
           <w:rFonts w:ascii="Times New Roman" w:hAnsi="Times New Roman" w:cs="Times New Roman"/>
-          <w:sz w:val="24"/>
-          <w:szCs w:val="24"/>
-        </w:rPr>
-      </w:pPr>
-      <w:r>
-        <w:rPr>
-          <w:rFonts w:ascii="Times New Roman" w:hAnsi="Times New Roman" w:cs="Times New Roman"/>
-          <w:sz w:val="24"/>
-          <w:szCs w:val="24"/>
+        </w:rPr>
+      </w:pPr>
+      <w:r>
+        <w:rPr>
+          <w:rFonts w:ascii="Times New Roman" w:hAnsi="Times New Roman" w:cs="Times New Roman"/>
         </w:rPr>
         <w:t xml:space="preserve">Cost feasibility  </w:t>
       </w:r>
@@ -277,23 +265,17 @@
         <w:spacing w:after="0"/>
         <w:rPr>
           <w:rFonts w:ascii="Times New Roman" w:hAnsi="Times New Roman" w:cs="Times New Roman"/>
-          <w:sz w:val="24"/>
-          <w:szCs w:val="24"/>
-        </w:rPr>
-      </w:pPr>
-      <w:r>
-        <w:rPr>
-          <w:rFonts w:ascii="Times New Roman" w:hAnsi="Times New Roman" w:cs="Times New Roman"/>
-          <w:sz w:val="24"/>
-          <w:szCs w:val="24"/>
+        </w:rPr>
+      </w:pPr>
+      <w:r>
+        <w:rPr>
+          <w:rFonts w:ascii="Times New Roman" w:hAnsi="Times New Roman" w:cs="Times New Roman"/>
         </w:rPr>
         <w:t xml:space="preserve">Time </w:t>
       </w:r>
       <w:r>
         <w:rPr>
           <w:rFonts w:ascii="Times New Roman" w:hAnsi="Times New Roman" w:cs="Times New Roman"/>
-          <w:sz w:val="24"/>
-          <w:szCs w:val="24"/>
         </w:rPr>
         <w:t>feasibility</w:t>
       </w:r>
@@ -360,55 +342,41 @@
         <w:spacing w:after="0"/>
         <w:rPr>
           <w:rFonts w:ascii="Times New Roman" w:hAnsi="Times New Roman" w:cs="Times New Roman"/>
-          <w:sz w:val="24"/>
-          <w:szCs w:val="24"/>
-        </w:rPr>
-      </w:pPr>
-      <w:r>
-        <w:rPr>
-          <w:rFonts w:ascii="Times New Roman" w:hAnsi="Times New Roman" w:cs="Times New Roman"/>
-          <w:sz w:val="24"/>
-          <w:szCs w:val="24"/>
+        </w:rPr>
+      </w:pPr>
+      <w:r>
+        <w:rPr>
+          <w:rFonts w:ascii="Times New Roman" w:hAnsi="Times New Roman" w:cs="Times New Roman"/>
         </w:rPr>
         <w:t xml:space="preserve">The </w:t>
       </w:r>
       <w:r>
         <w:rPr>
           <w:rFonts w:ascii="Times New Roman" w:hAnsi="Times New Roman" w:cs="Times New Roman"/>
-          <w:sz w:val="24"/>
-          <w:szCs w:val="24"/>
         </w:rPr>
         <w:t>application</w:t>
       </w:r>
       <w:r>
         <w:rPr>
           <w:rFonts w:ascii="Times New Roman" w:hAnsi="Times New Roman" w:cs="Times New Roman"/>
-          <w:sz w:val="24"/>
-          <w:szCs w:val="24"/>
         </w:rPr>
         <w:t xml:space="preserve"> uses minimum system requirement that is available today in almost </w:t>
       </w:r>
       <w:r>
         <w:rPr>
           <w:rFonts w:ascii="Times New Roman" w:hAnsi="Times New Roman" w:cs="Times New Roman"/>
-          <w:sz w:val="24"/>
-          <w:szCs w:val="24"/>
         </w:rPr>
         <w:t xml:space="preserve">ever </w:t>
       </w:r>
       <w:r>
         <w:rPr>
           <w:rFonts w:ascii="Times New Roman" w:hAnsi="Times New Roman" w:cs="Times New Roman"/>
-          <w:sz w:val="24"/>
-          <w:szCs w:val="24"/>
         </w:rPr>
         <w:t>android smartphones</w:t>
       </w:r>
       <w:r>
         <w:rPr>
           <w:rFonts w:ascii="Times New Roman" w:hAnsi="Times New Roman" w:cs="Times New Roman"/>
-          <w:sz w:val="24"/>
-          <w:szCs w:val="24"/>
         </w:rPr>
         <w:t>.</w:t>
       </w:r>
@@ -423,15 +391,11 @@
         <w:spacing w:after="0"/>
         <w:rPr>
           <w:rFonts w:ascii="Times New Roman" w:hAnsi="Times New Roman" w:cs="Times New Roman"/>
-          <w:sz w:val="24"/>
-          <w:szCs w:val="24"/>
-        </w:rPr>
-      </w:pPr>
-      <w:r>
-        <w:rPr>
-          <w:rFonts w:ascii="Times New Roman" w:hAnsi="Times New Roman" w:cs="Times New Roman"/>
-          <w:sz w:val="24"/>
-          <w:szCs w:val="24"/>
+        </w:rPr>
+      </w:pPr>
+      <w:r>
+        <w:rPr>
+          <w:rFonts w:ascii="Times New Roman" w:hAnsi="Times New Roman" w:cs="Times New Roman"/>
         </w:rPr>
         <w:t xml:space="preserve">The technical analysis evaluates the technical merits of the system at the same time collecting additional information about performance, reliability, maintainability, and productivity so by this we can say that application is technically feasible. </w:t>
       </w:r>
@@ -446,95 +410,71 @@
         <w:spacing w:after="0"/>
         <w:rPr>
           <w:rFonts w:ascii="Times New Roman" w:hAnsi="Times New Roman" w:cs="Times New Roman"/>
-          <w:sz w:val="24"/>
-          <w:szCs w:val="24"/>
-        </w:rPr>
-      </w:pPr>
-      <w:r>
-        <w:rPr>
-          <w:rFonts w:ascii="Times New Roman" w:hAnsi="Times New Roman" w:cs="Times New Roman"/>
-          <w:sz w:val="24"/>
-          <w:szCs w:val="24"/>
+        </w:rPr>
+      </w:pPr>
+      <w:r>
+        <w:rPr>
+          <w:rFonts w:ascii="Times New Roman" w:hAnsi="Times New Roman" w:cs="Times New Roman"/>
         </w:rPr>
         <w:t xml:space="preserve">This system requires </w:t>
       </w:r>
       <w:r>
         <w:rPr>
           <w:rFonts w:ascii="Times New Roman" w:hAnsi="Times New Roman" w:cs="Times New Roman"/>
-          <w:sz w:val="24"/>
-          <w:szCs w:val="24"/>
         </w:rPr>
         <w:t>minimum</w:t>
       </w:r>
       <w:r>
         <w:rPr>
           <w:rFonts w:ascii="Times New Roman" w:hAnsi="Times New Roman" w:cs="Times New Roman"/>
-          <w:sz w:val="24"/>
-          <w:szCs w:val="24"/>
         </w:rPr>
         <w:t xml:space="preserve"> </w:t>
       </w:r>
       <w:r>
         <w:rPr>
           <w:rFonts w:ascii="Times New Roman" w:hAnsi="Times New Roman" w:cs="Times New Roman"/>
-          <w:sz w:val="24"/>
-          <w:szCs w:val="24"/>
         </w:rPr>
         <w:t>512MB</w:t>
       </w:r>
       <w:r>
         <w:rPr>
           <w:rFonts w:ascii="Times New Roman" w:hAnsi="Times New Roman" w:cs="Times New Roman"/>
-          <w:sz w:val="24"/>
-          <w:szCs w:val="24"/>
         </w:rPr>
         <w:t xml:space="preserve"> RAM and 80MB </w:t>
       </w:r>
       <w:r>
         <w:rPr>
           <w:rFonts w:ascii="Times New Roman" w:hAnsi="Times New Roman" w:cs="Times New Roman"/>
-          <w:sz w:val="24"/>
-          <w:szCs w:val="24"/>
         </w:rPr>
         <w:t>of free storage space available</w:t>
       </w:r>
       <w:r>
         <w:rPr>
           <w:rFonts w:ascii="Times New Roman" w:hAnsi="Times New Roman" w:cs="Times New Roman"/>
-          <w:sz w:val="24"/>
-          <w:szCs w:val="24"/>
         </w:rPr>
         <w:t xml:space="preserve"> which nowadays </w:t>
       </w:r>
       <w:r>
         <w:rPr>
           <w:rFonts w:ascii="Times New Roman" w:hAnsi="Times New Roman" w:cs="Times New Roman"/>
-          <w:sz w:val="24"/>
-          <w:szCs w:val="24"/>
         </w:rPr>
         <w:t xml:space="preserve">easily available in most of </w:t>
       </w:r>
       <w:r>
         <w:rPr>
           <w:rFonts w:ascii="Times New Roman" w:hAnsi="Times New Roman" w:cs="Times New Roman"/>
-          <w:sz w:val="24"/>
-          <w:szCs w:val="24"/>
         </w:rPr>
         <w:t xml:space="preserve">the </w:t>
       </w:r>
       <w:r>
         <w:rPr>
           <w:rFonts w:ascii="Times New Roman" w:hAnsi="Times New Roman" w:cs="Times New Roman"/>
-          <w:sz w:val="24"/>
-          <w:szCs w:val="24"/>
         </w:rPr>
         <w:t>phones</w:t>
       </w:r>
       <w:r>
         <w:rPr>
           <w:rFonts w:ascii="Times New Roman" w:hAnsi="Times New Roman" w:cs="Times New Roman"/>
-          <w:sz w:val="24"/>
-          <w:szCs w:val="24"/>
         </w:rPr>
         <w:t>.</w:t>
       </w:r>
@@ -599,15 +539,11 @@
         <w:spacing w:after="0"/>
         <w:rPr>
           <w:rFonts w:ascii="Times New Roman" w:hAnsi="Times New Roman" w:cs="Times New Roman"/>
-          <w:sz w:val="24"/>
-          <w:szCs w:val="24"/>
-        </w:rPr>
-      </w:pPr>
-      <w:r>
-        <w:rPr>
-          <w:rFonts w:ascii="Times New Roman" w:hAnsi="Times New Roman" w:cs="Times New Roman"/>
-          <w:sz w:val="24"/>
-          <w:szCs w:val="24"/>
+        </w:rPr>
+      </w:pPr>
+      <w:r>
+        <w:rPr>
+          <w:rFonts w:ascii="Times New Roman" w:hAnsi="Times New Roman" w:cs="Times New Roman"/>
         </w:rPr>
         <w:t>The feasibility study will examine the economic costs related to the project, including equipment or other resources, man-hours, the proposed benefits of the project, the break-even schedule for the project, the financial risks associated with the proposal.</w:t>
       </w:r>
@@ -622,49 +558,13 @@
         <w:spacing w:after="0"/>
         <w:rPr>
           <w:rFonts w:ascii="Times New Roman" w:hAnsi="Times New Roman" w:cs="Times New Roman"/>
-          <w:sz w:val="24"/>
-          <w:szCs w:val="24"/>
-        </w:rPr>
-      </w:pPr>
-      <w:r>
-        <w:rPr>
-          <w:rFonts w:ascii="Times New Roman" w:hAnsi="Times New Roman" w:cs="Times New Roman"/>
-          <w:sz w:val="24"/>
-          <w:szCs w:val="24"/>
-        </w:rPr>
-        <w:t xml:space="preserve">Among the most important information contained in the feasibility study is the cost-benefit analysis. That is an assessment of economics justification for a </w:t>
-      </w:r>
-      <w:r>
-        <w:rPr>
-          <w:rFonts w:ascii="Times New Roman" w:hAnsi="Times New Roman" w:cs="Times New Roman"/>
-          <w:sz w:val="24"/>
-          <w:szCs w:val="24"/>
-        </w:rPr>
-        <w:t>chatbot</w:t>
-      </w:r>
-      <w:r>
-        <w:rPr>
-          <w:rFonts w:ascii="Times New Roman" w:hAnsi="Times New Roman" w:cs="Times New Roman"/>
-          <w:sz w:val="24"/>
-          <w:szCs w:val="24"/>
-        </w:rPr>
-        <w:t xml:space="preserve">-based </w:t>
-      </w:r>
-      <w:r>
-        <w:rPr>
-          <w:rFonts w:ascii="Times New Roman" w:hAnsi="Times New Roman" w:cs="Times New Roman"/>
-          <w:sz w:val="24"/>
-          <w:szCs w:val="24"/>
-        </w:rPr>
-        <w:t>application</w:t>
-      </w:r>
-      <w:r>
-        <w:rPr>
-          <w:rFonts w:ascii="Times New Roman" w:hAnsi="Times New Roman" w:cs="Times New Roman"/>
-          <w:sz w:val="24"/>
-          <w:szCs w:val="24"/>
-        </w:rPr>
-        <w:t>.</w:t>
+        </w:rPr>
+      </w:pPr>
+      <w:r>
+        <w:rPr>
+          <w:rFonts w:ascii="Times New Roman" w:hAnsi="Times New Roman" w:cs="Times New Roman"/>
+        </w:rPr>
+        <w:t>Among the most important information contained in the feasibility study is the cost-benefit analysis. That is an assessment of economics justification for a chatbot-based application.</w:t>
       </w:r>
     </w:p>
     <w:p>
@@ -677,63 +577,41 @@
         <w:spacing w:after="0"/>
         <w:rPr>
           <w:rFonts w:ascii="Times New Roman" w:hAnsi="Times New Roman" w:cs="Times New Roman"/>
-          <w:sz w:val="24"/>
-          <w:szCs w:val="24"/>
-        </w:rPr>
-      </w:pPr>
-      <w:r>
-        <w:rPr>
-          <w:rFonts w:ascii="Times New Roman" w:hAnsi="Times New Roman" w:cs="Times New Roman"/>
-          <w:sz w:val="24"/>
-          <w:szCs w:val="24"/>
-        </w:rPr>
-        <w:t xml:space="preserve">System developed by us cheaper as compared to resources needed. This is </w:t>
-      </w:r>
-      <w:r>
-        <w:rPr>
-          <w:rFonts w:ascii="Times New Roman" w:hAnsi="Times New Roman" w:cs="Times New Roman"/>
-          <w:sz w:val="24"/>
-          <w:szCs w:val="24"/>
-        </w:rPr>
-        <w:t xml:space="preserve">because most of </w:t>
-      </w:r>
-      <w:r>
-        <w:rPr>
-          <w:rFonts w:ascii="Times New Roman" w:hAnsi="Times New Roman" w:cs="Times New Roman"/>
-          <w:sz w:val="24"/>
-          <w:szCs w:val="24"/>
+        </w:rPr>
+      </w:pPr>
+      <w:r>
+        <w:rPr>
+          <w:rFonts w:ascii="Times New Roman" w:hAnsi="Times New Roman" w:cs="Times New Roman"/>
+        </w:rPr>
+        <w:t xml:space="preserve">System developed by us cheaper as compared to resources needed. This is because most of </w:t>
+      </w:r>
+      <w:r>
+        <w:rPr>
+          <w:rFonts w:ascii="Times New Roman" w:hAnsi="Times New Roman" w:cs="Times New Roman"/>
         </w:rPr>
         <w:t xml:space="preserve">the </w:t>
       </w:r>
       <w:r>
         <w:rPr>
           <w:rFonts w:ascii="Times New Roman" w:hAnsi="Times New Roman" w:cs="Times New Roman"/>
-          <w:sz w:val="24"/>
-          <w:szCs w:val="24"/>
         </w:rPr>
         <w:t xml:space="preserve">resources we </w:t>
       </w:r>
       <w:r>
         <w:rPr>
           <w:rFonts w:ascii="Times New Roman" w:hAnsi="Times New Roman" w:cs="Times New Roman"/>
-          <w:sz w:val="24"/>
-          <w:szCs w:val="24"/>
         </w:rPr>
         <w:t>were</w:t>
       </w:r>
       <w:r>
         <w:rPr>
           <w:rFonts w:ascii="Times New Roman" w:hAnsi="Times New Roman" w:cs="Times New Roman"/>
-          <w:sz w:val="24"/>
-          <w:szCs w:val="24"/>
         </w:rPr>
         <w:t xml:space="preserve"> used are open-source and </w:t>
       </w:r>
       <w:r>
         <w:rPr>
           <w:rFonts w:ascii="Times New Roman" w:hAnsi="Times New Roman" w:cs="Times New Roman"/>
-          <w:sz w:val="24"/>
-          <w:szCs w:val="24"/>
         </w:rPr>
         <w:t>freeware.</w:t>
       </w:r>
@@ -752,6 +630,72 @@
           <w:szCs w:val="24"/>
         </w:rPr>
       </w:pPr>
+      <w:r>
+        <w:rPr>
+          <w:rFonts w:ascii="Times New Roman" w:hAnsi="Times New Roman" w:cs="Times New Roman"/>
+        </w:rPr>
+        <w:t>For this project</w:t>
+      </w:r>
+      <w:r>
+        <w:rPr>
+          <w:rFonts w:ascii="Times New Roman" w:hAnsi="Times New Roman" w:cs="Times New Roman"/>
+        </w:rPr>
+        <w:t>,</w:t>
+      </w:r>
+      <w:r>
+        <w:rPr>
+          <w:rFonts w:ascii="Times New Roman" w:hAnsi="Times New Roman" w:cs="Times New Roman"/>
+        </w:rPr>
+        <w:t xml:space="preserve"> we have calculated all around cost including all resources,</w:t>
+      </w:r>
+      <w:r>
+        <w:rPr>
+          <w:rFonts w:ascii="Times New Roman" w:hAnsi="Times New Roman" w:cs="Times New Roman"/>
+        </w:rPr>
+        <w:t xml:space="preserve"> </w:t>
+      </w:r>
+      <w:r>
+        <w:rPr>
+          <w:rFonts w:ascii="Times New Roman" w:hAnsi="Times New Roman" w:cs="Times New Roman"/>
+        </w:rPr>
+        <w:t>development time,</w:t>
+      </w:r>
+      <w:r>
+        <w:rPr>
+          <w:rFonts w:ascii="Times New Roman" w:hAnsi="Times New Roman" w:cs="Times New Roman"/>
+        </w:rPr>
+        <w:t xml:space="preserve"> </w:t>
+      </w:r>
+      <w:r>
+        <w:rPr>
+          <w:rFonts w:ascii="Times New Roman" w:hAnsi="Times New Roman" w:cs="Times New Roman"/>
+        </w:rPr>
+        <w:t>Efforts,</w:t>
+      </w:r>
+      <w:r>
+        <w:rPr>
+          <w:rFonts w:ascii="Times New Roman" w:hAnsi="Times New Roman" w:cs="Times New Roman"/>
+        </w:rPr>
+        <w:t xml:space="preserve"> </w:t>
+      </w:r>
+      <w:r>
+        <w:rPr>
+          <w:rFonts w:ascii="Times New Roman" w:hAnsi="Times New Roman" w:cs="Times New Roman"/>
+        </w:rPr>
+        <w:t xml:space="preserve">etc… of about </w:t>
+      </w:r>
+      <w:r>
+        <w:rPr>
+          <w:rFonts w:ascii="Times New Roman" w:hAnsi="Times New Roman" w:cs="Times New Roman"/>
+        </w:rPr>
+        <w:t>₹</w:t>
+      </w:r>
+      <w:r>
+        <w:rPr>
+          <w:rFonts w:ascii="Times New Roman" w:hAnsi="Times New Roman" w:cs="Times New Roman"/>
+        </w:rPr>
+        <w:t>55,000.</w:t>
+      </w:r>
     </w:p>
     <w:p>
       <w:pPr>
@@ -813,17 +757,27 @@
         <w:spacing w:after="0"/>
         <w:rPr>
           <w:rFonts w:ascii="Times New Roman" w:hAnsi="Times New Roman" w:cs="Times New Roman"/>
-          <w:sz w:val="24"/>
-          <w:szCs w:val="24"/>
-        </w:rPr>
-      </w:pPr>
-      <w:r>
-        <w:rPr>
-          <w:rFonts w:ascii="Times New Roman" w:hAnsi="Times New Roman" w:cs="Times New Roman"/>
-          <w:sz w:val="24"/>
-          <w:szCs w:val="24"/>
-        </w:rPr>
-        <w:t>A time feasibility study will take into account the period in which the project is going to take up to its completion. A project will fail if it takes too long to be completed before it is useful.</w:t>
+        </w:rPr>
+      </w:pPr>
+      <w:r>
+        <w:rPr>
+          <w:rFonts w:ascii="Times New Roman" w:hAnsi="Times New Roman" w:cs="Times New Roman"/>
+        </w:rPr>
+        <w:t xml:space="preserve">A time feasibility study will </w:t>
+      </w:r>
+      <w:proofErr w:type="gramStart"/>
+      <w:r>
+        <w:rPr>
+          <w:rFonts w:ascii="Times New Roman" w:hAnsi="Times New Roman" w:cs="Times New Roman"/>
+        </w:rPr>
+        <w:t>take into account</w:t>
+      </w:r>
+      <w:proofErr w:type="gramEnd"/>
+      <w:r>
+        <w:rPr>
+          <w:rFonts w:ascii="Times New Roman" w:hAnsi="Times New Roman" w:cs="Times New Roman"/>
+        </w:rPr>
+        <w:t xml:space="preserve"> the period in which the project is going to take up to its completion. A project will fail if it takes too long to be completed before it is useful.</w:t>
       </w:r>
     </w:p>
     <w:p>
@@ -836,120 +790,103 @@
         <w:spacing w:after="0"/>
         <w:rPr>
           <w:rFonts w:ascii="Times New Roman" w:hAnsi="Times New Roman" w:cs="Times New Roman"/>
-          <w:sz w:val="24"/>
-          <w:szCs w:val="24"/>
-        </w:rPr>
-      </w:pPr>
-      <w:r>
-        <w:rPr>
-          <w:rFonts w:ascii="Times New Roman" w:hAnsi="Times New Roman" w:cs="Times New Roman"/>
-          <w:sz w:val="24"/>
-          <w:szCs w:val="24"/>
-        </w:rPr>
-        <w:lastRenderedPageBreak/>
+        </w:rPr>
+      </w:pPr>
+      <w:r>
+        <w:rPr>
+          <w:rFonts w:ascii="Times New Roman" w:hAnsi="Times New Roman" w:cs="Times New Roman"/>
+        </w:rPr>
         <w:t>In our project</w:t>
       </w:r>
       <w:r>
         <w:rPr>
           <w:rFonts w:ascii="Times New Roman" w:hAnsi="Times New Roman" w:cs="Times New Roman"/>
-          <w:sz w:val="24"/>
-          <w:szCs w:val="24"/>
         </w:rPr>
         <w:t>,</w:t>
       </w:r>
       <w:r>
         <w:rPr>
           <w:rFonts w:ascii="Times New Roman" w:hAnsi="Times New Roman" w:cs="Times New Roman"/>
-          <w:sz w:val="24"/>
-          <w:szCs w:val="24"/>
         </w:rPr>
         <w:t xml:space="preserve"> the estimated </w:t>
       </w:r>
       <w:r>
         <w:rPr>
           <w:rFonts w:ascii="Times New Roman" w:hAnsi="Times New Roman" w:cs="Times New Roman"/>
-          <w:sz w:val="24"/>
-          <w:szCs w:val="24"/>
         </w:rPr>
         <w:t>LOC is 9000</w:t>
       </w:r>
       <w:r>
         <w:rPr>
           <w:rFonts w:ascii="Times New Roman" w:hAnsi="Times New Roman" w:cs="Times New Roman"/>
-          <w:sz w:val="24"/>
-          <w:szCs w:val="24"/>
         </w:rPr>
         <w:t>(9KLOC)</w:t>
       </w:r>
       <w:r>
         <w:rPr>
           <w:rFonts w:ascii="Times New Roman" w:hAnsi="Times New Roman" w:cs="Times New Roman"/>
-          <w:sz w:val="24"/>
-          <w:szCs w:val="24"/>
         </w:rPr>
         <w:t>.</w:t>
       </w:r>
       <w:r>
         <w:rPr>
           <w:rFonts w:ascii="Times New Roman" w:hAnsi="Times New Roman" w:cs="Times New Roman"/>
-          <w:sz w:val="24"/>
-          <w:szCs w:val="24"/>
         </w:rPr>
         <w:t xml:space="preserve"> And our project is made </w:t>
       </w:r>
       <w:r>
         <w:rPr>
           <w:rFonts w:ascii="Times New Roman" w:hAnsi="Times New Roman" w:cs="Times New Roman"/>
-          <w:sz w:val="24"/>
-          <w:szCs w:val="24"/>
         </w:rPr>
         <w:t xml:space="preserve">with a </w:t>
       </w:r>
       <w:r>
         <w:rPr>
           <w:rFonts w:ascii="Times New Roman" w:hAnsi="Times New Roman" w:cs="Times New Roman"/>
-          <w:sz w:val="24"/>
-          <w:szCs w:val="24"/>
         </w:rPr>
         <w:t>smaller development team.</w:t>
       </w:r>
       <w:r>
         <w:rPr>
           <w:rFonts w:ascii="Times New Roman" w:hAnsi="Times New Roman" w:cs="Times New Roman"/>
-          <w:sz w:val="24"/>
-          <w:szCs w:val="24"/>
-        </w:rPr>
-        <w:t xml:space="preserve"> So the best COCOMO Model </w:t>
-      </w:r>
-      <w:r>
-        <w:rPr>
-          <w:rFonts w:ascii="Times New Roman" w:hAnsi="Times New Roman" w:cs="Times New Roman"/>
-          <w:sz w:val="24"/>
-          <w:szCs w:val="24"/>
+        </w:rPr>
+        <w:t xml:space="preserve"> </w:t>
+      </w:r>
+      <w:proofErr w:type="gramStart"/>
+      <w:r>
+        <w:rPr>
+          <w:rFonts w:ascii="Times New Roman" w:hAnsi="Times New Roman" w:cs="Times New Roman"/>
+        </w:rPr>
+        <w:t>So</w:t>
+      </w:r>
+      <w:proofErr w:type="gramEnd"/>
+      <w:r>
+        <w:rPr>
+          <w:rFonts w:ascii="Times New Roman" w:hAnsi="Times New Roman" w:cs="Times New Roman"/>
+        </w:rPr>
+        <w:t xml:space="preserve"> the best COCOMO Model </w:t>
+      </w:r>
+      <w:r>
+        <w:rPr>
+          <w:rFonts w:ascii="Times New Roman" w:hAnsi="Times New Roman" w:cs="Times New Roman"/>
         </w:rPr>
         <w:t>estimation</w:t>
       </w:r>
       <w:r>
         <w:rPr>
           <w:rFonts w:ascii="Times New Roman" w:hAnsi="Times New Roman" w:cs="Times New Roman"/>
-          <w:sz w:val="24"/>
-          <w:szCs w:val="24"/>
         </w:rPr>
         <w:t xml:space="preserve"> </w:t>
       </w:r>
       <w:r>
         <w:rPr>
           <w:rFonts w:ascii="Times New Roman" w:hAnsi="Times New Roman" w:cs="Times New Roman"/>
-          <w:sz w:val="24"/>
-          <w:szCs w:val="24"/>
         </w:rPr>
         <w:t xml:space="preserve">technique we found was </w:t>
       </w:r>
       <w:r>
         <w:rPr>
           <w:rFonts w:ascii="Times New Roman" w:hAnsi="Times New Roman" w:cs="Times New Roman"/>
-          <w:sz w:val="24"/>
-          <w:szCs w:val="24"/>
         </w:rPr>
         <w:t>organic.</w:t>
       </w:r>
@@ -964,41 +901,45 @@
         <w:spacing w:after="0"/>
         <w:rPr>
           <w:rFonts w:ascii="Times New Roman" w:hAnsi="Times New Roman" w:cs="Times New Roman"/>
-          <w:sz w:val="24"/>
-          <w:szCs w:val="24"/>
-        </w:rPr>
-      </w:pPr>
-      <w:r>
-        <w:rPr>
-          <w:rFonts w:ascii="Times New Roman" w:hAnsi="Times New Roman" w:cs="Times New Roman"/>
-          <w:sz w:val="24"/>
-          <w:szCs w:val="24"/>
+        </w:rPr>
+      </w:pPr>
+      <w:r>
+        <w:rPr>
+          <w:rFonts w:ascii="Times New Roman" w:hAnsi="Times New Roman" w:cs="Times New Roman"/>
         </w:rPr>
         <w:t xml:space="preserve">For organic </w:t>
       </w:r>
       <w:r>
         <w:rPr>
           <w:rFonts w:ascii="Times New Roman" w:hAnsi="Times New Roman" w:cs="Times New Roman"/>
-          <w:sz w:val="24"/>
-          <w:szCs w:val="24"/>
         </w:rPr>
         <w:t>cost estimation</w:t>
       </w:r>
       <w:r>
         <w:rPr>
           <w:rFonts w:ascii="Times New Roman" w:hAnsi="Times New Roman" w:cs="Times New Roman"/>
-          <w:sz w:val="24"/>
-          <w:szCs w:val="24"/>
         </w:rPr>
         <w:t>,</w:t>
       </w:r>
       <w:r>
         <w:rPr>
           <w:rFonts w:ascii="Times New Roman" w:hAnsi="Times New Roman" w:cs="Times New Roman"/>
-          <w:sz w:val="24"/>
-          <w:szCs w:val="24"/>
-        </w:rPr>
-        <w:t xml:space="preserve"> we have to find out the effort first.</w:t>
+        </w:rPr>
+        <w:t xml:space="preserve"> we </w:t>
+      </w:r>
+      <w:proofErr w:type="gramStart"/>
+      <w:r>
+        <w:rPr>
+          <w:rFonts w:ascii="Times New Roman" w:hAnsi="Times New Roman" w:cs="Times New Roman"/>
+        </w:rPr>
+        <w:t>have to</w:t>
+      </w:r>
+      <w:proofErr w:type="gramEnd"/>
+      <w:r>
+        <w:rPr>
+          <w:rFonts w:ascii="Times New Roman" w:hAnsi="Times New Roman" w:cs="Times New Roman"/>
+        </w:rPr>
+        <w:t xml:space="preserve"> find out the effort first.</w:t>
       </w:r>
     </w:p>
     <w:p>
@@ -1090,18 +1031,15 @@
           <w:rFonts w:ascii="Times New Roman" w:hAnsi="Times New Roman" w:cs="Times New Roman"/>
           <w:b/>
           <w:bCs/>
-          <w:sz w:val="24"/>
-          <w:szCs w:val="24"/>
-        </w:rPr>
-      </w:pPr>
-      <w:r>
-        <w:rPr>
-          <w:rFonts w:ascii="Times New Roman" w:hAnsi="Times New Roman" w:cs="Times New Roman"/>
-          <w:b/>
-          <w:bCs/>
-          <w:sz w:val="24"/>
-          <w:szCs w:val="24"/>
-        </w:rPr>
+        </w:rPr>
+      </w:pPr>
+      <w:r>
+        <w:rPr>
+          <w:rFonts w:ascii="Times New Roman" w:hAnsi="Times New Roman" w:cs="Times New Roman"/>
+          <w:b/>
+          <w:bCs/>
+        </w:rPr>
+        <w:lastRenderedPageBreak/>
         <w:t xml:space="preserve">Effort </w:t>
       </w:r>
       <w:r>
@@ -1109,8 +1047,6 @@
           <w:rFonts w:ascii="Times New Roman" w:hAnsi="Times New Roman" w:cs="Times New Roman"/>
           <w:b/>
           <w:bCs/>
-          <w:sz w:val="24"/>
-          <w:szCs w:val="24"/>
         </w:rPr>
         <w:t xml:space="preserve">= </w:t>
       </w:r>
@@ -1119,8 +1055,6 @@
           <w:rFonts w:ascii="Times New Roman" w:hAnsi="Times New Roman" w:cs="Times New Roman"/>
           <w:b/>
           <w:bCs/>
-          <w:sz w:val="24"/>
-          <w:szCs w:val="24"/>
         </w:rPr>
         <w:t xml:space="preserve">24.1082606 PM </w:t>
       </w:r>
@@ -1135,23 +1069,17 @@
         <w:spacing w:after="0"/>
         <w:rPr>
           <w:rFonts w:ascii="Times New Roman" w:hAnsi="Times New Roman" w:cs="Times New Roman"/>
-          <w:sz w:val="24"/>
-          <w:szCs w:val="24"/>
-        </w:rPr>
-      </w:pPr>
-      <w:r>
-        <w:rPr>
-          <w:rFonts w:ascii="Times New Roman" w:hAnsi="Times New Roman" w:cs="Times New Roman"/>
-          <w:sz w:val="24"/>
-          <w:szCs w:val="24"/>
+        </w:rPr>
+      </w:pPr>
+      <w:r>
+        <w:rPr>
+          <w:rFonts w:ascii="Times New Roman" w:hAnsi="Times New Roman" w:cs="Times New Roman"/>
         </w:rPr>
         <w:t xml:space="preserve">Now the formula for </w:t>
       </w:r>
       <w:r>
         <w:rPr>
           <w:rFonts w:ascii="Times New Roman" w:hAnsi="Times New Roman" w:cs="Times New Roman"/>
-          <w:sz w:val="24"/>
-          <w:szCs w:val="24"/>
         </w:rPr>
         <w:t>Time is:</w:t>
       </w:r>
@@ -1162,23 +1090,17 @@
         <w:spacing w:after="0"/>
         <w:rPr>
           <w:rFonts w:ascii="Times New Roman" w:hAnsi="Times New Roman" w:cs="Times New Roman"/>
-          <w:sz w:val="24"/>
-          <w:szCs w:val="24"/>
-        </w:rPr>
-      </w:pPr>
-      <w:r>
-        <w:rPr>
-          <w:rFonts w:ascii="Times New Roman" w:hAnsi="Times New Roman" w:cs="Times New Roman"/>
-          <w:sz w:val="24"/>
-          <w:szCs w:val="24"/>
+        </w:rPr>
+      </w:pPr>
+      <w:r>
+        <w:rPr>
+          <w:rFonts w:ascii="Times New Roman" w:hAnsi="Times New Roman" w:cs="Times New Roman"/>
         </w:rPr>
         <w:t xml:space="preserve">TDev = </w:t>
       </w:r>
       <w:r>
         <w:rPr>
           <w:rFonts w:ascii="Times New Roman" w:hAnsi="Times New Roman" w:cs="Times New Roman"/>
-          <w:sz w:val="24"/>
-          <w:szCs w:val="24"/>
         </w:rPr>
         <w:t>2.5(Effort)^0.38 Months</w:t>
       </w:r>
@@ -1189,58 +1111,58 @@
         <w:spacing w:after="0"/>
         <w:rPr>
           <w:rFonts w:ascii="Times New Roman" w:hAnsi="Times New Roman" w:cs="Times New Roman"/>
-          <w:sz w:val="24"/>
-          <w:szCs w:val="24"/>
-        </w:rPr>
-      </w:pPr>
-      <w:r>
-        <w:rPr>
-          <w:rFonts w:ascii="Times New Roman" w:hAnsi="Times New Roman" w:cs="Times New Roman"/>
-          <w:sz w:val="24"/>
-          <w:szCs w:val="24"/>
+        </w:rPr>
+      </w:pPr>
+      <w:r>
+        <w:rPr>
+          <w:rFonts w:ascii="Times New Roman" w:hAnsi="Times New Roman" w:cs="Times New Roman"/>
         </w:rPr>
         <w:t xml:space="preserve">TDev </w:t>
       </w:r>
       <w:r>
         <w:rPr>
           <w:rFonts w:ascii="Times New Roman" w:hAnsi="Times New Roman" w:cs="Times New Roman"/>
-          <w:sz w:val="24"/>
-          <w:szCs w:val="24"/>
-        </w:rPr>
-        <w:t>= 2.5(24.1082606)^0.38 Months</w:t>
-      </w:r>
-    </w:p>
-    <w:p>
-      <w:pPr>
-        <w:pStyle w:val="ListParagraph"/>
-        <w:spacing w:after="0"/>
-        <w:rPr>
-          <w:rFonts w:ascii="Times New Roman" w:hAnsi="Times New Roman" w:cs="Times New Roman"/>
-          <w:sz w:val="24"/>
-          <w:szCs w:val="24"/>
-        </w:rPr>
-      </w:pPr>
-      <w:r>
-        <w:rPr>
-          <w:rFonts w:ascii="Times New Roman" w:hAnsi="Times New Roman" w:cs="Times New Roman"/>
-          <w:sz w:val="24"/>
-          <w:szCs w:val="24"/>
+        </w:rPr>
+        <w:t>= 2.5(24.</w:t>
+      </w:r>
+      <w:proofErr w:type="gramStart"/>
+      <w:r>
+        <w:rPr>
+          <w:rFonts w:ascii="Times New Roman" w:hAnsi="Times New Roman" w:cs="Times New Roman"/>
+        </w:rPr>
+        <w:t>1082606)^</w:t>
+      </w:r>
+      <w:proofErr w:type="gramEnd"/>
+      <w:r>
+        <w:rPr>
+          <w:rFonts w:ascii="Times New Roman" w:hAnsi="Times New Roman" w:cs="Times New Roman"/>
+        </w:rPr>
+        <w:t>0.38 Months</w:t>
+      </w:r>
+    </w:p>
+    <w:p>
+      <w:pPr>
+        <w:pStyle w:val="ListParagraph"/>
+        <w:spacing w:after="0"/>
+        <w:rPr>
+          <w:rFonts w:ascii="Times New Roman" w:hAnsi="Times New Roman" w:cs="Times New Roman"/>
+        </w:rPr>
+      </w:pPr>
+      <w:r>
+        <w:rPr>
+          <w:rFonts w:ascii="Times New Roman" w:hAnsi="Times New Roman" w:cs="Times New Roman"/>
         </w:rPr>
         <w:t xml:space="preserve">TDev </w:t>
       </w:r>
       <w:r>
         <w:rPr>
           <w:rFonts w:ascii="Times New Roman" w:hAnsi="Times New Roman" w:cs="Times New Roman"/>
-          <w:sz w:val="24"/>
-          <w:szCs w:val="24"/>
         </w:rPr>
         <w:t xml:space="preserve">= 2.5 * </w:t>
       </w:r>
       <w:r>
         <w:rPr>
           <w:rFonts w:ascii="Times New Roman" w:hAnsi="Times New Roman" w:cs="Times New Roman"/>
-          <w:sz w:val="24"/>
-          <w:szCs w:val="24"/>
         </w:rPr>
         <w:t>3.35137506 Months</w:t>
       </w:r>
@@ -1251,23 +1173,17 @@
         <w:spacing w:after="0"/>
         <w:rPr>
           <w:rFonts w:ascii="Times New Roman" w:hAnsi="Times New Roman" w:cs="Times New Roman"/>
-          <w:sz w:val="24"/>
-          <w:szCs w:val="24"/>
-        </w:rPr>
-      </w:pPr>
-      <w:r>
-        <w:rPr>
-          <w:rFonts w:ascii="Times New Roman" w:hAnsi="Times New Roman" w:cs="Times New Roman"/>
-          <w:sz w:val="24"/>
-          <w:szCs w:val="24"/>
+        </w:rPr>
+      </w:pPr>
+      <w:r>
+        <w:rPr>
+          <w:rFonts w:ascii="Times New Roman" w:hAnsi="Times New Roman" w:cs="Times New Roman"/>
         </w:rPr>
         <w:t xml:space="preserve">TDev = </w:t>
       </w:r>
       <w:r>
         <w:rPr>
           <w:rFonts w:ascii="Times New Roman" w:hAnsi="Times New Roman" w:cs="Times New Roman"/>
-          <w:sz w:val="24"/>
-          <w:szCs w:val="24"/>
         </w:rPr>
         <w:t>8.37843765 Months</w:t>
       </w:r>
@@ -1280,17 +1196,13 @@
           <w:rFonts w:ascii="Times New Roman" w:hAnsi="Times New Roman" w:cs="Times New Roman"/>
           <w:b/>
           <w:bCs/>
-          <w:sz w:val="24"/>
-          <w:szCs w:val="24"/>
-        </w:rPr>
-      </w:pPr>
-      <w:r>
-        <w:rPr>
-          <w:rFonts w:ascii="Times New Roman" w:hAnsi="Times New Roman" w:cs="Times New Roman"/>
-          <w:b/>
-          <w:bCs/>
-          <w:sz w:val="24"/>
-          <w:szCs w:val="24"/>
+        </w:rPr>
+      </w:pPr>
+      <w:r>
+        <w:rPr>
+          <w:rFonts w:ascii="Times New Roman" w:hAnsi="Times New Roman" w:cs="Times New Roman"/>
+          <w:b/>
+          <w:bCs/>
         </w:rPr>
         <w:t xml:space="preserve">TDev = </w:t>
       </w:r>
@@ -1299,8 +1211,6 @@
           <w:rFonts w:ascii="Times New Roman" w:hAnsi="Times New Roman" w:cs="Times New Roman"/>
           <w:b/>
           <w:bCs/>
-          <w:sz w:val="24"/>
-          <w:szCs w:val="24"/>
         </w:rPr>
         <w:t xml:space="preserve">~ 8 Months </w:t>
       </w:r>
@@ -1315,16 +1225,12 @@
         <w:spacing w:after="0"/>
         <w:rPr>
           <w:rFonts w:ascii="Times New Roman" w:hAnsi="Times New Roman" w:cs="Times New Roman"/>
-          <w:sz w:val="24"/>
-          <w:szCs w:val="24"/>
         </w:rPr>
       </w:pPr>
       <w:proofErr w:type="gramStart"/>
       <w:r>
         <w:rPr>
           <w:rFonts w:ascii="Times New Roman" w:hAnsi="Times New Roman" w:cs="Times New Roman"/>
-          <w:sz w:val="24"/>
-          <w:szCs w:val="24"/>
         </w:rPr>
         <w:t>So</w:t>
       </w:r>
@@ -1332,24 +1238,18 @@
       <w:r>
         <w:rPr>
           <w:rFonts w:ascii="Times New Roman" w:hAnsi="Times New Roman" w:cs="Times New Roman"/>
-          <w:sz w:val="24"/>
-          <w:szCs w:val="24"/>
         </w:rPr>
         <w:t xml:space="preserve"> the development time </w:t>
       </w:r>
       <w:r>
         <w:rPr>
           <w:rFonts w:ascii="Times New Roman" w:hAnsi="Times New Roman" w:cs="Times New Roman"/>
-          <w:sz w:val="24"/>
-          <w:szCs w:val="24"/>
         </w:rPr>
         <w:t>we estimated was 8 Months</w:t>
       </w:r>
       <w:r>
         <w:rPr>
           <w:rFonts w:ascii="Times New Roman" w:hAnsi="Times New Roman" w:cs="Times New Roman"/>
-          <w:sz w:val="24"/>
-          <w:szCs w:val="24"/>
         </w:rPr>
         <w:t>.</w:t>
       </w:r>
@@ -1546,88 +1446,18 @@
           <w:rFonts w:ascii="Times New Roman" w:hAnsi="Times New Roman" w:cs="Times New Roman"/>
           <w:b/>
           <w:bCs/>
-          <w:sz w:val="24"/>
-          <w:szCs w:val="24"/>
-        </w:rPr>
-        <w:t>1.    Guest Use-</w:t>
-      </w:r>
-      <w:proofErr w:type="gramStart"/>
-      <w:r>
-        <w:rPr>
-          <w:rFonts w:ascii="Times New Roman" w:hAnsi="Times New Roman" w:cs="Times New Roman"/>
-          <w:b/>
-          <w:bCs/>
-          <w:sz w:val="24"/>
-          <w:szCs w:val="24"/>
-        </w:rPr>
-        <w:t>case :</w:t>
-      </w:r>
-      <w:proofErr w:type="gramEnd"/>
-      <w:r>
-        <w:rPr>
-          <w:rFonts w:ascii="Times New Roman" w:hAnsi="Times New Roman" w:cs="Times New Roman"/>
-          <w:b/>
-          <w:bCs/>
-          <w:sz w:val="24"/>
-          <w:szCs w:val="24"/>
-        </w:rPr>
-        <w:t xml:space="preserve"> </w:t>
-      </w:r>
-    </w:p>
-    <w:p>
-      <w:pPr>
-        <w:pStyle w:val="ListParagraph"/>
-        <w:spacing w:after="0"/>
-        <w:rPr>
-          <w:rFonts w:ascii="Times New Roman" w:hAnsi="Times New Roman" w:cs="Times New Roman"/>
-          <w:b/>
-          <w:bCs/>
-          <w:sz w:val="24"/>
-          <w:szCs w:val="24"/>
-        </w:rPr>
-      </w:pPr>
-    </w:p>
-    <w:p>
-      <w:pPr>
-        <w:spacing w:after="0"/>
-        <w:rPr>
-          <w:rFonts w:ascii="Times New Roman" w:hAnsi="Times New Roman" w:cs="Times New Roman"/>
-          <w:b/>
-          <w:bCs/>
-          <w:sz w:val="24"/>
-          <w:szCs w:val="24"/>
-        </w:rPr>
-      </w:pPr>
-    </w:p>
-    <w:p>
-      <w:pPr>
-        <w:pStyle w:val="ListParagraph"/>
-        <w:spacing w:after="0"/>
-        <w:rPr>
-          <w:rFonts w:ascii="Times New Roman" w:hAnsi="Times New Roman" w:cs="Times New Roman"/>
-          <w:b/>
-          <w:bCs/>
-          <w:sz w:val="24"/>
-          <w:szCs w:val="24"/>
-        </w:rPr>
-      </w:pPr>
-      <w:r>
-        <w:rPr>
-          <w:rFonts w:ascii="Times New Roman" w:hAnsi="Times New Roman" w:cs="Times New Roman"/>
-          <w:b/>
-          <w:bCs/>
           <w:noProof/>
           <w:sz w:val="24"/>
           <w:szCs w:val="24"/>
         </w:rPr>
         <w:drawing>
-          <wp:anchor distT="0" distB="0" distL="114300" distR="114300" simplePos="0" relativeHeight="251658240" behindDoc="0" locked="0" layoutInCell="1" allowOverlap="1" wp14:anchorId="4396F623" wp14:editId="58556319">
+          <wp:anchor distT="0" distB="0" distL="114300" distR="114300" simplePos="0" relativeHeight="251658240" behindDoc="0" locked="0" layoutInCell="1" allowOverlap="1" wp14:anchorId="4396F623" wp14:editId="25F4B510">
             <wp:simplePos x="0" y="0"/>
-            <wp:positionH relativeFrom="column">
-              <wp:posOffset>1242060</wp:posOffset>
+            <wp:positionH relativeFrom="margin">
+              <wp:align>center</wp:align>
             </wp:positionH>
-            <wp:positionV relativeFrom="page">
-              <wp:posOffset>2537460</wp:posOffset>
+            <wp:positionV relativeFrom="margin">
+              <wp:align>center</wp:align>
             </wp:positionV>
             <wp:extent cx="3600450" cy="6105525"/>
             <wp:effectExtent l="0" t="0" r="0" b="9525"/>
@@ -1670,6 +1500,76 @@
           </wp:anchor>
         </w:drawing>
       </w:r>
+      <w:r>
+        <w:rPr>
+          <w:rFonts w:ascii="Times New Roman" w:hAnsi="Times New Roman" w:cs="Times New Roman"/>
+          <w:b/>
+          <w:bCs/>
+          <w:sz w:val="24"/>
+          <w:szCs w:val="24"/>
+        </w:rPr>
+        <w:t>1.    Guest Use-</w:t>
+      </w:r>
+      <w:proofErr w:type="gramStart"/>
+      <w:r>
+        <w:rPr>
+          <w:rFonts w:ascii="Times New Roman" w:hAnsi="Times New Roman" w:cs="Times New Roman"/>
+          <w:b/>
+          <w:bCs/>
+          <w:sz w:val="24"/>
+          <w:szCs w:val="24"/>
+        </w:rPr>
+        <w:t>case :</w:t>
+      </w:r>
+      <w:proofErr w:type="gramEnd"/>
+      <w:r>
+        <w:rPr>
+          <w:rFonts w:ascii="Times New Roman" w:hAnsi="Times New Roman" w:cs="Times New Roman"/>
+          <w:b/>
+          <w:bCs/>
+          <w:sz w:val="24"/>
+          <w:szCs w:val="24"/>
+        </w:rPr>
+        <w:t xml:space="preserve"> </w:t>
+      </w:r>
+    </w:p>
+    <w:p>
+      <w:pPr>
+        <w:pStyle w:val="ListParagraph"/>
+        <w:spacing w:after="0"/>
+        <w:rPr>
+          <w:rFonts w:ascii="Times New Roman" w:hAnsi="Times New Roman" w:cs="Times New Roman"/>
+          <w:b/>
+          <w:bCs/>
+          <w:sz w:val="24"/>
+          <w:szCs w:val="24"/>
+        </w:rPr>
+      </w:pPr>
+    </w:p>
+    <w:p>
+      <w:pPr>
+        <w:spacing w:after="0"/>
+        <w:rPr>
+          <w:rFonts w:ascii="Times New Roman" w:hAnsi="Times New Roman" w:cs="Times New Roman"/>
+          <w:b/>
+          <w:bCs/>
+          <w:sz w:val="24"/>
+          <w:szCs w:val="24"/>
+        </w:rPr>
+      </w:pPr>
+    </w:p>
+    <w:p>
+      <w:pPr>
+        <w:pStyle w:val="ListParagraph"/>
+        <w:spacing w:after="0"/>
+        <w:rPr>
+          <w:rFonts w:ascii="Times New Roman" w:hAnsi="Times New Roman" w:cs="Times New Roman"/>
+          <w:b/>
+          <w:bCs/>
+          <w:sz w:val="24"/>
+          <w:szCs w:val="24"/>
+        </w:rPr>
+      </w:pPr>
     </w:p>
     <w:p>
       <w:pPr>
@@ -1715,135 +1615,19 @@
           <w:rFonts w:ascii="Times New Roman" w:hAnsi="Times New Roman" w:cs="Times New Roman"/>
           <w:b/>
           <w:bCs/>
+          <w:noProof/>
           <w:sz w:val="24"/>
           <w:szCs w:val="24"/>
         </w:rPr>
         <w:lastRenderedPageBreak/>
-        <w:t>2.    User Use-</w:t>
-      </w:r>
-      <w:proofErr w:type="gramStart"/>
-      <w:r>
-        <w:rPr>
-          <w:rFonts w:ascii="Times New Roman" w:hAnsi="Times New Roman" w:cs="Times New Roman"/>
-          <w:b/>
-          <w:bCs/>
-          <w:sz w:val="24"/>
-          <w:szCs w:val="24"/>
-        </w:rPr>
-        <w:t>case :</w:t>
-      </w:r>
-      <w:proofErr w:type="gramEnd"/>
-    </w:p>
-    <w:p>
-      <w:pPr>
-        <w:pStyle w:val="ListParagraph"/>
-        <w:spacing w:after="0"/>
-        <w:rPr>
-          <w:rFonts w:ascii="Times New Roman" w:hAnsi="Times New Roman" w:cs="Times New Roman"/>
-          <w:b/>
-          <w:bCs/>
-          <w:sz w:val="24"/>
-          <w:szCs w:val="24"/>
-        </w:rPr>
-      </w:pPr>
-    </w:p>
-    <w:p>
-      <w:pPr>
-        <w:pStyle w:val="ListParagraph"/>
-        <w:spacing w:after="0"/>
-        <w:rPr>
-          <w:rFonts w:ascii="Times New Roman" w:hAnsi="Times New Roman" w:cs="Times New Roman"/>
-          <w:b/>
-          <w:bCs/>
-          <w:sz w:val="24"/>
-          <w:szCs w:val="24"/>
-        </w:rPr>
-      </w:pPr>
-      <w:r>
-        <w:rPr>
-          <w:rFonts w:ascii="Times New Roman" w:hAnsi="Times New Roman" w:cs="Times New Roman"/>
-          <w:b/>
-          <w:bCs/>
-          <w:sz w:val="24"/>
-          <w:szCs w:val="24"/>
-        </w:rPr>
-        <w:t xml:space="preserve">      </w:t>
-      </w:r>
-    </w:p>
-    <w:p>
-      <w:pPr>
-        <w:pStyle w:val="ListParagraph"/>
-        <w:spacing w:after="0"/>
-        <w:rPr>
-          <w:rFonts w:ascii="Times New Roman" w:hAnsi="Times New Roman" w:cs="Times New Roman"/>
-          <w:b/>
-          <w:bCs/>
-          <w:sz w:val="24"/>
-          <w:szCs w:val="24"/>
-        </w:rPr>
-      </w:pPr>
-    </w:p>
-    <w:p>
-      <w:pPr>
-        <w:pStyle w:val="ListParagraph"/>
-        <w:spacing w:after="0"/>
-        <w:ind w:left="1440"/>
-        <w:rPr>
-          <w:rFonts w:ascii="Times New Roman" w:hAnsi="Times New Roman" w:cs="Times New Roman"/>
-          <w:b/>
-          <w:bCs/>
-          <w:sz w:val="24"/>
-          <w:szCs w:val="24"/>
-          <w:u w:val="single"/>
-        </w:rPr>
-      </w:pPr>
-    </w:p>
-    <w:p>
-      <w:pPr>
-        <w:pStyle w:val="ListParagraph"/>
-        <w:spacing w:after="0"/>
-        <w:ind w:left="1440"/>
-        <w:rPr>
-          <w:rFonts w:ascii="Times New Roman" w:hAnsi="Times New Roman" w:cs="Times New Roman"/>
-          <w:b/>
-          <w:bCs/>
-          <w:sz w:val="24"/>
-          <w:szCs w:val="24"/>
-          <w:u w:val="single"/>
-        </w:rPr>
-      </w:pPr>
-    </w:p>
-    <w:p>
-      <w:pPr>
-        <w:pStyle w:val="ListParagraph"/>
-        <w:spacing w:after="0"/>
-        <w:ind w:left="1440"/>
-        <w:rPr>
-          <w:rFonts w:ascii="Times New Roman" w:hAnsi="Times New Roman" w:cs="Times New Roman"/>
-          <w:b/>
-          <w:bCs/>
-          <w:sz w:val="24"/>
-          <w:szCs w:val="24"/>
-          <w:u w:val="single"/>
-        </w:rPr>
-      </w:pPr>
-      <w:r>
-        <w:rPr>
-          <w:rFonts w:ascii="Times New Roman" w:hAnsi="Times New Roman" w:cs="Times New Roman"/>
-          <w:b/>
-          <w:bCs/>
-          <w:noProof/>
-          <w:sz w:val="24"/>
-          <w:szCs w:val="24"/>
-        </w:rPr>
         <w:drawing>
-          <wp:anchor distT="0" distB="0" distL="114300" distR="114300" simplePos="0" relativeHeight="251659264" behindDoc="0" locked="0" layoutInCell="1" allowOverlap="1" wp14:anchorId="735B9967" wp14:editId="47FAA0A1">
+          <wp:anchor distT="0" distB="0" distL="114300" distR="114300" simplePos="0" relativeHeight="251659264" behindDoc="0" locked="0" layoutInCell="1" allowOverlap="1" wp14:anchorId="735B9967" wp14:editId="6CF26A45">
             <wp:simplePos x="0" y="0"/>
-            <wp:positionH relativeFrom="column">
-              <wp:posOffset>396240</wp:posOffset>
+            <wp:positionH relativeFrom="margin">
+              <wp:posOffset>-1270</wp:posOffset>
             </wp:positionH>
             <wp:positionV relativeFrom="margin">
-              <wp:align>center</wp:align>
+              <wp:posOffset>191341</wp:posOffset>
             </wp:positionV>
             <wp:extent cx="5943600" cy="5603240"/>
             <wp:effectExtent l="0" t="0" r="0" b="0"/>
@@ -1886,11 +1670,83 @@
           </wp:anchor>
         </w:drawing>
       </w:r>
-    </w:p>
-    <w:p>
-      <w:pPr>
-        <w:pStyle w:val="ListParagraph"/>
-        <w:spacing w:after="0"/>
+      <w:r>
+        <w:rPr>
+          <w:rFonts w:ascii="Times New Roman" w:hAnsi="Times New Roman" w:cs="Times New Roman"/>
+          <w:b/>
+          <w:bCs/>
+          <w:sz w:val="24"/>
+          <w:szCs w:val="24"/>
+        </w:rPr>
+        <w:t>2.    User Use-</w:t>
+      </w:r>
+      <w:proofErr w:type="gramStart"/>
+      <w:r>
+        <w:rPr>
+          <w:rFonts w:ascii="Times New Roman" w:hAnsi="Times New Roman" w:cs="Times New Roman"/>
+          <w:b/>
+          <w:bCs/>
+          <w:sz w:val="24"/>
+          <w:szCs w:val="24"/>
+        </w:rPr>
+        <w:t>case :</w:t>
+      </w:r>
+      <w:proofErr w:type="gramEnd"/>
+    </w:p>
+    <w:p>
+      <w:pPr>
+        <w:pStyle w:val="ListParagraph"/>
+        <w:spacing w:after="0"/>
+        <w:rPr>
+          <w:rFonts w:ascii="Times New Roman" w:hAnsi="Times New Roman" w:cs="Times New Roman"/>
+          <w:b/>
+          <w:bCs/>
+          <w:sz w:val="24"/>
+          <w:szCs w:val="24"/>
+        </w:rPr>
+      </w:pPr>
+    </w:p>
+    <w:p>
+      <w:pPr>
+        <w:pStyle w:val="ListParagraph"/>
+        <w:spacing w:after="0"/>
+        <w:rPr>
+          <w:rFonts w:ascii="Times New Roman" w:hAnsi="Times New Roman" w:cs="Times New Roman"/>
+          <w:b/>
+          <w:bCs/>
+          <w:sz w:val="24"/>
+          <w:szCs w:val="24"/>
+        </w:rPr>
+      </w:pPr>
+      <w:r>
+        <w:rPr>
+          <w:rFonts w:ascii="Times New Roman" w:hAnsi="Times New Roman" w:cs="Times New Roman"/>
+          <w:b/>
+          <w:bCs/>
+          <w:sz w:val="24"/>
+          <w:szCs w:val="24"/>
+        </w:rPr>
+        <w:t xml:space="preserve">      </w:t>
+      </w:r>
+    </w:p>
+    <w:p>
+      <w:pPr>
+        <w:pStyle w:val="ListParagraph"/>
+        <w:spacing w:after="0"/>
+        <w:rPr>
+          <w:rFonts w:ascii="Times New Roman" w:hAnsi="Times New Roman" w:cs="Times New Roman"/>
+          <w:b/>
+          <w:bCs/>
+          <w:sz w:val="24"/>
+          <w:szCs w:val="24"/>
+        </w:rPr>
+      </w:pPr>
+    </w:p>
+    <w:p>
+      <w:pPr>
+        <w:pStyle w:val="ListParagraph"/>
+        <w:spacing w:after="0"/>
+        <w:ind w:left="1440"/>
         <w:rPr>
           <w:rFonts w:ascii="Times New Roman" w:hAnsi="Times New Roman" w:cs="Times New Roman"/>
           <w:b/>
@@ -1905,6 +1761,7 @@
       <w:pPr>
         <w:pStyle w:val="ListParagraph"/>
         <w:spacing w:after="0"/>
+        <w:ind w:left="1440"/>
         <w:rPr>
           <w:rFonts w:ascii="Times New Roman" w:hAnsi="Times New Roman" w:cs="Times New Roman"/>
           <w:b/>
@@ -1919,6 +1776,7 @@
       <w:pPr>
         <w:pStyle w:val="ListParagraph"/>
         <w:spacing w:after="0"/>
+        <w:ind w:left="1440"/>
         <w:rPr>
           <w:rFonts w:ascii="Times New Roman" w:hAnsi="Times New Roman" w:cs="Times New Roman"/>
           <w:b/>
@@ -1989,6 +1847,48 @@
       <w:pPr>
         <w:pStyle w:val="ListParagraph"/>
         <w:spacing w:after="0"/>
+        <w:rPr>
+          <w:rFonts w:ascii="Times New Roman" w:hAnsi="Times New Roman" w:cs="Times New Roman"/>
+          <w:b/>
+          <w:bCs/>
+          <w:sz w:val="24"/>
+          <w:szCs w:val="24"/>
+          <w:u w:val="single"/>
+        </w:rPr>
+      </w:pPr>
+    </w:p>
+    <w:p>
+      <w:pPr>
+        <w:pStyle w:val="ListParagraph"/>
+        <w:spacing w:after="0"/>
+        <w:rPr>
+          <w:rFonts w:ascii="Times New Roman" w:hAnsi="Times New Roman" w:cs="Times New Roman"/>
+          <w:b/>
+          <w:bCs/>
+          <w:sz w:val="24"/>
+          <w:szCs w:val="24"/>
+          <w:u w:val="single"/>
+        </w:rPr>
+      </w:pPr>
+    </w:p>
+    <w:p>
+      <w:pPr>
+        <w:pStyle w:val="ListParagraph"/>
+        <w:spacing w:after="0"/>
+        <w:rPr>
+          <w:rFonts w:ascii="Times New Roman" w:hAnsi="Times New Roman" w:cs="Times New Roman"/>
+          <w:b/>
+          <w:bCs/>
+          <w:sz w:val="24"/>
+          <w:szCs w:val="24"/>
+          <w:u w:val="single"/>
+        </w:rPr>
+      </w:pPr>
+    </w:p>
+    <w:p>
+      <w:pPr>
+        <w:pStyle w:val="ListParagraph"/>
+        <w:spacing w:after="0"/>
         <w:ind w:left="0"/>
         <w:rPr>
           <w:rFonts w:ascii="Times New Roman" w:hAnsi="Times New Roman" w:cs="Times New Roman"/>
@@ -2003,97 +1903,18 @@
           <w:rFonts w:ascii="Times New Roman" w:hAnsi="Times New Roman" w:cs="Times New Roman"/>
           <w:b/>
           <w:bCs/>
-          <w:sz w:val="24"/>
-          <w:szCs w:val="24"/>
-        </w:rPr>
-        <w:lastRenderedPageBreak/>
-        <w:t>2.    User Use-</w:t>
-      </w:r>
-      <w:proofErr w:type="gramStart"/>
-      <w:r>
-        <w:rPr>
-          <w:rFonts w:ascii="Times New Roman" w:hAnsi="Times New Roman" w:cs="Times New Roman"/>
-          <w:b/>
-          <w:bCs/>
-          <w:sz w:val="24"/>
-          <w:szCs w:val="24"/>
-        </w:rPr>
-        <w:t>case :</w:t>
-      </w:r>
-      <w:proofErr w:type="gramEnd"/>
-    </w:p>
-    <w:p>
-      <w:pPr>
-        <w:pStyle w:val="ListParagraph"/>
-        <w:spacing w:after="0"/>
-        <w:rPr>
-          <w:rFonts w:ascii="Times New Roman" w:hAnsi="Times New Roman" w:cs="Times New Roman"/>
-          <w:b/>
-          <w:bCs/>
-          <w:sz w:val="24"/>
-          <w:szCs w:val="24"/>
-          <w:u w:val="single"/>
-        </w:rPr>
-      </w:pPr>
-    </w:p>
-    <w:p>
-      <w:pPr>
-        <w:pStyle w:val="ListParagraph"/>
-        <w:spacing w:after="0"/>
-        <w:rPr>
-          <w:rFonts w:ascii="Times New Roman" w:hAnsi="Times New Roman" w:cs="Times New Roman"/>
-          <w:b/>
-          <w:bCs/>
-          <w:sz w:val="24"/>
-          <w:szCs w:val="24"/>
-          <w:u w:val="single"/>
-        </w:rPr>
-      </w:pPr>
-    </w:p>
-    <w:p>
-      <w:pPr>
-        <w:pStyle w:val="ListParagraph"/>
-        <w:spacing w:after="0"/>
-        <w:rPr>
-          <w:rFonts w:ascii="Times New Roman" w:hAnsi="Times New Roman" w:cs="Times New Roman"/>
-          <w:b/>
-          <w:bCs/>
-          <w:sz w:val="24"/>
-          <w:szCs w:val="24"/>
-          <w:u w:val="single"/>
-        </w:rPr>
-      </w:pPr>
-    </w:p>
-    <w:p>
-      <w:pPr>
-        <w:pStyle w:val="ListParagraph"/>
-        <w:spacing w:after="0"/>
-        <w:rPr>
-          <w:rFonts w:ascii="Times New Roman" w:hAnsi="Times New Roman" w:cs="Times New Roman"/>
-          <w:b/>
-          <w:bCs/>
-          <w:sz w:val="24"/>
-          <w:szCs w:val="24"/>
-          <w:u w:val="single"/>
-        </w:rPr>
-      </w:pPr>
-      <w:r>
-        <w:rPr>
-          <w:rFonts w:ascii="Times New Roman" w:hAnsi="Times New Roman" w:cs="Times New Roman"/>
-          <w:b/>
-          <w:bCs/>
           <w:noProof/>
           <w:sz w:val="24"/>
           <w:szCs w:val="24"/>
         </w:rPr>
         <w:drawing>
-          <wp:anchor distT="0" distB="0" distL="114300" distR="114300" simplePos="0" relativeHeight="251662336" behindDoc="0" locked="0" layoutInCell="1" allowOverlap="1" wp14:anchorId="57598D43" wp14:editId="3E4574D5">
+          <wp:anchor distT="0" distB="0" distL="114300" distR="114300" simplePos="0" relativeHeight="251662336" behindDoc="0" locked="0" layoutInCell="1" allowOverlap="1" wp14:anchorId="57598D43" wp14:editId="7258FDE3">
             <wp:simplePos x="0" y="0"/>
-            <wp:positionH relativeFrom="column">
-              <wp:posOffset>51516</wp:posOffset>
+            <wp:positionH relativeFrom="margin">
+              <wp:align>right</wp:align>
             </wp:positionH>
             <wp:positionV relativeFrom="page">
-              <wp:posOffset>1931688</wp:posOffset>
+              <wp:posOffset>1337822</wp:posOffset>
             </wp:positionV>
             <wp:extent cx="5943600" cy="5661025"/>
             <wp:effectExtent l="0" t="0" r="0" b="0"/>
@@ -2136,6 +1957,28 @@
           </wp:anchor>
         </w:drawing>
       </w:r>
+      <w:r>
+        <w:rPr>
+          <w:rFonts w:ascii="Times New Roman" w:hAnsi="Times New Roman" w:cs="Times New Roman"/>
+          <w:b/>
+          <w:bCs/>
+          <w:sz w:val="24"/>
+          <w:szCs w:val="24"/>
+        </w:rPr>
+        <w:t>2.    User Use-</w:t>
+      </w:r>
+      <w:proofErr w:type="gramStart"/>
+      <w:r>
+        <w:rPr>
+          <w:rFonts w:ascii="Times New Roman" w:hAnsi="Times New Roman" w:cs="Times New Roman"/>
+          <w:b/>
+          <w:bCs/>
+          <w:sz w:val="24"/>
+          <w:szCs w:val="24"/>
+        </w:rPr>
+        <w:t>case :</w:t>
+      </w:r>
+      <w:proofErr w:type="gramEnd"/>
     </w:p>
     <w:p>
       <w:pPr>
@@ -2238,6 +2081,47 @@
     <w:p>
       <w:pPr>
         <w:pStyle w:val="ListParagraph"/>
+        <w:spacing w:after="0"/>
+        <w:rPr>
+          <w:rFonts w:ascii="Times New Roman" w:hAnsi="Times New Roman" w:cs="Times New Roman"/>
+          <w:b/>
+          <w:bCs/>
+          <w:sz w:val="24"/>
+          <w:szCs w:val="24"/>
+          <w:u w:val="single"/>
+        </w:rPr>
+      </w:pPr>
+    </w:p>
+    <w:p>
+      <w:pPr>
+        <w:pStyle w:val="ListParagraph"/>
+        <w:spacing w:after="0"/>
+        <w:rPr>
+          <w:rFonts w:ascii="Times New Roman" w:hAnsi="Times New Roman" w:cs="Times New Roman"/>
+          <w:b/>
+          <w:bCs/>
+          <w:sz w:val="24"/>
+          <w:szCs w:val="24"/>
+          <w:u w:val="single"/>
+        </w:rPr>
+      </w:pPr>
+    </w:p>
+    <w:p>
+      <w:pPr>
+        <w:pStyle w:val="ListParagraph"/>
+        <w:spacing w:after="0"/>
+        <w:rPr>
+          <w:rFonts w:ascii="Times New Roman" w:hAnsi="Times New Roman" w:cs="Times New Roman"/>
+          <w:b/>
+          <w:bCs/>
+          <w:sz w:val="24"/>
+          <w:szCs w:val="24"/>
+          <w:u w:val="single"/>
+        </w:rPr>
+      </w:pPr>
+    </w:p>
+    <w:p>
+      <w:pPr>
         <w:spacing w:after="0"/>
         <w:rPr>
           <w:rFonts w:ascii="Times New Roman" w:hAnsi="Times New Roman" w:cs="Times New Roman"/>
@@ -2285,122 +2169,13 @@
         <w:t>Case :</w:t>
       </w:r>
       <w:proofErr w:type="gramEnd"/>
-    </w:p>
-    <w:p>
-      <w:pPr>
-        <w:pStyle w:val="ListParagraph"/>
-        <w:spacing w:after="0"/>
-        <w:rPr>
-          <w:rFonts w:ascii="Times New Roman" w:hAnsi="Times New Roman" w:cs="Times New Roman"/>
-          <w:b/>
-          <w:bCs/>
-          <w:sz w:val="24"/>
-          <w:szCs w:val="24"/>
-        </w:rPr>
-      </w:pPr>
-    </w:p>
-    <w:p>
-      <w:pPr>
-        <w:pStyle w:val="ListParagraph"/>
-        <w:spacing w:after="0"/>
-        <w:rPr>
-          <w:rFonts w:ascii="Times New Roman" w:hAnsi="Times New Roman" w:cs="Times New Roman"/>
-          <w:b/>
-          <w:bCs/>
-          <w:sz w:val="24"/>
-          <w:szCs w:val="24"/>
-        </w:rPr>
-      </w:pPr>
-    </w:p>
-    <w:p>
-      <w:pPr>
-        <w:pStyle w:val="ListParagraph"/>
-        <w:spacing w:after="0"/>
-        <w:rPr>
-          <w:rFonts w:ascii="Times New Roman" w:hAnsi="Times New Roman" w:cs="Times New Roman"/>
-          <w:b/>
-          <w:bCs/>
-          <w:sz w:val="24"/>
-          <w:szCs w:val="24"/>
-        </w:rPr>
-      </w:pPr>
-    </w:p>
-    <w:p>
-      <w:pPr>
-        <w:pStyle w:val="ListParagraph"/>
-        <w:spacing w:after="0"/>
-        <w:rPr>
-          <w:rFonts w:ascii="Times New Roman" w:hAnsi="Times New Roman" w:cs="Times New Roman"/>
-          <w:b/>
-          <w:bCs/>
-          <w:sz w:val="24"/>
-          <w:szCs w:val="24"/>
-        </w:rPr>
-      </w:pPr>
-    </w:p>
-    <w:p>
-      <w:pPr>
-        <w:pStyle w:val="ListParagraph"/>
-        <w:spacing w:after="0"/>
-        <w:rPr>
-          <w:rFonts w:ascii="Times New Roman" w:hAnsi="Times New Roman" w:cs="Times New Roman"/>
-          <w:b/>
-          <w:bCs/>
-          <w:sz w:val="24"/>
-          <w:szCs w:val="24"/>
-        </w:rPr>
-      </w:pPr>
-    </w:p>
-    <w:p>
-      <w:pPr>
-        <w:pStyle w:val="ListParagraph"/>
-        <w:spacing w:after="0"/>
-        <w:rPr>
-          <w:rFonts w:ascii="Times New Roman" w:hAnsi="Times New Roman" w:cs="Times New Roman"/>
-          <w:b/>
-          <w:bCs/>
-          <w:sz w:val="24"/>
-          <w:szCs w:val="24"/>
-        </w:rPr>
-      </w:pPr>
-    </w:p>
-    <w:p>
-      <w:pPr>
-        <w:pStyle w:val="ListParagraph"/>
-        <w:spacing w:after="0"/>
-        <w:rPr>
-          <w:rFonts w:ascii="Times New Roman" w:hAnsi="Times New Roman" w:cs="Times New Roman"/>
-          <w:b/>
-          <w:bCs/>
-          <w:sz w:val="24"/>
-          <w:szCs w:val="24"/>
-        </w:rPr>
-      </w:pPr>
-    </w:p>
-    <w:p>
-      <w:pPr>
-        <w:pStyle w:val="ListParagraph"/>
-        <w:spacing w:after="0"/>
-        <w:rPr>
-          <w:rFonts w:ascii="Times New Roman" w:hAnsi="Times New Roman" w:cs="Times New Roman"/>
-          <w:b/>
-          <w:bCs/>
-          <w:sz w:val="24"/>
-          <w:szCs w:val="24"/>
-        </w:rPr>
-      </w:pPr>
-      <w:r>
-        <w:rPr>
-          <w:rFonts w:ascii="Times New Roman" w:hAnsi="Times New Roman" w:cs="Times New Roman"/>
-          <w:b/>
-          <w:bCs/>
+      <w:r>
+        <w:rPr>
           <w:noProof/>
-          <w:sz w:val="24"/>
-          <w:szCs w:val="24"/>
         </w:rPr>
         <w:drawing>
-          <wp:inline distT="0" distB="0" distL="0" distR="0" wp14:anchorId="3F598F0C" wp14:editId="493A3887">
-            <wp:extent cx="5943600" cy="4087495"/>
+          <wp:inline distT="0" distB="0" distL="0" distR="0" wp14:anchorId="50C02AD4" wp14:editId="1E71423D">
+            <wp:extent cx="6192982" cy="4087495"/>
             <wp:effectExtent l="0" t="0" r="0" b="8255"/>
             <wp:docPr id="5" name="Picture 5"/>
             <wp:cNvGraphicFramePr>
@@ -2428,7 +2203,7 @@
                   <pic:spPr>
                     <a:xfrm>
                       <a:off x="0" y="0"/>
-                      <a:ext cx="5943600" cy="4087495"/>
+                      <a:ext cx="6209866" cy="4098639"/>
                     </a:xfrm>
                     <a:prstGeom prst="rect">
                       <a:avLst/>
@@ -2441,9 +2216,93 @@
         </w:drawing>
       </w:r>
     </w:p>
+    <w:p>
+      <w:pPr>
+        <w:pStyle w:val="ListParagraph"/>
+        <w:spacing w:after="0"/>
+        <w:rPr>
+          <w:rFonts w:ascii="Times New Roman" w:hAnsi="Times New Roman" w:cs="Times New Roman"/>
+          <w:b/>
+          <w:bCs/>
+          <w:sz w:val="24"/>
+          <w:szCs w:val="24"/>
+        </w:rPr>
+      </w:pPr>
+    </w:p>
+    <w:p>
+      <w:pPr>
+        <w:pStyle w:val="ListParagraph"/>
+        <w:spacing w:after="0"/>
+        <w:rPr>
+          <w:rFonts w:ascii="Times New Roman" w:hAnsi="Times New Roman" w:cs="Times New Roman"/>
+          <w:b/>
+          <w:bCs/>
+          <w:sz w:val="24"/>
+          <w:szCs w:val="24"/>
+        </w:rPr>
+      </w:pPr>
+    </w:p>
+    <w:p>
+      <w:pPr>
+        <w:pStyle w:val="ListParagraph"/>
+        <w:spacing w:after="0"/>
+        <w:rPr>
+          <w:rFonts w:ascii="Times New Roman" w:hAnsi="Times New Roman" w:cs="Times New Roman"/>
+          <w:b/>
+          <w:bCs/>
+          <w:sz w:val="24"/>
+          <w:szCs w:val="24"/>
+        </w:rPr>
+      </w:pPr>
+    </w:p>
+    <w:p>
+      <w:pPr>
+        <w:pStyle w:val="ListParagraph"/>
+        <w:spacing w:after="0"/>
+        <w:rPr>
+          <w:rFonts w:ascii="Times New Roman" w:hAnsi="Times New Roman" w:cs="Times New Roman"/>
+          <w:b/>
+          <w:bCs/>
+          <w:sz w:val="24"/>
+          <w:szCs w:val="24"/>
+        </w:rPr>
+      </w:pPr>
+    </w:p>
+    <w:p>
+      <w:pPr>
+        <w:pStyle w:val="ListParagraph"/>
+        <w:spacing w:after="0"/>
+        <w:rPr>
+          <w:rFonts w:ascii="Times New Roman" w:hAnsi="Times New Roman" w:cs="Times New Roman"/>
+          <w:b/>
+          <w:bCs/>
+          <w:sz w:val="24"/>
+          <w:szCs w:val="24"/>
+        </w:rPr>
+      </w:pPr>
+    </w:p>
+    <w:p>
+      <w:pPr>
+        <w:pStyle w:val="ListParagraph"/>
+        <w:spacing w:after="0"/>
+        <w:rPr>
+          <w:rFonts w:ascii="Times New Roman" w:hAnsi="Times New Roman" w:cs="Times New Roman"/>
+          <w:b/>
+          <w:bCs/>
+          <w:sz w:val="24"/>
+          <w:szCs w:val="24"/>
+        </w:rPr>
+      </w:pPr>
+    </w:p>
     <w:sectPr>
+      <w:headerReference w:type="even" r:id="rId11"/>
+      <w:headerReference w:type="default" r:id="rId12"/>
+      <w:footerReference w:type="even" r:id="rId13"/>
+      <w:footerReference w:type="default" r:id="rId14"/>
+      <w:headerReference w:type="first" r:id="rId15"/>
+      <w:footerReference w:type="first" r:id="rId16"/>
       <w:pgSz w:w="12240" w:h="15840"/>
-      <w:pgMar w:top="1440" w:right="1440" w:bottom="1440" w:left="1440" w:header="708" w:footer="708" w:gutter="0"/>
+      <w:pgMar w:top="1440" w:right="1440" w:bottom="1440" w:left="1440" w:header="567" w:footer="567" w:gutter="0"/>
       <w:cols w:space="708"/>
       <w:docGrid w:linePitch="360"/>
     </w:sectPr>
@@ -2476,6 +2335,94 @@
 </w:endnotes>
 </file>
 
+<file path=word/footer1.xml><?xml version="1.0" encoding="utf-8"?>
+<w:ftr xmlns:wpc="http://schemas.microsoft.com/office/word/2010/wordprocessingCanvas" xmlns:cx="http://schemas.microsoft.com/office/drawing/2014/chartex" xmlns:cx1="http://schemas.microsoft.com/office/drawing/2015/9/8/chartex" xmlns:cx2="http://schemas.microsoft.com/office/drawing/2015/10/21/chartex" xmlns:cx3="http://schemas.microsoft.com/office/drawing/2016/5/9/chartex" xmlns:cx4="http://schemas.microsoft.com/office/drawing/2016/5/10/chartex" xmlns:cx5="http://schemas.microsoft.com/office/drawing/2016/5/11/chartex" xmlns:cx6="http://schemas.microsoft.com/office/drawing/2016/5/12/chartex" xmlns:cx7="http://schemas.microsoft.com/office/drawing/2016/5/13/chartex" xmlns:cx8="http://schemas.microsoft.com/office/drawing/2016/5/14/chartex" xmlns:mc="http://schemas.openxmlformats.org/markup-compatibility/2006" xmlns:aink="http://schemas.microsoft.com/office/drawing/2016/ink" xmlns:am3d="http://schemas.microsoft.com/office/drawing/2017/model3d" xmlns:o="urn:schemas-microsoft-com:office:office" xmlns:r="http://schemas.openxmlformats.org/officeDocument/2006/relationships" xmlns:m="http://schemas.openxmlformats.org/officeDocument/2006/math" xmlns:v="urn:schemas-microsoft-com:vml" xmlns:wp14="http://schemas.microsoft.com/office/word/2010/wordprocessingDrawing" xmlns:wp="http://schemas.openxmlformats.org/drawingml/2006/wordprocessingDrawing" xmlns:w10="urn:schemas-microsoft-com:office:word" xmlns:w="http://schemas.openxmlformats.org/wordprocessingml/2006/main" xmlns:w14="http://schemas.microsoft.com/office/word/2010/wordml" xmlns:w15="http://schemas.microsoft.com/office/word/2012/wordml" xmlns:w16cex="http://schemas.microsoft.com/office/word/2018/wordml/cex" xmlns:w16cid="http://schemas.microsoft.com/office/word/2016/wordml/cid" xmlns:w16="http://schemas.microsoft.com/office/word/2018/wordml" xmlns:w16se="http://schemas.microsoft.com/office/word/2015/wordml/symex" xmlns:wpg="http://schemas.microsoft.com/office/word/2010/wordprocessingGroup" xmlns:wpi="http://schemas.microsoft.com/office/word/2010/wordprocessingInk" xmlns:wne="http://schemas.microsoft.com/office/word/2006/wordml" xmlns:wps="http://schemas.microsoft.com/office/word/2010/wordprocessingShape" mc:Ignorable="w14 w15 w16se w16cid w16 w16cex wp14">
+  <w:p>
+    <w:pPr>
+      <w:pStyle w:val="Footer"/>
+    </w:pPr>
+  </w:p>
+</w:ftr>
+</file>
+
+<file path=word/footer2.xml><?xml version="1.0" encoding="utf-8"?>
+<w:ftr xmlns:wpc="http://schemas.microsoft.com/office/word/2010/wordprocessingCanvas" xmlns:cx="http://schemas.microsoft.com/office/drawing/2014/chartex" xmlns:cx1="http://schemas.microsoft.com/office/drawing/2015/9/8/chartex" xmlns:cx2="http://schemas.microsoft.com/office/drawing/2015/10/21/chartex" xmlns:cx3="http://schemas.microsoft.com/office/drawing/2016/5/9/chartex" xmlns:cx4="http://schemas.microsoft.com/office/drawing/2016/5/10/chartex" xmlns:cx5="http://schemas.microsoft.com/office/drawing/2016/5/11/chartex" xmlns:cx6="http://schemas.microsoft.com/office/drawing/2016/5/12/chartex" xmlns:cx7="http://schemas.microsoft.com/office/drawing/2016/5/13/chartex" xmlns:cx8="http://schemas.microsoft.com/office/drawing/2016/5/14/chartex" xmlns:mc="http://schemas.openxmlformats.org/markup-compatibility/2006" xmlns:aink="http://schemas.microsoft.com/office/drawing/2016/ink" xmlns:am3d="http://schemas.microsoft.com/office/drawing/2017/model3d" xmlns:o="urn:schemas-microsoft-com:office:office" xmlns:r="http://schemas.openxmlformats.org/officeDocument/2006/relationships" xmlns:m="http://schemas.openxmlformats.org/officeDocument/2006/math" xmlns:v="urn:schemas-microsoft-com:vml" xmlns:wp14="http://schemas.microsoft.com/office/word/2010/wordprocessingDrawing" xmlns:wp="http://schemas.openxmlformats.org/drawingml/2006/wordprocessingDrawing" xmlns:w10="urn:schemas-microsoft-com:office:word" xmlns:w="http://schemas.openxmlformats.org/wordprocessingml/2006/main" xmlns:w14="http://schemas.microsoft.com/office/word/2010/wordml" xmlns:w15="http://schemas.microsoft.com/office/word/2012/wordml" xmlns:w16cex="http://schemas.microsoft.com/office/word/2018/wordml/cex" xmlns:w16cid="http://schemas.microsoft.com/office/word/2016/wordml/cid" xmlns:w16="http://schemas.microsoft.com/office/word/2018/wordml" xmlns:w16se="http://schemas.microsoft.com/office/word/2015/wordml/symex" xmlns:wpg="http://schemas.microsoft.com/office/word/2010/wordprocessingGroup" xmlns:wpi="http://schemas.microsoft.com/office/word/2010/wordprocessingInk" xmlns:wne="http://schemas.microsoft.com/office/word/2006/wordml" xmlns:wps="http://schemas.microsoft.com/office/word/2010/wordprocessingShape" mc:Ignorable="w14 w15 w16se w16cid w16 w16cex wp14">
+  <w:p>
+    <w:pPr>
+      <w:pStyle w:val="Footer"/>
+    </w:pPr>
+    <w:r>
+      <w:fldChar w:fldCharType="begin"/>
+    </w:r>
+    <w:r>
+      <w:instrText xml:space="preserve"> PAGE   \* MERGEFORMAT </w:instrText>
+    </w:r>
+    <w:r>
+      <w:fldChar w:fldCharType="separate"/>
+    </w:r>
+    <w:r>
+      <w:t>1</w:t>
+    </w:r>
+    <w:r>
+      <w:rPr>
+        <w:b/>
+        <w:bCs/>
+        <w:noProof/>
+      </w:rPr>
+      <w:fldChar w:fldCharType="end"/>
+    </w:r>
+    <w:r>
+      <w:rPr>
+        <w:b/>
+        <w:bCs/>
+      </w:rPr>
+      <w:t xml:space="preserve"> </w:t>
+    </w:r>
+    <w:r>
+      <w:t>|</w:t>
+    </w:r>
+    <w:r>
+      <w:rPr>
+        <w:b/>
+        <w:bCs/>
+      </w:rPr>
+      <w:t xml:space="preserve"> </w:t>
+    </w:r>
+    <w:r>
+      <w:rPr>
+        <w:color w:val="7F7F7F" w:themeColor="background1" w:themeShade="7F"/>
+        <w:spacing w:val="60"/>
+      </w:rPr>
+      <w:t>Page</w:t>
+    </w:r>
+    <w:r>
+      <w:rPr>
+        <w:color w:val="7F7F7F" w:themeColor="background1" w:themeShade="7F"/>
+        <w:spacing w:val="60"/>
+      </w:rPr>
+      <w:ptab w:relativeTo="margin" w:alignment="right" w:leader="none"/>
+    </w:r>
+    <w:r>
+      <w:rPr>
+        <w:color w:val="7F7F7F" w:themeColor="background1" w:themeShade="7F"/>
+        <w:spacing w:val="60"/>
+      </w:rPr>
+      <w:t xml:space="preserve"> A.V. Parekh Technical Institute</w:t>
+    </w:r>
+  </w:p>
+</w:ftr>
+</file>
+
+<file path=word/footer3.xml><?xml version="1.0" encoding="utf-8"?>
+<w:ftr xmlns:wpc="http://schemas.microsoft.com/office/word/2010/wordprocessingCanvas" xmlns:cx="http://schemas.microsoft.com/office/drawing/2014/chartex" xmlns:cx1="http://schemas.microsoft.com/office/drawing/2015/9/8/chartex" xmlns:cx2="http://schemas.microsoft.com/office/drawing/2015/10/21/chartex" xmlns:cx3="http://schemas.microsoft.com/office/drawing/2016/5/9/chartex" xmlns:cx4="http://schemas.microsoft.com/office/drawing/2016/5/10/chartex" xmlns:cx5="http://schemas.microsoft.com/office/drawing/2016/5/11/chartex" xmlns:cx6="http://schemas.microsoft.com/office/drawing/2016/5/12/chartex" xmlns:cx7="http://schemas.microsoft.com/office/drawing/2016/5/13/chartex" xmlns:cx8="http://schemas.microsoft.com/office/drawing/2016/5/14/chartex" xmlns:mc="http://schemas.openxmlformats.org/markup-compatibility/2006" xmlns:aink="http://schemas.microsoft.com/office/drawing/2016/ink" xmlns:am3d="http://schemas.microsoft.com/office/drawing/2017/model3d" xmlns:o="urn:schemas-microsoft-com:office:office" xmlns:r="http://schemas.openxmlformats.org/officeDocument/2006/relationships" xmlns:m="http://schemas.openxmlformats.org/officeDocument/2006/math" xmlns:v="urn:schemas-microsoft-com:vml" xmlns:wp14="http://schemas.microsoft.com/office/word/2010/wordprocessingDrawing" xmlns:wp="http://schemas.openxmlformats.org/drawingml/2006/wordprocessingDrawing" xmlns:w10="urn:schemas-microsoft-com:office:word" xmlns:w="http://schemas.openxmlformats.org/wordprocessingml/2006/main" xmlns:w14="http://schemas.microsoft.com/office/word/2010/wordml" xmlns:w15="http://schemas.microsoft.com/office/word/2012/wordml" xmlns:w16cex="http://schemas.microsoft.com/office/word/2018/wordml/cex" xmlns:w16cid="http://schemas.microsoft.com/office/word/2016/wordml/cid" xmlns:w16="http://schemas.microsoft.com/office/word/2018/wordml" xmlns:w16se="http://schemas.microsoft.com/office/word/2015/wordml/symex" xmlns:wpg="http://schemas.microsoft.com/office/word/2010/wordprocessingGroup" xmlns:wpi="http://schemas.microsoft.com/office/word/2010/wordprocessingInk" xmlns:wne="http://schemas.microsoft.com/office/word/2006/wordml" xmlns:wps="http://schemas.microsoft.com/office/word/2010/wordprocessingShape" mc:Ignorable="w14 w15 w16se w16cid w16 w16cex wp14">
+  <w:p>
+    <w:pPr>
+      <w:pStyle w:val="Footer"/>
+    </w:pPr>
+  </w:p>
+</w:ftr>
+</file>
+
 <file path=word/footnotes.xml><?xml version="1.0" encoding="utf-8"?>
 <w:footnotes xmlns:wpc="http://schemas.microsoft.com/office/word/2010/wordprocessingCanvas" xmlns:cx="http://schemas.microsoft.com/office/drawing/2014/chartex" xmlns:cx1="http://schemas.microsoft.com/office/drawing/2015/9/8/chartex" xmlns:cx2="http://schemas.microsoft.com/office/drawing/2015/10/21/chartex" xmlns:cx3="http://schemas.microsoft.com/office/drawing/2016/5/9/chartex" xmlns:cx4="http://schemas.microsoft.com/office/drawing/2016/5/10/chartex" xmlns:cx5="http://schemas.microsoft.com/office/drawing/2016/5/11/chartex" xmlns:cx6="http://schemas.microsoft.com/office/drawing/2016/5/12/chartex" xmlns:cx7="http://schemas.microsoft.com/office/drawing/2016/5/13/chartex" xmlns:cx8="http://schemas.microsoft.com/office/drawing/2016/5/14/chartex" xmlns:mc="http://schemas.openxmlformats.org/markup-compatibility/2006" xmlns:aink="http://schemas.microsoft.com/office/drawing/2016/ink" xmlns:am3d="http://schemas.microsoft.com/office/drawing/2017/model3d" xmlns:o="urn:schemas-microsoft-com:office:office" xmlns:r="http://schemas.openxmlformats.org/officeDocument/2006/relationships" xmlns:m="http://schemas.openxmlformats.org/officeDocument/2006/math" xmlns:v="urn:schemas-microsoft-com:vml" xmlns:wp14="http://schemas.microsoft.com/office/word/2010/wordprocessingDrawing" xmlns:wp="http://schemas.openxmlformats.org/drawingml/2006/wordprocessingDrawing" xmlns:w10="urn:schemas-microsoft-com:office:word" xmlns:w="http://schemas.openxmlformats.org/wordprocessingml/2006/main" xmlns:w14="http://schemas.microsoft.com/office/word/2010/wordml" xmlns:w15="http://schemas.microsoft.com/office/word/2012/wordml" xmlns:w16cex="http://schemas.microsoft.com/office/word/2018/wordml/cex" xmlns:w16cid="http://schemas.microsoft.com/office/word/2016/wordml/cid" xmlns:w16="http://schemas.microsoft.com/office/word/2018/wordml" xmlns:w16se="http://schemas.microsoft.com/office/word/2015/wordml/symex" xmlns:wpg="http://schemas.microsoft.com/office/word/2010/wordprocessingGroup" xmlns:wpi="http://schemas.microsoft.com/office/word/2010/wordprocessingInk" xmlns:wne="http://schemas.microsoft.com/office/word/2006/wordml" xmlns:wps="http://schemas.microsoft.com/office/word/2010/wordprocessingShape" mc:Ignorable="w14 w15 w16se w16cid w16 w16cex wp14">
   <w:footnote w:type="separator" w:id="-1">
@@ -2499,6 +2446,45 @@
     </w:p>
   </w:footnote>
 </w:footnotes>
+</file>
+
+<file path=word/header1.xml><?xml version="1.0" encoding="utf-8"?>
+<w:hdr xmlns:wpc="http://schemas.microsoft.com/office/word/2010/wordprocessingCanvas" xmlns:cx="http://schemas.microsoft.com/office/drawing/2014/chartex" xmlns:cx1="http://schemas.microsoft.com/office/drawing/2015/9/8/chartex" xmlns:cx2="http://schemas.microsoft.com/office/drawing/2015/10/21/chartex" xmlns:cx3="http://schemas.microsoft.com/office/drawing/2016/5/9/chartex" xmlns:cx4="http://schemas.microsoft.com/office/drawing/2016/5/10/chartex" xmlns:cx5="http://schemas.microsoft.com/office/drawing/2016/5/11/chartex" xmlns:cx6="http://schemas.microsoft.com/office/drawing/2016/5/12/chartex" xmlns:cx7="http://schemas.microsoft.com/office/drawing/2016/5/13/chartex" xmlns:cx8="http://schemas.microsoft.com/office/drawing/2016/5/14/chartex" xmlns:mc="http://schemas.openxmlformats.org/markup-compatibility/2006" xmlns:aink="http://schemas.microsoft.com/office/drawing/2016/ink" xmlns:am3d="http://schemas.microsoft.com/office/drawing/2017/model3d" xmlns:o="urn:schemas-microsoft-com:office:office" xmlns:r="http://schemas.openxmlformats.org/officeDocument/2006/relationships" xmlns:m="http://schemas.openxmlformats.org/officeDocument/2006/math" xmlns:v="urn:schemas-microsoft-com:vml" xmlns:wp14="http://schemas.microsoft.com/office/word/2010/wordprocessingDrawing" xmlns:wp="http://schemas.openxmlformats.org/drawingml/2006/wordprocessingDrawing" xmlns:w10="urn:schemas-microsoft-com:office:word" xmlns:w="http://schemas.openxmlformats.org/wordprocessingml/2006/main" xmlns:w14="http://schemas.microsoft.com/office/word/2010/wordml" xmlns:w15="http://schemas.microsoft.com/office/word/2012/wordml" xmlns:w16cex="http://schemas.microsoft.com/office/word/2018/wordml/cex" xmlns:w16cid="http://schemas.microsoft.com/office/word/2016/wordml/cid" xmlns:w16="http://schemas.microsoft.com/office/word/2018/wordml" xmlns:w16se="http://schemas.microsoft.com/office/word/2015/wordml/symex" xmlns:wpg="http://schemas.microsoft.com/office/word/2010/wordprocessingGroup" xmlns:wpi="http://schemas.microsoft.com/office/word/2010/wordprocessingInk" xmlns:wne="http://schemas.microsoft.com/office/word/2006/wordml" xmlns:wps="http://schemas.microsoft.com/office/word/2010/wordprocessingShape" mc:Ignorable="w14 w15 w16se w16cid w16 w16cex wp14">
+  <w:p>
+    <w:pPr>
+      <w:pStyle w:val="Header"/>
+    </w:pPr>
+  </w:p>
+</w:hdr>
+</file>
+
+<file path=word/header2.xml><?xml version="1.0" encoding="utf-8"?>
+<w:hdr xmlns:wpc="http://schemas.microsoft.com/office/word/2010/wordprocessingCanvas" xmlns:cx="http://schemas.microsoft.com/office/drawing/2014/chartex" xmlns:cx1="http://schemas.microsoft.com/office/drawing/2015/9/8/chartex" xmlns:cx2="http://schemas.microsoft.com/office/drawing/2015/10/21/chartex" xmlns:cx3="http://schemas.microsoft.com/office/drawing/2016/5/9/chartex" xmlns:cx4="http://schemas.microsoft.com/office/drawing/2016/5/10/chartex" xmlns:cx5="http://schemas.microsoft.com/office/drawing/2016/5/11/chartex" xmlns:cx6="http://schemas.microsoft.com/office/drawing/2016/5/12/chartex" xmlns:cx7="http://schemas.microsoft.com/office/drawing/2016/5/13/chartex" xmlns:cx8="http://schemas.microsoft.com/office/drawing/2016/5/14/chartex" xmlns:mc="http://schemas.openxmlformats.org/markup-compatibility/2006" xmlns:aink="http://schemas.microsoft.com/office/drawing/2016/ink" xmlns:am3d="http://schemas.microsoft.com/office/drawing/2017/model3d" xmlns:o="urn:schemas-microsoft-com:office:office" xmlns:r="http://schemas.openxmlformats.org/officeDocument/2006/relationships" xmlns:m="http://schemas.openxmlformats.org/officeDocument/2006/math" xmlns:v="urn:schemas-microsoft-com:vml" xmlns:wp14="http://schemas.microsoft.com/office/word/2010/wordprocessingDrawing" xmlns:wp="http://schemas.openxmlformats.org/drawingml/2006/wordprocessingDrawing" xmlns:w10="urn:schemas-microsoft-com:office:word" xmlns:w="http://schemas.openxmlformats.org/wordprocessingml/2006/main" xmlns:w14="http://schemas.microsoft.com/office/word/2010/wordml" xmlns:w15="http://schemas.microsoft.com/office/word/2012/wordml" xmlns:w16cex="http://schemas.microsoft.com/office/word/2018/wordml/cex" xmlns:w16cid="http://schemas.microsoft.com/office/word/2016/wordml/cid" xmlns:w16="http://schemas.microsoft.com/office/word/2018/wordml" xmlns:w16se="http://schemas.microsoft.com/office/word/2015/wordml/symex" xmlns:wpg="http://schemas.microsoft.com/office/word/2010/wordprocessingGroup" xmlns:wpi="http://schemas.microsoft.com/office/word/2010/wordprocessingInk" xmlns:wne="http://schemas.microsoft.com/office/word/2006/wordml" xmlns:wps="http://schemas.microsoft.com/office/word/2010/wordprocessingShape" mc:Ignorable="w14 w15 w16se w16cid w16 w16cex wp14">
+  <w:p>
+    <w:pPr>
+      <w:pStyle w:val="Header"/>
+    </w:pPr>
+    <w:r>
+      <w:t>186020307514,16,25,59</w:t>
+    </w:r>
+    <w:r>
+      <w:ptab w:relativeTo="margin" w:alignment="right" w:leader="none"/>
+    </w:r>
+    <w:r>
+      <w:t xml:space="preserve"> Chatbot For Education</w:t>
+    </w:r>
+  </w:p>
+</w:hdr>
+</file>
+
+<file path=word/header3.xml><?xml version="1.0" encoding="utf-8"?>
+<w:hdr xmlns:wpc="http://schemas.microsoft.com/office/word/2010/wordprocessingCanvas" xmlns:cx="http://schemas.microsoft.com/office/drawing/2014/chartex" xmlns:cx1="http://schemas.microsoft.com/office/drawing/2015/9/8/chartex" xmlns:cx2="http://schemas.microsoft.com/office/drawing/2015/10/21/chartex" xmlns:cx3="http://schemas.microsoft.com/office/drawing/2016/5/9/chartex" xmlns:cx4="http://schemas.microsoft.com/office/drawing/2016/5/10/chartex" xmlns:cx5="http://schemas.microsoft.com/office/drawing/2016/5/11/chartex" xmlns:cx6="http://schemas.microsoft.com/office/drawing/2016/5/12/chartex" xmlns:cx7="http://schemas.microsoft.com/office/drawing/2016/5/13/chartex" xmlns:cx8="http://schemas.microsoft.com/office/drawing/2016/5/14/chartex" xmlns:mc="http://schemas.openxmlformats.org/markup-compatibility/2006" xmlns:aink="http://schemas.microsoft.com/office/drawing/2016/ink" xmlns:am3d="http://schemas.microsoft.com/office/drawing/2017/model3d" xmlns:o="urn:schemas-microsoft-com:office:office" xmlns:r="http://schemas.openxmlformats.org/officeDocument/2006/relationships" xmlns:m="http://schemas.openxmlformats.org/officeDocument/2006/math" xmlns:v="urn:schemas-microsoft-com:vml" xmlns:wp14="http://schemas.microsoft.com/office/word/2010/wordprocessingDrawing" xmlns:wp="http://schemas.openxmlformats.org/drawingml/2006/wordprocessingDrawing" xmlns:w10="urn:schemas-microsoft-com:office:word" xmlns:w="http://schemas.openxmlformats.org/wordprocessingml/2006/main" xmlns:w14="http://schemas.microsoft.com/office/word/2010/wordml" xmlns:w15="http://schemas.microsoft.com/office/word/2012/wordml" xmlns:w16cex="http://schemas.microsoft.com/office/word/2018/wordml/cex" xmlns:w16cid="http://schemas.microsoft.com/office/word/2016/wordml/cid" xmlns:w16="http://schemas.microsoft.com/office/word/2018/wordml" xmlns:w16se="http://schemas.microsoft.com/office/word/2015/wordml/symex" xmlns:wpg="http://schemas.microsoft.com/office/word/2010/wordprocessingGroup" xmlns:wpi="http://schemas.microsoft.com/office/word/2010/wordprocessingInk" xmlns:wne="http://schemas.microsoft.com/office/word/2006/wordml" xmlns:wps="http://schemas.microsoft.com/office/word/2010/wordprocessingShape" mc:Ignorable="w14 w15 w16se w16cid w16 w16cex wp14">
+  <w:p>
+    <w:pPr>
+      <w:pStyle w:val="Header"/>
+    </w:pPr>
+  </w:p>
+</w:hdr>
 </file>
 
 <file path=word/numbering.xml><?xml version="1.0" encoding="utf-8"?>

--- a/3.0 System Analysis Modeling.docx
+++ b/3.0 System Analysis Modeling.docx
@@ -763,21 +763,7 @@
         <w:rPr>
           <w:rFonts w:ascii="Times New Roman" w:hAnsi="Times New Roman" w:cs="Times New Roman"/>
         </w:rPr>
-        <w:t xml:space="preserve">A time feasibility study will </w:t>
-      </w:r>
-      <w:proofErr w:type="gramStart"/>
-      <w:r>
-        <w:rPr>
-          <w:rFonts w:ascii="Times New Roman" w:hAnsi="Times New Roman" w:cs="Times New Roman"/>
-        </w:rPr>
-        <w:t>take into account</w:t>
-      </w:r>
-      <w:proofErr w:type="gramEnd"/>
-      <w:r>
-        <w:rPr>
-          <w:rFonts w:ascii="Times New Roman" w:hAnsi="Times New Roman" w:cs="Times New Roman"/>
-        </w:rPr>
-        <w:t xml:space="preserve"> the period in which the project is going to take up to its completion. A project will fail if it takes too long to be completed before it is useful.</w:t>
+        <w:t>A time feasibility study will take into account the period in which the project is going to take up to its completion. A project will fail if it takes too long to be completed before it is useful.</w:t>
       </w:r>
     </w:p>
     <w:p>
@@ -925,21 +911,7 @@
         <w:rPr>
           <w:rFonts w:ascii="Times New Roman" w:hAnsi="Times New Roman" w:cs="Times New Roman"/>
         </w:rPr>
-        <w:t xml:space="preserve"> we </w:t>
-      </w:r>
-      <w:proofErr w:type="gramStart"/>
-      <w:r>
-        <w:rPr>
-          <w:rFonts w:ascii="Times New Roman" w:hAnsi="Times New Roman" w:cs="Times New Roman"/>
-        </w:rPr>
-        <w:t>have to</w:t>
-      </w:r>
-      <w:proofErr w:type="gramEnd"/>
-      <w:r>
-        <w:rPr>
-          <w:rFonts w:ascii="Times New Roman" w:hAnsi="Times New Roman" w:cs="Times New Roman"/>
-        </w:rPr>
-        <w:t xml:space="preserve"> find out the effort first.</w:t>
+        <w:t xml:space="preserve"> we have to find out the effort first.</w:t>
       </w:r>
     </w:p>
     <w:p>
@@ -1859,269 +1831,6 @@
     </w:p>
     <w:p>
       <w:pPr>
-        <w:pStyle w:val="ListParagraph"/>
-        <w:spacing w:after="0"/>
-        <w:rPr>
-          <w:rFonts w:ascii="Times New Roman" w:hAnsi="Times New Roman" w:cs="Times New Roman"/>
-          <w:b/>
-          <w:bCs/>
-          <w:sz w:val="24"/>
-          <w:szCs w:val="24"/>
-          <w:u w:val="single"/>
-        </w:rPr>
-      </w:pPr>
-    </w:p>
-    <w:p>
-      <w:pPr>
-        <w:pStyle w:val="ListParagraph"/>
-        <w:spacing w:after="0"/>
-        <w:rPr>
-          <w:rFonts w:ascii="Times New Roman" w:hAnsi="Times New Roman" w:cs="Times New Roman"/>
-          <w:b/>
-          <w:bCs/>
-          <w:sz w:val="24"/>
-          <w:szCs w:val="24"/>
-          <w:u w:val="single"/>
-        </w:rPr>
-      </w:pPr>
-    </w:p>
-    <w:p>
-      <w:pPr>
-        <w:pStyle w:val="ListParagraph"/>
-        <w:spacing w:after="0"/>
-        <w:ind w:left="0"/>
-        <w:rPr>
-          <w:rFonts w:ascii="Times New Roman" w:hAnsi="Times New Roman" w:cs="Times New Roman"/>
-          <w:b/>
-          <w:bCs/>
-          <w:sz w:val="24"/>
-          <w:szCs w:val="24"/>
-        </w:rPr>
-      </w:pPr>
-      <w:r>
-        <w:rPr>
-          <w:rFonts w:ascii="Times New Roman" w:hAnsi="Times New Roman" w:cs="Times New Roman"/>
-          <w:b/>
-          <w:bCs/>
-          <w:noProof/>
-          <w:sz w:val="24"/>
-          <w:szCs w:val="24"/>
-        </w:rPr>
-        <w:drawing>
-          <wp:anchor distT="0" distB="0" distL="114300" distR="114300" simplePos="0" relativeHeight="251662336" behindDoc="0" locked="0" layoutInCell="1" allowOverlap="1" wp14:anchorId="57598D43" wp14:editId="7258FDE3">
-            <wp:simplePos x="0" y="0"/>
-            <wp:positionH relativeFrom="margin">
-              <wp:align>right</wp:align>
-            </wp:positionH>
-            <wp:positionV relativeFrom="page">
-              <wp:posOffset>1337822</wp:posOffset>
-            </wp:positionV>
-            <wp:extent cx="5943600" cy="5661025"/>
-            <wp:effectExtent l="0" t="0" r="0" b="0"/>
-            <wp:wrapTopAndBottom/>
-            <wp:docPr id="4" name="Picture 4"/>
-            <wp:cNvGraphicFramePr>
-              <a:graphicFrameLocks xmlns:a="http://schemas.openxmlformats.org/drawingml/2006/main" noChangeAspect="1"/>
-            </wp:cNvGraphicFramePr>
-            <a:graphic xmlns:a="http://schemas.openxmlformats.org/drawingml/2006/main">
-              <a:graphicData uri="http://schemas.openxmlformats.org/drawingml/2006/picture">
-                <pic:pic xmlns:pic="http://schemas.openxmlformats.org/drawingml/2006/picture">
-                  <pic:nvPicPr>
-                    <pic:cNvPr id="3" name="Picture 3"/>
-                    <pic:cNvPicPr/>
-                  </pic:nvPicPr>
-                  <pic:blipFill>
-                    <a:blip r:embed="rId9">
-                      <a:extLst>
-                        <a:ext uri="{28A0092B-C50C-407E-A947-70E740481C1C}">
-                          <a14:useLocalDpi xmlns:a14="http://schemas.microsoft.com/office/drawing/2010/main" val="0"/>
-                        </a:ext>
-                      </a:extLst>
-                    </a:blip>
-                    <a:stretch>
-                      <a:fillRect/>
-                    </a:stretch>
-                  </pic:blipFill>
-                  <pic:spPr>
-                    <a:xfrm>
-                      <a:off x="0" y="0"/>
-                      <a:ext cx="5943600" cy="5661025"/>
-                    </a:xfrm>
-                    <a:prstGeom prst="rect">
-                      <a:avLst/>
-                    </a:prstGeom>
-                  </pic:spPr>
-                </pic:pic>
-              </a:graphicData>
-            </a:graphic>
-          </wp:anchor>
-        </w:drawing>
-      </w:r>
-      <w:r>
-        <w:rPr>
-          <w:rFonts w:ascii="Times New Roman" w:hAnsi="Times New Roman" w:cs="Times New Roman"/>
-          <w:b/>
-          <w:bCs/>
-          <w:sz w:val="24"/>
-          <w:szCs w:val="24"/>
-        </w:rPr>
-        <w:t>2.    User Use-</w:t>
-      </w:r>
-      <w:proofErr w:type="gramStart"/>
-      <w:r>
-        <w:rPr>
-          <w:rFonts w:ascii="Times New Roman" w:hAnsi="Times New Roman" w:cs="Times New Roman"/>
-          <w:b/>
-          <w:bCs/>
-          <w:sz w:val="24"/>
-          <w:szCs w:val="24"/>
-        </w:rPr>
-        <w:t>case :</w:t>
-      </w:r>
-      <w:proofErr w:type="gramEnd"/>
-    </w:p>
-    <w:p>
-      <w:pPr>
-        <w:pStyle w:val="ListParagraph"/>
-        <w:spacing w:after="0"/>
-        <w:rPr>
-          <w:rFonts w:ascii="Times New Roman" w:hAnsi="Times New Roman" w:cs="Times New Roman"/>
-          <w:b/>
-          <w:bCs/>
-          <w:sz w:val="24"/>
-          <w:szCs w:val="24"/>
-          <w:u w:val="single"/>
-        </w:rPr>
-      </w:pPr>
-    </w:p>
-    <w:p>
-      <w:pPr>
-        <w:pStyle w:val="ListParagraph"/>
-        <w:spacing w:after="0"/>
-        <w:rPr>
-          <w:rFonts w:ascii="Times New Roman" w:hAnsi="Times New Roman" w:cs="Times New Roman"/>
-          <w:b/>
-          <w:bCs/>
-          <w:sz w:val="24"/>
-          <w:szCs w:val="24"/>
-          <w:u w:val="single"/>
-        </w:rPr>
-      </w:pPr>
-    </w:p>
-    <w:p>
-      <w:pPr>
-        <w:pStyle w:val="ListParagraph"/>
-        <w:spacing w:after="0"/>
-        <w:rPr>
-          <w:rFonts w:ascii="Times New Roman" w:hAnsi="Times New Roman" w:cs="Times New Roman"/>
-          <w:b/>
-          <w:bCs/>
-          <w:sz w:val="24"/>
-          <w:szCs w:val="24"/>
-          <w:u w:val="single"/>
-        </w:rPr>
-      </w:pPr>
-    </w:p>
-    <w:p>
-      <w:pPr>
-        <w:pStyle w:val="ListParagraph"/>
-        <w:spacing w:after="0"/>
-        <w:rPr>
-          <w:rFonts w:ascii="Times New Roman" w:hAnsi="Times New Roman" w:cs="Times New Roman"/>
-          <w:b/>
-          <w:bCs/>
-          <w:sz w:val="24"/>
-          <w:szCs w:val="24"/>
-          <w:u w:val="single"/>
-        </w:rPr>
-      </w:pPr>
-    </w:p>
-    <w:p>
-      <w:pPr>
-        <w:pStyle w:val="ListParagraph"/>
-        <w:spacing w:after="0"/>
-        <w:rPr>
-          <w:rFonts w:ascii="Times New Roman" w:hAnsi="Times New Roman" w:cs="Times New Roman"/>
-          <w:b/>
-          <w:bCs/>
-          <w:sz w:val="24"/>
-          <w:szCs w:val="24"/>
-          <w:u w:val="single"/>
-        </w:rPr>
-      </w:pPr>
-    </w:p>
-    <w:p>
-      <w:pPr>
-        <w:pStyle w:val="ListParagraph"/>
-        <w:spacing w:after="0"/>
-        <w:rPr>
-          <w:rFonts w:ascii="Times New Roman" w:hAnsi="Times New Roman" w:cs="Times New Roman"/>
-          <w:b/>
-          <w:bCs/>
-          <w:sz w:val="24"/>
-          <w:szCs w:val="24"/>
-          <w:u w:val="single"/>
-        </w:rPr>
-      </w:pPr>
-    </w:p>
-    <w:p>
-      <w:pPr>
-        <w:pStyle w:val="ListParagraph"/>
-        <w:spacing w:after="0"/>
-        <w:rPr>
-          <w:rFonts w:ascii="Times New Roman" w:hAnsi="Times New Roman" w:cs="Times New Roman"/>
-          <w:b/>
-          <w:bCs/>
-          <w:sz w:val="24"/>
-          <w:szCs w:val="24"/>
-          <w:u w:val="single"/>
-        </w:rPr>
-      </w:pPr>
-    </w:p>
-    <w:p>
-      <w:pPr>
-        <w:pStyle w:val="ListParagraph"/>
-        <w:spacing w:after="0"/>
-        <w:rPr>
-          <w:rFonts w:ascii="Times New Roman" w:hAnsi="Times New Roman" w:cs="Times New Roman"/>
-          <w:b/>
-          <w:bCs/>
-          <w:sz w:val="24"/>
-          <w:szCs w:val="24"/>
-          <w:u w:val="single"/>
-        </w:rPr>
-      </w:pPr>
-    </w:p>
-    <w:p>
-      <w:pPr>
-        <w:pStyle w:val="ListParagraph"/>
-        <w:spacing w:after="0"/>
-        <w:rPr>
-          <w:rFonts w:ascii="Times New Roman" w:hAnsi="Times New Roman" w:cs="Times New Roman"/>
-          <w:b/>
-          <w:bCs/>
-          <w:sz w:val="24"/>
-          <w:szCs w:val="24"/>
-          <w:u w:val="single"/>
-        </w:rPr>
-      </w:pPr>
-    </w:p>
-    <w:p>
-      <w:pPr>
-        <w:pStyle w:val="ListParagraph"/>
-        <w:spacing w:after="0"/>
-        <w:rPr>
-          <w:rFonts w:ascii="Times New Roman" w:hAnsi="Times New Roman" w:cs="Times New Roman"/>
-          <w:b/>
-          <w:bCs/>
-          <w:sz w:val="24"/>
-          <w:szCs w:val="24"/>
-          <w:u w:val="single"/>
-        </w:rPr>
-      </w:pPr>
-    </w:p>
-    <w:p>
-      <w:pPr>
         <w:spacing w:after="0"/>
         <w:rPr>
           <w:rFonts w:ascii="Times New Roman" w:hAnsi="Times New Roman" w:cs="Times New Roman"/>
@@ -2189,7 +1898,7 @@
                     <pic:cNvPicPr/>
                   </pic:nvPicPr>
                   <pic:blipFill>
-                    <a:blip r:embed="rId10">
+                    <a:blip r:embed="rId9">
                       <a:extLst>
                         <a:ext uri="{28A0092B-C50C-407E-A947-70E740481C1C}">
                           <a14:useLocalDpi xmlns:a14="http://schemas.microsoft.com/office/drawing/2010/main" val="0"/>
@@ -2295,12 +2004,12 @@
       </w:pPr>
     </w:p>
     <w:sectPr>
-      <w:headerReference w:type="even" r:id="rId11"/>
-      <w:headerReference w:type="default" r:id="rId12"/>
-      <w:footerReference w:type="even" r:id="rId13"/>
-      <w:footerReference w:type="default" r:id="rId14"/>
-      <w:headerReference w:type="first" r:id="rId15"/>
-      <w:footerReference w:type="first" r:id="rId16"/>
+      <w:headerReference w:type="even" r:id="rId10"/>
+      <w:headerReference w:type="default" r:id="rId11"/>
+      <w:footerReference w:type="even" r:id="rId12"/>
+      <w:footerReference w:type="default" r:id="rId13"/>
+      <w:headerReference w:type="first" r:id="rId14"/>
+      <w:footerReference w:type="first" r:id="rId15"/>
       <w:pgSz w:w="12240" w:h="15840"/>
       <w:pgMar w:top="1440" w:right="1440" w:bottom="1440" w:left="1440" w:header="567" w:footer="567" w:gutter="0"/>
       <w:cols w:space="708"/>
